--- a/Team Meeting Minutes.docx
+++ b/Team Meeting Minutes.docx
@@ -23,12 +23,6 @@
         <w:gridCol w:w="2576"/>
       </w:tblGrid>
       <w:tr>
-        <w:tblPrEx>
-          <w:tblCellMar>
-            <w:top w:w="0" w:type="dxa"/>
-            <w:bottom w:w="0" w:type="dxa"/>
-          </w:tblCellMar>
-        </w:tblPrEx>
         <w:tc>
           <w:tcPr>
             <w:tcW w:w="1278" w:type="dxa"/>
@@ -73,6 +67,13 @@
               </w:rPr>
               <w:t>Time</w:t>
             </w:r>
+            <w:r>
+              <w:rPr>
+                <w:b/>
+                <w:color w:val="000000"/>
+              </w:rPr>
+              <w:t xml:space="preserve"> (mins)</w:t>
+            </w:r>
           </w:p>
         </w:tc>
         <w:tc>
@@ -123,12 +124,6 @@
         </w:tc>
       </w:tr>
       <w:tr>
-        <w:tblPrEx>
-          <w:tblCellMar>
-            <w:top w:w="0" w:type="dxa"/>
-            <w:bottom w:w="0" w:type="dxa"/>
-          </w:tblCellMar>
-        </w:tblPrEx>
         <w:tc>
           <w:tcPr>
             <w:tcW w:w="1278" w:type="dxa"/>
@@ -142,6 +137,12 @@
                 <w:color w:val="000000"/>
               </w:rPr>
             </w:pPr>
+            <w:r>
+              <w:rPr>
+                <w:color w:val="000000"/>
+              </w:rPr>
+              <w:t>01/31/22</w:t>
+            </w:r>
           </w:p>
         </w:tc>
         <w:tc>
@@ -157,6 +158,12 @@
                 <w:color w:val="000000"/>
               </w:rPr>
             </w:pPr>
+            <w:r>
+              <w:rPr>
+                <w:color w:val="000000"/>
+              </w:rPr>
+              <w:t>10</w:t>
+            </w:r>
           </w:p>
         </w:tc>
         <w:tc>
@@ -178,6 +185,12 @@
               </w:rPr>
               <w:t>Client Meeting</w:t>
             </w:r>
+            <w:r>
+              <w:rPr>
+                <w:color w:val="000000"/>
+              </w:rPr>
+              <w:t xml:space="preserve"> 1</w:t>
+            </w:r>
           </w:p>
         </w:tc>
         <w:tc>
@@ -193,16 +206,16 @@
                 <w:color w:val="000000"/>
               </w:rPr>
             </w:pPr>
+            <w:r>
+              <w:rPr>
+                <w:color w:val="000000"/>
+              </w:rPr>
+              <w:t>Team + Professor</w:t>
+            </w:r>
           </w:p>
         </w:tc>
       </w:tr>
       <w:tr>
-        <w:tblPrEx>
-          <w:tblCellMar>
-            <w:top w:w="0" w:type="dxa"/>
-            <w:bottom w:w="0" w:type="dxa"/>
-          </w:tblCellMar>
-        </w:tblPrEx>
         <w:tc>
           <w:tcPr>
             <w:tcW w:w="1278" w:type="dxa"/>
@@ -216,6 +229,12 @@
                 <w:color w:val="000000"/>
               </w:rPr>
             </w:pPr>
+            <w:r>
+              <w:rPr>
+                <w:color w:val="000000"/>
+              </w:rPr>
+              <w:t>02/09/22</w:t>
+            </w:r>
           </w:p>
         </w:tc>
         <w:tc>
@@ -231,6 +250,12 @@
                 <w:color w:val="000000"/>
               </w:rPr>
             </w:pPr>
+            <w:r>
+              <w:rPr>
+                <w:color w:val="000000"/>
+              </w:rPr>
+              <w:t>4</w:t>
+            </w:r>
           </w:p>
         </w:tc>
         <w:tc>
@@ -246,6 +271,12 @@
                 <w:color w:val="000000"/>
               </w:rPr>
             </w:pPr>
+            <w:r>
+              <w:rPr>
+                <w:color w:val="000000"/>
+              </w:rPr>
+              <w:t>Client Meeting II</w:t>
+            </w:r>
           </w:p>
         </w:tc>
         <w:tc>
@@ -261,16 +292,16 @@
                 <w:color w:val="000000"/>
               </w:rPr>
             </w:pPr>
+            <w:r>
+              <w:rPr>
+                <w:color w:val="000000"/>
+              </w:rPr>
+              <w:t>Team + Professor</w:t>
+            </w:r>
           </w:p>
         </w:tc>
       </w:tr>
       <w:tr>
-        <w:tblPrEx>
-          <w:tblCellMar>
-            <w:top w:w="0" w:type="dxa"/>
-            <w:bottom w:w="0" w:type="dxa"/>
-          </w:tblCellMar>
-        </w:tblPrEx>
         <w:tc>
           <w:tcPr>
             <w:tcW w:w="1278" w:type="dxa"/>
@@ -280,9 +311,17 @@
             <w:pPr>
               <w:pStyle w:val="TableText"/>
               <w:rPr>
-                <w:color w:val="000000"/>
-              </w:rPr>
-            </w:pPr>
+                <w:b/>
+                <w:bCs/>
+                <w:color w:val="000000"/>
+              </w:rPr>
+            </w:pPr>
+            <w:r>
+              <w:rPr>
+                <w:color w:val="000000"/>
+              </w:rPr>
+              <w:t>02/17/22</w:t>
+            </w:r>
           </w:p>
         </w:tc>
         <w:tc>
@@ -297,6 +336,12 @@
                 <w:color w:val="000000"/>
               </w:rPr>
             </w:pPr>
+            <w:r>
+              <w:rPr>
+                <w:color w:val="000000"/>
+              </w:rPr>
+              <w:t>95</w:t>
+            </w:r>
           </w:p>
         </w:tc>
         <w:tc>
@@ -311,6 +356,12 @@
                 <w:color w:val="000000"/>
               </w:rPr>
             </w:pPr>
+            <w:r>
+              <w:rPr>
+                <w:color w:val="000000"/>
+              </w:rPr>
+              <w:t>Team Requirements Meeting I</w:t>
+            </w:r>
           </w:p>
         </w:tc>
         <w:tc>
@@ -325,16 +376,16 @@
                 <w:color w:val="000000"/>
               </w:rPr>
             </w:pPr>
+            <w:r>
+              <w:rPr>
+                <w:color w:val="000000"/>
+              </w:rPr>
+              <w:t>Team</w:t>
+            </w:r>
           </w:p>
         </w:tc>
       </w:tr>
       <w:tr>
-        <w:tblPrEx>
-          <w:tblCellMar>
-            <w:top w:w="0" w:type="dxa"/>
-            <w:bottom w:w="0" w:type="dxa"/>
-          </w:tblCellMar>
-        </w:tblPrEx>
         <w:tc>
           <w:tcPr>
             <w:tcW w:w="1278" w:type="dxa"/>
@@ -393,12 +444,6 @@
         </w:tc>
       </w:tr>
       <w:tr>
-        <w:tblPrEx>
-          <w:tblCellMar>
-            <w:top w:w="0" w:type="dxa"/>
-            <w:bottom w:w="0" w:type="dxa"/>
-          </w:tblCellMar>
-        </w:tblPrEx>
         <w:tc>
           <w:tcPr>
             <w:tcW w:w="1278" w:type="dxa"/>
@@ -457,12 +502,6 @@
         </w:tc>
       </w:tr>
       <w:tr>
-        <w:tblPrEx>
-          <w:tblCellMar>
-            <w:top w:w="0" w:type="dxa"/>
-            <w:bottom w:w="0" w:type="dxa"/>
-          </w:tblCellMar>
-        </w:tblPrEx>
         <w:tc>
           <w:tcPr>
             <w:tcW w:w="1278" w:type="dxa"/>
@@ -521,12 +560,6 @@
         </w:tc>
       </w:tr>
       <w:tr>
-        <w:tblPrEx>
-          <w:tblCellMar>
-            <w:top w:w="0" w:type="dxa"/>
-            <w:bottom w:w="0" w:type="dxa"/>
-          </w:tblCellMar>
-        </w:tblPrEx>
         <w:tc>
           <w:tcPr>
             <w:tcW w:w="1278" w:type="dxa"/>
@@ -585,12 +618,6 @@
         </w:tc>
       </w:tr>
       <w:tr>
-        <w:tblPrEx>
-          <w:tblCellMar>
-            <w:top w:w="0" w:type="dxa"/>
-            <w:bottom w:w="0" w:type="dxa"/>
-          </w:tblCellMar>
-        </w:tblPrEx>
         <w:tc>
           <w:tcPr>
             <w:tcW w:w="1278" w:type="dxa"/>
@@ -649,12 +676,6 @@
         </w:tc>
       </w:tr>
       <w:tr>
-        <w:tblPrEx>
-          <w:tblCellMar>
-            <w:top w:w="0" w:type="dxa"/>
-            <w:bottom w:w="0" w:type="dxa"/>
-          </w:tblCellMar>
-        </w:tblPrEx>
         <w:tc>
           <w:tcPr>
             <w:tcW w:w="1278" w:type="dxa"/>
@@ -713,12 +734,6 @@
         </w:tc>
       </w:tr>
       <w:tr>
-        <w:tblPrEx>
-          <w:tblCellMar>
-            <w:top w:w="0" w:type="dxa"/>
-            <w:bottom w:w="0" w:type="dxa"/>
-          </w:tblCellMar>
-        </w:tblPrEx>
         <w:tc>
           <w:tcPr>
             <w:tcW w:w="1278" w:type="dxa"/>
@@ -777,12 +792,6 @@
         </w:tc>
       </w:tr>
       <w:tr>
-        <w:tblPrEx>
-          <w:tblCellMar>
-            <w:top w:w="0" w:type="dxa"/>
-            <w:bottom w:w="0" w:type="dxa"/>
-          </w:tblCellMar>
-        </w:tblPrEx>
         <w:tc>
           <w:tcPr>
             <w:tcW w:w="1278" w:type="dxa"/>
@@ -841,12 +850,6 @@
         </w:tc>
       </w:tr>
       <w:tr>
-        <w:tblPrEx>
-          <w:tblCellMar>
-            <w:top w:w="0" w:type="dxa"/>
-            <w:bottom w:w="0" w:type="dxa"/>
-          </w:tblCellMar>
-        </w:tblPrEx>
         <w:tc>
           <w:tcPr>
             <w:tcW w:w="1278" w:type="dxa"/>
@@ -905,12 +908,6 @@
         </w:tc>
       </w:tr>
       <w:tr>
-        <w:tblPrEx>
-          <w:tblCellMar>
-            <w:top w:w="0" w:type="dxa"/>
-            <w:bottom w:w="0" w:type="dxa"/>
-          </w:tblCellMar>
-        </w:tblPrEx>
         <w:tc>
           <w:tcPr>
             <w:tcW w:w="1278" w:type="dxa"/>
@@ -969,12 +966,6 @@
         </w:tc>
       </w:tr>
       <w:tr>
-        <w:tblPrEx>
-          <w:tblCellMar>
-            <w:top w:w="0" w:type="dxa"/>
-            <w:bottom w:w="0" w:type="dxa"/>
-          </w:tblCellMar>
-        </w:tblPrEx>
         <w:tc>
           <w:tcPr>
             <w:tcW w:w="1278" w:type="dxa"/>
@@ -1033,12 +1024,6 @@
         </w:tc>
       </w:tr>
       <w:tr>
-        <w:tblPrEx>
-          <w:tblCellMar>
-            <w:top w:w="0" w:type="dxa"/>
-            <w:bottom w:w="0" w:type="dxa"/>
-          </w:tblCellMar>
-        </w:tblPrEx>
         <w:tc>
           <w:tcPr>
             <w:tcW w:w="1278" w:type="dxa"/>
@@ -1097,12 +1082,6 @@
         </w:tc>
       </w:tr>
       <w:tr>
-        <w:tblPrEx>
-          <w:tblCellMar>
-            <w:top w:w="0" w:type="dxa"/>
-            <w:bottom w:w="0" w:type="dxa"/>
-          </w:tblCellMar>
-        </w:tblPrEx>
         <w:tc>
           <w:tcPr>
             <w:tcW w:w="1278" w:type="dxa"/>
@@ -1161,12 +1140,6 @@
         </w:tc>
       </w:tr>
       <w:tr>
-        <w:tblPrEx>
-          <w:tblCellMar>
-            <w:top w:w="0" w:type="dxa"/>
-            <w:bottom w:w="0" w:type="dxa"/>
-          </w:tblCellMar>
-        </w:tblPrEx>
         <w:tc>
           <w:tcPr>
             <w:tcW w:w="1278" w:type="dxa"/>
@@ -1225,12 +1198,64 @@
         </w:tc>
       </w:tr>
       <w:tr>
-        <w:tblPrEx>
-          <w:tblCellMar>
-            <w:top w:w="0" w:type="dxa"/>
-            <w:bottom w:w="0" w:type="dxa"/>
-          </w:tblCellMar>
-        </w:tblPrEx>
+        <w:tc>
+          <w:tcPr>
+            <w:tcW w:w="1278" w:type="dxa"/>
+            <w:shd w:val="pct10" w:color="auto" w:fill="auto"/>
+          </w:tcPr>
+          <w:p>
+            <w:pPr>
+              <w:pStyle w:val="TableText"/>
+              <w:rPr>
+                <w:color w:val="000000"/>
+              </w:rPr>
+            </w:pPr>
+          </w:p>
+        </w:tc>
+        <w:tc>
+          <w:tcPr>
+            <w:tcW w:w="1080" w:type="dxa"/>
+            <w:shd w:val="pct10" w:color="auto" w:fill="auto"/>
+          </w:tcPr>
+          <w:p>
+            <w:pPr>
+              <w:pStyle w:val="TableText"/>
+              <w:rPr>
+                <w:color w:val="000000"/>
+              </w:rPr>
+            </w:pPr>
+          </w:p>
+        </w:tc>
+        <w:tc>
+          <w:tcPr>
+            <w:tcW w:w="3814" w:type="dxa"/>
+            <w:shd w:val="pct10" w:color="auto" w:fill="auto"/>
+          </w:tcPr>
+          <w:p>
+            <w:pPr>
+              <w:pStyle w:val="TableText"/>
+              <w:rPr>
+                <w:color w:val="000000"/>
+              </w:rPr>
+            </w:pPr>
+          </w:p>
+        </w:tc>
+        <w:tc>
+          <w:tcPr>
+            <w:tcW w:w="2576" w:type="dxa"/>
+            <w:shd w:val="pct10" w:color="auto" w:fill="auto"/>
+          </w:tcPr>
+          <w:p>
+            <w:pPr>
+              <w:pStyle w:val="TableText"/>
+              <w:rPr>
+                <w:color w:val="000000"/>
+              </w:rPr>
+            </w:pPr>
+          </w:p>
+        </w:tc>
+      </w:tr>
+      <w:tr>
         <w:tc>
           <w:tcPr>
             <w:tcW w:w="1278" w:type="dxa"/>

--- a/Team Meeting Minutes.docx
+++ b/Team Meeting Minutes.docx
@@ -398,6 +398,12 @@
                 <w:color w:val="000000"/>
               </w:rPr>
             </w:pPr>
+            <w:r>
+              <w:rPr>
+                <w:color w:val="000000"/>
+              </w:rPr>
+              <w:t>02/21/22</w:t>
+            </w:r>
           </w:p>
         </w:tc>
         <w:tc>
@@ -412,6 +418,12 @@
                 <w:color w:val="000000"/>
               </w:rPr>
             </w:pPr>
+            <w:r>
+              <w:rPr>
+                <w:color w:val="000000"/>
+              </w:rPr>
+              <w:t>10</w:t>
+            </w:r>
           </w:p>
         </w:tc>
         <w:tc>
@@ -426,6 +438,12 @@
                 <w:color w:val="000000"/>
               </w:rPr>
             </w:pPr>
+            <w:r>
+              <w:rPr>
+                <w:color w:val="000000"/>
+              </w:rPr>
+              <w:t>Client Meeting III</w:t>
+            </w:r>
           </w:p>
         </w:tc>
         <w:tc>
@@ -440,6 +458,12 @@
                 <w:color w:val="000000"/>
               </w:rPr>
             </w:pPr>
+            <w:r>
+              <w:rPr>
+                <w:color w:val="000000"/>
+              </w:rPr>
+              <w:t>Team + Professor</w:t>
+            </w:r>
           </w:p>
         </w:tc>
       </w:tr>
@@ -1315,6 +1339,1925 @@
       </w:tr>
     </w:tbl>
     <w:p/>
+    <w:p/>
+    <w:p/>
+    <w:p/>
+    <w:p/>
+    <w:p/>
+    <w:p/>
+    <w:p/>
+    <w:p/>
+    <w:p/>
+    <w:p/>
+    <w:p/>
+    <w:p/>
+    <w:p/>
+    <w:p/>
+    <w:p/>
+    <w:p/>
+    <w:p/>
+    <w:p/>
+    <w:p/>
+    <w:p/>
+    <w:p/>
+    <w:p/>
+    <w:p/>
+    <w:p/>
+    <w:p/>
+    <w:p/>
+    <w:p>
+      <w:pPr>
+        <w:pStyle w:val="Heading1"/>
+      </w:pPr>
+      <w:sdt>
+        <w:sdtPr>
+          <w:alias w:val="Enter organization name:"/>
+          <w:tag w:val=""/>
+          <w:id w:val="1805504539"/>
+          <w:placeholder>
+            <w:docPart w:val="EC0150A13B684E7BBA991D70A50F5627"/>
+          </w:placeholder>
+          <w:dataBinding w:prefixMappings="xmlns:ns0='http://purl.org/dc/elements/1.1/' xmlns:ns1='http://schemas.openxmlformats.org/package/2006/metadata/core-properties' " w:xpath="/ns1:coreProperties[1]/ns0:description[1]" w:storeItemID="{6C3C8BC8-F283-45AE-878A-BAB7291924A1}"/>
+          <w15:appearance w15:val="hidden"/>
+          <w:text w:multiLine="1"/>
+        </w:sdtPr>
+        <w:sdtContent>
+          <w:r>
+            <w:t xml:space="preserve">CS 401 Group 2 Distributed File System - Client Meeting </w:t>
+          </w:r>
+          <w:r>
+            <w:t>1</w:t>
+          </w:r>
+        </w:sdtContent>
+      </w:sdt>
+    </w:p>
+    <w:p>
+      <w:pPr>
+        <w:pStyle w:val="Heading2"/>
+      </w:pPr>
+      <w:sdt>
+        <w:sdtPr>
+          <w:alias w:val="Meeting minutes:"/>
+          <w:tag w:val="Meeting minutes:"/>
+          <w:id w:val="234668357"/>
+          <w:placeholder>
+            <w:docPart w:val="0A9B34CF7CCD424680C63EFE00CA4E3B"/>
+          </w:placeholder>
+          <w:temporary/>
+          <w:showingPlcHdr/>
+          <w15:appearance w15:val="hidden"/>
+        </w:sdtPr>
+        <w:sdtContent>
+          <w:r>
+            <w:t>Meeting Minutes</w:t>
+          </w:r>
+        </w:sdtContent>
+      </w:sdt>
+    </w:p>
+    <w:p>
+      <w:pPr>
+        <w:pStyle w:val="Date"/>
+      </w:pPr>
+      <w:sdt>
+        <w:sdtPr>
+          <w:rPr>
+            <w:color w:val="000000"/>
+          </w:rPr>
+          <w:alias w:val="Enter date of meeting:"/>
+          <w:tag w:val=""/>
+          <w:id w:val="-644731632"/>
+          <w:placeholder>
+            <w:docPart w:val="7203CB6E8DB6496399106992E3DB5AB9"/>
+          </w:placeholder>
+          <w:dataBinding w:prefixMappings="xmlns:ns0='http://purl.org/dc/elements/1.1/' xmlns:ns1='http://schemas.openxmlformats.org/package/2006/metadata/core-properties' " w:xpath="/ns1:coreProperties[1]/ns1:keywords[1]" w:storeItemID="{6C3C8BC8-F283-45AE-878A-BAB7291924A1}"/>
+          <w15:appearance w15:val="hidden"/>
+          <w:text/>
+        </w:sdtPr>
+        <w:sdtContent>
+          <w:r>
+            <w:rPr>
+              <w:color w:val="000000"/>
+            </w:rPr>
+            <w:t>0</w:t>
+          </w:r>
+          <w:r>
+            <w:rPr>
+              <w:color w:val="000000"/>
+            </w:rPr>
+            <w:t>1</w:t>
+          </w:r>
+          <w:r>
+            <w:rPr>
+              <w:color w:val="000000"/>
+            </w:rPr>
+            <w:t>/</w:t>
+          </w:r>
+          <w:r>
+            <w:rPr>
+              <w:color w:val="000000"/>
+            </w:rPr>
+            <w:t>31</w:t>
+          </w:r>
+          <w:r>
+            <w:rPr>
+              <w:color w:val="000000"/>
+            </w:rPr>
+            <w:t>/22</w:t>
+          </w:r>
+        </w:sdtContent>
+      </w:sdt>
+    </w:p>
+    <w:tbl>
+      <w:tblPr>
+        <w:tblW w:w="0" w:type="auto"/>
+        <w:tblLayout w:type="fixed"/>
+        <w:tblCellMar>
+          <w:left w:w="0" w:type="dxa"/>
+          <w:right w:w="0" w:type="dxa"/>
+        </w:tblCellMar>
+        <w:tblLook w:val="04A0" w:firstRow="1" w:lastRow="0" w:firstColumn="1" w:lastColumn="0" w:noHBand="0" w:noVBand="1"/>
+        <w:tblDescription w:val="List of present attendees and date, time, and location of next meeting"/>
+      </w:tblPr>
+      <w:tblGrid>
+        <w:gridCol w:w="2070"/>
+        <w:gridCol w:w="7290"/>
+      </w:tblGrid>
+      <w:tr>
+        <w:sdt>
+          <w:sdtPr>
+            <w:alias w:val="Present:"/>
+            <w:tag w:val="Present:"/>
+            <w:id w:val="201219622"/>
+            <w:placeholder>
+              <w:docPart w:val="E5232E4BB1574060A2A1DBBDF1300903"/>
+            </w:placeholder>
+            <w:temporary/>
+            <w:showingPlcHdr/>
+            <w15:appearance w15:val="hidden"/>
+          </w:sdtPr>
+          <w:sdtContent>
+            <w:tc>
+              <w:tcPr>
+                <w:tcW w:w="2070" w:type="dxa"/>
+              </w:tcPr>
+              <w:p>
+                <w:pPr>
+                  <w:pStyle w:val="NoSpacing"/>
+                </w:pPr>
+                <w:r>
+                  <w:t>Present:</w:t>
+                </w:r>
+              </w:p>
+            </w:tc>
+          </w:sdtContent>
+        </w:sdt>
+        <w:tc>
+          <w:tcPr>
+            <w:tcW w:w="7290" w:type="dxa"/>
+          </w:tcPr>
+          <w:p>
+            <w:pPr>
+              <w:pStyle w:val="NoSpacing"/>
+              <w:rPr>
+                <w:lang w:val="fr-FR"/>
+              </w:rPr>
+            </w:pPr>
+            <w:r>
+              <w:rPr>
+                <w:lang w:val="fr-FR"/>
+              </w:rPr>
+              <w:t>Michael</w:t>
+            </w:r>
+            <w:r>
+              <w:rPr>
+                <w:lang w:val="fr-FR"/>
+              </w:rPr>
+              <w:t xml:space="preserve"> </w:t>
+            </w:r>
+            <w:r>
+              <w:rPr>
+                <w:lang w:val="fr-FR"/>
+              </w:rPr>
+              <w:t>Nguyen</w:t>
+            </w:r>
+            <w:r>
+              <w:rPr>
+                <w:lang w:val="fr-FR"/>
+              </w:rPr>
+              <w:t xml:space="preserve">, </w:t>
+            </w:r>
+            <w:r>
+              <w:rPr>
+                <w:lang w:val="fr-FR"/>
+              </w:rPr>
+              <w:t>Quang</w:t>
+            </w:r>
+            <w:r>
+              <w:rPr>
+                <w:lang w:val="fr-FR"/>
+              </w:rPr>
+              <w:t xml:space="preserve"> </w:t>
+            </w:r>
+            <w:r>
+              <w:rPr>
+                <w:lang w:val="fr-FR"/>
+              </w:rPr>
+              <w:t>Nguyen</w:t>
+            </w:r>
+            <w:r>
+              <w:rPr>
+                <w:lang w:val="fr-FR"/>
+              </w:rPr>
+              <w:t xml:space="preserve">, </w:t>
+            </w:r>
+            <w:r>
+              <w:rPr>
+                <w:lang w:val="fr-FR"/>
+              </w:rPr>
+              <w:t>Travis</w:t>
+            </w:r>
+            <w:r>
+              <w:rPr>
+                <w:lang w:val="fr-FR"/>
+              </w:rPr>
+              <w:t xml:space="preserve"> </w:t>
+            </w:r>
+            <w:r>
+              <w:rPr>
+                <w:lang w:val="fr-FR"/>
+              </w:rPr>
+              <w:t>Cassell</w:t>
+            </w:r>
+            <w:r>
+              <w:rPr>
+                <w:lang w:val="fr-FR"/>
+              </w:rPr>
+              <w:t xml:space="preserve">, </w:t>
+            </w:r>
+            <w:r>
+              <w:rPr>
+                <w:lang w:val="fr-FR"/>
+              </w:rPr>
+              <w:t>Andrew</w:t>
+            </w:r>
+            <w:r>
+              <w:rPr>
+                <w:lang w:val="fr-FR"/>
+              </w:rPr>
+              <w:t xml:space="preserve"> </w:t>
+            </w:r>
+            <w:r>
+              <w:rPr>
+                <w:lang w:val="fr-FR"/>
+              </w:rPr>
+              <w:t>Nowinski</w:t>
+            </w:r>
+            <w:r>
+              <w:rPr>
+                <w:lang w:val="fr-FR"/>
+              </w:rPr>
+              <w:t xml:space="preserve">, </w:t>
+            </w:r>
+            <w:r>
+              <w:rPr>
+                <w:lang w:val="fr-FR"/>
+              </w:rPr>
+              <w:t>Bryan</w:t>
+            </w:r>
+            <w:r>
+              <w:rPr>
+                <w:lang w:val="fr-FR"/>
+              </w:rPr>
+              <w:t xml:space="preserve"> </w:t>
+            </w:r>
+            <w:r>
+              <w:rPr>
+                <w:lang w:val="fr-FR"/>
+              </w:rPr>
+              <w:t>Graves</w:t>
+            </w:r>
+            <w:r>
+              <w:rPr>
+                <w:lang w:val="fr-FR"/>
+              </w:rPr>
+              <w:t>, Christopher Smith (Client)</w:t>
+            </w:r>
+          </w:p>
+        </w:tc>
+      </w:tr>
+      <w:tr>
+        <w:sdt>
+          <w:sdtPr>
+            <w:alias w:val="Next meeting:"/>
+            <w:tag w:val="Next meeting:"/>
+            <w:id w:val="510573892"/>
+            <w:placeholder>
+              <w:docPart w:val="F645147CA5CB49E9BE4CA4D4388D6A6F"/>
+            </w:placeholder>
+            <w:temporary/>
+            <w:showingPlcHdr/>
+            <w15:appearance w15:val="hidden"/>
+          </w:sdtPr>
+          <w:sdtContent>
+            <w:tc>
+              <w:tcPr>
+                <w:tcW w:w="2070" w:type="dxa"/>
+              </w:tcPr>
+              <w:p>
+                <w:pPr>
+                  <w:pStyle w:val="NoSpacing"/>
+                </w:pPr>
+                <w:r>
+                  <w:t>Next meeting:</w:t>
+                </w:r>
+              </w:p>
+            </w:tc>
+          </w:sdtContent>
+        </w:sdt>
+        <w:tc>
+          <w:tcPr>
+            <w:tcW w:w="7290" w:type="dxa"/>
+          </w:tcPr>
+          <w:p>
+            <w:pPr>
+              <w:pStyle w:val="NoSpacing"/>
+            </w:pPr>
+            <w:r>
+              <w:rPr>
+                <w:color w:val="000000"/>
+              </w:rPr>
+              <w:t>02/09/22</w:t>
+            </w:r>
+            <w:r>
+              <w:t>, 3:30, Zoom</w:t>
+            </w:r>
+          </w:p>
+        </w:tc>
+      </w:tr>
+    </w:tbl>
+    <w:p>
+      <w:pPr>
+        <w:pStyle w:val="ListNumber"/>
+      </w:pPr>
+      <w:sdt>
+        <w:sdtPr>
+          <w:alias w:val="Announcements:"/>
+          <w:tag w:val="Announcements:"/>
+          <w:id w:val="255263301"/>
+          <w:placeholder>
+            <w:docPart w:val="C92E2FA968594AFA8319D06EF001E912"/>
+          </w:placeholder>
+          <w:temporary/>
+          <w:showingPlcHdr/>
+          <w15:appearance w15:val="hidden"/>
+        </w:sdtPr>
+        <w:sdtContent>
+          <w:r>
+            <w:t>Announcements</w:t>
+          </w:r>
+        </w:sdtContent>
+      </w:sdt>
+    </w:p>
+    <w:p>
+      <w:pPr>
+        <w:pStyle w:val="NormalIndent"/>
+      </w:pPr>
+      <w:r>
+        <w:t>We are completing our requirements document for presentation to the client.</w:t>
+      </w:r>
+    </w:p>
+    <w:p>
+      <w:pPr>
+        <w:pStyle w:val="ListNumber"/>
+      </w:pPr>
+      <w:sdt>
+        <w:sdtPr>
+          <w:alias w:val="Discussion:"/>
+          <w:tag w:val="Discussion:"/>
+          <w:id w:val="1791318115"/>
+          <w:placeholder>
+            <w:docPart w:val="7DD8DEA7B008444490B1007C153482B0"/>
+          </w:placeholder>
+          <w:temporary/>
+          <w:showingPlcHdr/>
+          <w15:appearance w15:val="hidden"/>
+        </w:sdtPr>
+        <w:sdtContent>
+          <w:r>
+            <w:t>Discussion</w:t>
+          </w:r>
+        </w:sdtContent>
+      </w:sdt>
+    </w:p>
+    <w:p>
+      <w:pPr>
+        <w:pStyle w:val="NormalIndent"/>
+      </w:pPr>
+      <w:r>
+        <w:t>Client is IT guy for fortune 500 company. He has knowledge of company, their servers, their needs and can approve changes. Tens of thousands of employees. Located in North America, offices widespread. Very fast internet in all facilities. Wants distributed file storage, no cloud storage. Wants to store data in house on company workstations. Files can be chosen through application via list. Our app stores the file in a node and knows where data is. Redundancy required so that loss of data from one node will not result in total loss of information. Peer to peer file system. User interface does not allow the user to alter anything, simply retrieve file.</w:t>
+      </w:r>
+    </w:p>
+    <w:p>
+      <w:pPr>
+        <w:pStyle w:val="ListNumber"/>
+      </w:pPr>
+      <w:sdt>
+        <w:sdtPr>
+          <w:alias w:val="Roundtable:"/>
+          <w:tag w:val="Roundtable:"/>
+          <w:id w:val="423627466"/>
+          <w:placeholder>
+            <w:docPart w:val="54043FA209174ADB89718CDF3B5A015B"/>
+          </w:placeholder>
+          <w:temporary/>
+          <w:showingPlcHdr/>
+          <w15:appearance w15:val="hidden"/>
+        </w:sdtPr>
+        <w:sdtContent>
+          <w:r>
+            <w:t>Roundtable</w:t>
+          </w:r>
+        </w:sdtContent>
+      </w:sdt>
+    </w:p>
+    <w:p/>
+    <w:p>
+      <w:pPr>
+        <w:ind w:firstLine="360"/>
+        <w:rPr>
+          <w:rFonts w:asciiTheme="minorHAnsi" w:eastAsiaTheme="minorEastAsia" w:hAnsiTheme="minorHAnsi" w:cstheme="minorBidi"/>
+          <w:spacing w:val="4"/>
+          <w:sz w:val="22"/>
+          <w:lang w:eastAsia="ja-JP"/>
+        </w:rPr>
+      </w:pPr>
+      <w:r>
+        <w:rPr>
+          <w:rFonts w:asciiTheme="minorHAnsi" w:eastAsiaTheme="minorEastAsia" w:hAnsiTheme="minorHAnsi" w:cstheme="minorBidi"/>
+          <w:b/>
+          <w:bCs/>
+          <w:spacing w:val="4"/>
+          <w:sz w:val="22"/>
+          <w:lang w:eastAsia="ja-JP"/>
+        </w:rPr>
+        <w:t>-What is the range of the project i.e., how big?</w:t>
+      </w:r>
+      <w:r>
+        <w:rPr>
+          <w:rFonts w:asciiTheme="minorHAnsi" w:eastAsiaTheme="minorEastAsia" w:hAnsiTheme="minorHAnsi" w:cstheme="minorBidi"/>
+          <w:spacing w:val="4"/>
+          <w:sz w:val="22"/>
+          <w:lang w:eastAsia="ja-JP"/>
+        </w:rPr>
+        <w:t xml:space="preserve"> Answered above </w:t>
+      </w:r>
+    </w:p>
+    <w:p>
+      <w:pPr>
+        <w:rPr>
+          <w:rFonts w:asciiTheme="minorHAnsi" w:eastAsiaTheme="minorEastAsia" w:hAnsiTheme="minorHAnsi" w:cstheme="minorBidi"/>
+          <w:spacing w:val="4"/>
+          <w:sz w:val="22"/>
+          <w:lang w:eastAsia="ja-JP"/>
+        </w:rPr>
+      </w:pPr>
+    </w:p>
+    <w:p>
+      <w:pPr>
+        <w:ind w:firstLine="360"/>
+        <w:rPr>
+          <w:rFonts w:asciiTheme="minorHAnsi" w:eastAsiaTheme="minorEastAsia" w:hAnsiTheme="minorHAnsi" w:cstheme="minorBidi"/>
+          <w:spacing w:val="4"/>
+          <w:sz w:val="22"/>
+          <w:lang w:eastAsia="ja-JP"/>
+        </w:rPr>
+      </w:pPr>
+      <w:r>
+        <w:rPr>
+          <w:rFonts w:asciiTheme="minorHAnsi" w:eastAsiaTheme="minorEastAsia" w:hAnsiTheme="minorHAnsi" w:cstheme="minorBidi"/>
+          <w:b/>
+          <w:bCs/>
+          <w:spacing w:val="4"/>
+          <w:sz w:val="22"/>
+          <w:lang w:eastAsia="ja-JP"/>
+        </w:rPr>
+        <w:t>-Who is the end user?</w:t>
+      </w:r>
+      <w:r>
+        <w:rPr>
+          <w:rFonts w:asciiTheme="minorHAnsi" w:eastAsiaTheme="minorEastAsia" w:hAnsiTheme="minorHAnsi" w:cstheme="minorBidi"/>
+          <w:spacing w:val="4"/>
+          <w:sz w:val="22"/>
+          <w:lang w:eastAsia="ja-JP"/>
+        </w:rPr>
+        <w:t xml:space="preserve"> Employees of the company </w:t>
+      </w:r>
+    </w:p>
+    <w:p>
+      <w:pPr>
+        <w:rPr>
+          <w:rFonts w:asciiTheme="minorHAnsi" w:eastAsiaTheme="minorEastAsia" w:hAnsiTheme="minorHAnsi" w:cstheme="minorBidi"/>
+          <w:spacing w:val="4"/>
+          <w:sz w:val="22"/>
+          <w:lang w:eastAsia="ja-JP"/>
+        </w:rPr>
+      </w:pPr>
+    </w:p>
+    <w:p>
+      <w:pPr>
+        <w:ind w:firstLine="360"/>
+        <w:rPr>
+          <w:rFonts w:asciiTheme="minorHAnsi" w:eastAsiaTheme="minorEastAsia" w:hAnsiTheme="minorHAnsi" w:cstheme="minorBidi"/>
+          <w:spacing w:val="4"/>
+          <w:sz w:val="22"/>
+          <w:lang w:eastAsia="ja-JP"/>
+        </w:rPr>
+      </w:pPr>
+      <w:r>
+        <w:rPr>
+          <w:rFonts w:asciiTheme="minorHAnsi" w:eastAsiaTheme="minorEastAsia" w:hAnsiTheme="minorHAnsi" w:cstheme="minorBidi"/>
+          <w:b/>
+          <w:bCs/>
+          <w:spacing w:val="4"/>
+          <w:sz w:val="22"/>
+          <w:lang w:eastAsia="ja-JP"/>
+        </w:rPr>
+        <w:t>-What does the client want implemented?</w:t>
+      </w:r>
+      <w:r>
+        <w:rPr>
+          <w:rFonts w:asciiTheme="minorHAnsi" w:eastAsiaTheme="minorEastAsia" w:hAnsiTheme="minorHAnsi" w:cstheme="minorBidi"/>
+          <w:spacing w:val="4"/>
+          <w:sz w:val="22"/>
+          <w:lang w:eastAsia="ja-JP"/>
+        </w:rPr>
+        <w:t xml:space="preserve"> Answered above </w:t>
+      </w:r>
+    </w:p>
+    <w:p>
+      <w:pPr>
+        <w:rPr>
+          <w:rFonts w:asciiTheme="minorHAnsi" w:eastAsiaTheme="minorEastAsia" w:hAnsiTheme="minorHAnsi" w:cstheme="minorBidi"/>
+          <w:spacing w:val="4"/>
+          <w:sz w:val="22"/>
+          <w:lang w:eastAsia="ja-JP"/>
+        </w:rPr>
+      </w:pPr>
+    </w:p>
+    <w:p>
+      <w:pPr>
+        <w:ind w:left="360"/>
+        <w:rPr>
+          <w:rFonts w:asciiTheme="minorHAnsi" w:eastAsiaTheme="minorEastAsia" w:hAnsiTheme="minorHAnsi" w:cstheme="minorBidi"/>
+          <w:spacing w:val="4"/>
+          <w:sz w:val="22"/>
+          <w:lang w:eastAsia="ja-JP"/>
+        </w:rPr>
+      </w:pPr>
+      <w:r>
+        <w:rPr>
+          <w:rFonts w:asciiTheme="minorHAnsi" w:eastAsiaTheme="minorEastAsia" w:hAnsiTheme="minorHAnsi" w:cstheme="minorBidi"/>
+          <w:b/>
+          <w:bCs/>
+          <w:spacing w:val="4"/>
+          <w:sz w:val="22"/>
+          <w:lang w:eastAsia="ja-JP"/>
+        </w:rPr>
+        <w:t>-How much documentation is required?</w:t>
+      </w:r>
+      <w:r>
+        <w:rPr>
+          <w:rFonts w:asciiTheme="minorHAnsi" w:eastAsiaTheme="minorEastAsia" w:hAnsiTheme="minorHAnsi" w:cstheme="minorBidi"/>
+          <w:spacing w:val="4"/>
+          <w:sz w:val="22"/>
+          <w:lang w:eastAsia="ja-JP"/>
+        </w:rPr>
+        <w:t xml:space="preserve"> Documentation written before any coding done, will be given more information on this later </w:t>
+      </w:r>
+    </w:p>
+    <w:p>
+      <w:pPr>
+        <w:rPr>
+          <w:rFonts w:asciiTheme="minorHAnsi" w:eastAsiaTheme="minorEastAsia" w:hAnsiTheme="minorHAnsi" w:cstheme="minorBidi"/>
+          <w:spacing w:val="4"/>
+          <w:sz w:val="22"/>
+          <w:lang w:eastAsia="ja-JP"/>
+        </w:rPr>
+      </w:pPr>
+    </w:p>
+    <w:p>
+      <w:pPr>
+        <w:ind w:firstLine="360"/>
+        <w:rPr>
+          <w:rFonts w:asciiTheme="minorHAnsi" w:eastAsiaTheme="minorEastAsia" w:hAnsiTheme="minorHAnsi" w:cstheme="minorBidi"/>
+          <w:spacing w:val="4"/>
+          <w:sz w:val="22"/>
+          <w:lang w:eastAsia="ja-JP"/>
+        </w:rPr>
+      </w:pPr>
+      <w:r>
+        <w:rPr>
+          <w:rFonts w:asciiTheme="minorHAnsi" w:eastAsiaTheme="minorEastAsia" w:hAnsiTheme="minorHAnsi" w:cstheme="minorBidi"/>
+          <w:b/>
+          <w:bCs/>
+          <w:spacing w:val="4"/>
+          <w:sz w:val="22"/>
+          <w:lang w:eastAsia="ja-JP"/>
+        </w:rPr>
+        <w:t>-Does client expect GUI?</w:t>
+      </w:r>
+      <w:r>
+        <w:rPr>
+          <w:rFonts w:asciiTheme="minorHAnsi" w:eastAsiaTheme="minorEastAsia" w:hAnsiTheme="minorHAnsi" w:cstheme="minorBidi"/>
+          <w:spacing w:val="4"/>
+          <w:sz w:val="22"/>
+          <w:lang w:eastAsia="ja-JP"/>
+        </w:rPr>
+        <w:t xml:space="preserve"> Yes</w:t>
+      </w:r>
+    </w:p>
+    <w:p>
+      <w:pPr>
+        <w:ind w:firstLine="360"/>
+        <w:rPr>
+          <w:rFonts w:asciiTheme="minorHAnsi" w:eastAsiaTheme="minorEastAsia" w:hAnsiTheme="minorHAnsi" w:cstheme="minorBidi"/>
+          <w:spacing w:val="4"/>
+          <w:sz w:val="22"/>
+          <w:lang w:eastAsia="ja-JP"/>
+        </w:rPr>
+      </w:pPr>
+    </w:p>
+    <w:p>
+      <w:pPr>
+        <w:ind w:firstLine="360"/>
+        <w:rPr>
+          <w:rFonts w:asciiTheme="minorHAnsi" w:eastAsiaTheme="minorEastAsia" w:hAnsiTheme="minorHAnsi" w:cstheme="minorBidi"/>
+          <w:spacing w:val="4"/>
+          <w:sz w:val="22"/>
+          <w:lang w:eastAsia="ja-JP"/>
+        </w:rPr>
+      </w:pPr>
+      <w:r>
+        <w:rPr>
+          <w:rFonts w:asciiTheme="minorHAnsi" w:eastAsiaTheme="minorEastAsia" w:hAnsiTheme="minorHAnsi" w:cstheme="minorBidi"/>
+          <w:b/>
+          <w:bCs/>
+          <w:spacing w:val="4"/>
+          <w:sz w:val="22"/>
+          <w:lang w:eastAsia="ja-JP"/>
+        </w:rPr>
+        <w:t>-</w:t>
+      </w:r>
+      <w:r>
+        <w:rPr>
+          <w:rFonts w:asciiTheme="minorHAnsi" w:eastAsiaTheme="minorEastAsia" w:hAnsiTheme="minorHAnsi" w:cstheme="minorBidi"/>
+          <w:b/>
+          <w:bCs/>
+          <w:spacing w:val="4"/>
+          <w:sz w:val="22"/>
+          <w:lang w:eastAsia="ja-JP"/>
+        </w:rPr>
+        <w:t>What types of files</w:t>
+      </w:r>
+      <w:r>
+        <w:rPr>
+          <w:rFonts w:asciiTheme="minorHAnsi" w:eastAsiaTheme="minorEastAsia" w:hAnsiTheme="minorHAnsi" w:cstheme="minorBidi"/>
+          <w:b/>
+          <w:bCs/>
+          <w:spacing w:val="4"/>
+          <w:sz w:val="22"/>
+          <w:lang w:eastAsia="ja-JP"/>
+        </w:rPr>
+        <w:t>?</w:t>
+      </w:r>
+      <w:r>
+        <w:rPr>
+          <w:rFonts w:asciiTheme="minorHAnsi" w:eastAsiaTheme="minorEastAsia" w:hAnsiTheme="minorHAnsi" w:cstheme="minorBidi"/>
+          <w:spacing w:val="4"/>
+          <w:sz w:val="22"/>
+          <w:lang w:eastAsia="ja-JP"/>
+        </w:rPr>
+        <w:t xml:space="preserve"> </w:t>
+      </w:r>
+      <w:r>
+        <w:rPr>
+          <w:rFonts w:asciiTheme="minorHAnsi" w:eastAsiaTheme="minorEastAsia" w:hAnsiTheme="minorHAnsi" w:cstheme="minorBidi"/>
+          <w:spacing w:val="4"/>
+          <w:sz w:val="22"/>
+          <w:lang w:eastAsia="ja-JP"/>
+        </w:rPr>
+        <w:t>Any type of file</w:t>
+      </w:r>
+    </w:p>
+    <w:p>
+      <w:pPr>
+        <w:ind w:firstLine="360"/>
+        <w:rPr>
+          <w:rFonts w:asciiTheme="minorHAnsi" w:eastAsiaTheme="minorEastAsia" w:hAnsiTheme="minorHAnsi" w:cstheme="minorBidi"/>
+          <w:spacing w:val="4"/>
+          <w:sz w:val="22"/>
+          <w:lang w:eastAsia="ja-JP"/>
+        </w:rPr>
+      </w:pPr>
+    </w:p>
+    <w:p>
+      <w:pPr>
+        <w:spacing w:after="160" w:line="259" w:lineRule="auto"/>
+        <w:rPr>
+          <w:rFonts w:asciiTheme="minorHAnsi" w:eastAsiaTheme="minorEastAsia" w:hAnsiTheme="minorHAnsi" w:cstheme="minorBidi"/>
+          <w:spacing w:val="4"/>
+          <w:sz w:val="22"/>
+          <w:lang w:eastAsia="ja-JP"/>
+        </w:rPr>
+      </w:pPr>
+      <w:r>
+        <w:br w:type="page"/>
+      </w:r>
+    </w:p>
+    <w:p>
+      <w:pPr>
+        <w:pStyle w:val="Heading1"/>
+      </w:pPr>
+      <w:r>
+        <w:lastRenderedPageBreak/>
+        <w:t xml:space="preserve">CS 401 Group 2 Distributed File System - Client Meeting </w:t>
+      </w:r>
+      <w:r>
+        <w:t>2</w:t>
+      </w:r>
+    </w:p>
+    <w:p>
+      <w:pPr>
+        <w:pStyle w:val="Heading2"/>
+      </w:pPr>
+      <w:r>
+        <w:t>Meeting Minutes</w:t>
+      </w:r>
+    </w:p>
+    <w:p>
+      <w:pPr>
+        <w:spacing w:after="160" w:line="259" w:lineRule="auto"/>
+        <w:rPr>
+          <w:rFonts w:asciiTheme="minorHAnsi" w:eastAsiaTheme="minorEastAsia" w:hAnsiTheme="minorHAnsi" w:cstheme="minorBidi"/>
+          <w:color w:val="000000"/>
+          <w:spacing w:val="4"/>
+          <w:sz w:val="22"/>
+          <w:lang w:eastAsia="ja-JP"/>
+        </w:rPr>
+      </w:pPr>
+      <w:r>
+        <w:rPr>
+          <w:rFonts w:asciiTheme="minorHAnsi" w:eastAsiaTheme="minorEastAsia" w:hAnsiTheme="minorHAnsi" w:cstheme="minorBidi"/>
+          <w:color w:val="000000"/>
+          <w:spacing w:val="4"/>
+          <w:sz w:val="22"/>
+          <w:lang w:eastAsia="ja-JP"/>
+        </w:rPr>
+        <w:t>0</w:t>
+      </w:r>
+      <w:r>
+        <w:rPr>
+          <w:rFonts w:asciiTheme="minorHAnsi" w:eastAsiaTheme="minorEastAsia" w:hAnsiTheme="minorHAnsi" w:cstheme="minorBidi"/>
+          <w:color w:val="000000"/>
+          <w:spacing w:val="4"/>
+          <w:sz w:val="22"/>
+          <w:lang w:eastAsia="ja-JP"/>
+        </w:rPr>
+        <w:t>2</w:t>
+      </w:r>
+      <w:r>
+        <w:rPr>
+          <w:rFonts w:asciiTheme="minorHAnsi" w:eastAsiaTheme="minorEastAsia" w:hAnsiTheme="minorHAnsi" w:cstheme="minorBidi"/>
+          <w:color w:val="000000"/>
+          <w:spacing w:val="4"/>
+          <w:sz w:val="22"/>
+          <w:lang w:eastAsia="ja-JP"/>
+        </w:rPr>
+        <w:t>/</w:t>
+      </w:r>
+      <w:r>
+        <w:rPr>
+          <w:rFonts w:asciiTheme="minorHAnsi" w:eastAsiaTheme="minorEastAsia" w:hAnsiTheme="minorHAnsi" w:cstheme="minorBidi"/>
+          <w:color w:val="000000"/>
+          <w:spacing w:val="4"/>
+          <w:sz w:val="22"/>
+          <w:lang w:eastAsia="ja-JP"/>
+        </w:rPr>
+        <w:t>09</w:t>
+      </w:r>
+      <w:r>
+        <w:rPr>
+          <w:rFonts w:asciiTheme="minorHAnsi" w:eastAsiaTheme="minorEastAsia" w:hAnsiTheme="minorHAnsi" w:cstheme="minorBidi"/>
+          <w:color w:val="000000"/>
+          <w:spacing w:val="4"/>
+          <w:sz w:val="22"/>
+          <w:lang w:eastAsia="ja-JP"/>
+        </w:rPr>
+        <w:t>/22</w:t>
+      </w:r>
+    </w:p>
+    <w:p>
+      <w:pPr>
+        <w:pStyle w:val="NoSpacing"/>
+      </w:pPr>
+      <w:r>
+        <w:t>Present:</w:t>
+      </w:r>
+    </w:p>
+    <w:p>
+      <w:pPr>
+        <w:pStyle w:val="NoSpacing"/>
+      </w:pPr>
+      <w:r>
+        <w:t>Michael Nguyen, Quang Nguyen, Travis Cassell, Andrew Nowinski, Bryan Graves, Christopher Smith (Client)</w:t>
+      </w:r>
+    </w:p>
+    <w:p>
+      <w:pPr>
+        <w:pStyle w:val="NoSpacing"/>
+      </w:pPr>
+      <w:r>
+        <w:t>Next meeting:</w:t>
+      </w:r>
+    </w:p>
+    <w:p>
+      <w:pPr>
+        <w:pStyle w:val="NoSpacing"/>
+      </w:pPr>
+      <w:r>
+        <w:t>02/</w:t>
+      </w:r>
+      <w:r>
+        <w:t>17</w:t>
+      </w:r>
+      <w:r>
+        <w:t xml:space="preserve">/22, </w:t>
+      </w:r>
+      <w:r>
+        <w:t>4</w:t>
+      </w:r>
+      <w:r>
+        <w:t>:30,</w:t>
+      </w:r>
+      <w:r>
+        <w:t>Discord</w:t>
+      </w:r>
+    </w:p>
+    <w:p>
+      <w:pPr>
+        <w:pStyle w:val="ListNumber"/>
+        <w:numPr>
+          <w:ilvl w:val="0"/>
+          <w:numId w:val="3"/>
+        </w:numPr>
+      </w:pPr>
+      <w:sdt>
+        <w:sdtPr>
+          <w:alias w:val="Announcements:"/>
+          <w:tag w:val="Announcements:"/>
+          <w:id w:val="-1648430266"/>
+          <w:placeholder>
+            <w:docPart w:val="DBD2D247A0984B5D8A33D90049D19B73"/>
+          </w:placeholder>
+          <w:temporary/>
+          <w:showingPlcHdr/>
+          <w15:appearance w15:val="hidden"/>
+        </w:sdtPr>
+        <w:sdtContent>
+          <w:r>
+            <w:t>Announcements</w:t>
+          </w:r>
+        </w:sdtContent>
+      </w:sdt>
+    </w:p>
+    <w:p>
+      <w:pPr>
+        <w:pStyle w:val="NormalIndent"/>
+      </w:pPr>
+      <w:r>
+        <w:t xml:space="preserve">We are </w:t>
+      </w:r>
+      <w:r>
+        <w:t xml:space="preserve">completing our </w:t>
+      </w:r>
+      <w:r>
+        <w:t>requirements document for presentation to the client.</w:t>
+      </w:r>
+    </w:p>
+    <w:p>
+      <w:pPr>
+        <w:pStyle w:val="ListNumber"/>
+      </w:pPr>
+      <w:sdt>
+        <w:sdtPr>
+          <w:alias w:val="Discussion:"/>
+          <w:tag w:val="Discussion:"/>
+          <w:id w:val="976115369"/>
+          <w:placeholder>
+            <w:docPart w:val="A179F0BD3F9E4304A342E1950A65C7F9"/>
+          </w:placeholder>
+          <w:temporary/>
+          <w:showingPlcHdr/>
+          <w15:appearance w15:val="hidden"/>
+        </w:sdtPr>
+        <w:sdtContent>
+          <w:r>
+            <w:t>Discussion</w:t>
+          </w:r>
+        </w:sdtContent>
+      </w:sdt>
+    </w:p>
+    <w:p>
+      <w:pPr>
+        <w:pStyle w:val="NormalIndent"/>
+      </w:pPr>
+      <w:r>
+        <w:t>Client</w:t>
+      </w:r>
+      <w:r>
+        <w:t xml:space="preserve"> did not have much time</w:t>
+      </w:r>
+      <w:r>
+        <w:t>, we were able to clarify some of the requirements.</w:t>
+      </w:r>
+    </w:p>
+    <w:p>
+      <w:pPr>
+        <w:pStyle w:val="ListNumber"/>
+      </w:pPr>
+      <w:sdt>
+        <w:sdtPr>
+          <w:alias w:val="Roundtable:"/>
+          <w:tag w:val="Roundtable:"/>
+          <w:id w:val="-319972663"/>
+          <w:placeholder>
+            <w:docPart w:val="EAEC4C1FFD4446FBB02E01BDEEC618B4"/>
+          </w:placeholder>
+          <w:temporary/>
+          <w:showingPlcHdr/>
+          <w15:appearance w15:val="hidden"/>
+        </w:sdtPr>
+        <w:sdtContent>
+          <w:r>
+            <w:t>Roundtable</w:t>
+          </w:r>
+        </w:sdtContent>
+      </w:sdt>
+    </w:p>
+    <w:p>
+      <w:pPr>
+        <w:rPr>
+          <w:rFonts w:asciiTheme="minorHAnsi" w:eastAsiaTheme="minorEastAsia" w:hAnsiTheme="minorHAnsi" w:cstheme="minorBidi"/>
+          <w:spacing w:val="4"/>
+          <w:sz w:val="22"/>
+          <w:lang w:eastAsia="ja-JP"/>
+        </w:rPr>
+      </w:pPr>
+    </w:p>
+    <w:p>
+      <w:pPr>
+        <w:ind w:firstLine="360"/>
+        <w:rPr>
+          <w:rFonts w:asciiTheme="minorHAnsi" w:eastAsiaTheme="minorEastAsia" w:hAnsiTheme="minorHAnsi" w:cstheme="minorBidi"/>
+          <w:spacing w:val="4"/>
+          <w:sz w:val="22"/>
+          <w:lang w:eastAsia="ja-JP"/>
+        </w:rPr>
+      </w:pPr>
+    </w:p>
+    <w:p>
+      <w:pPr>
+        <w:ind w:firstLine="360"/>
+        <w:rPr>
+          <w:rFonts w:asciiTheme="minorHAnsi" w:eastAsiaTheme="minorEastAsia" w:hAnsiTheme="minorHAnsi" w:cstheme="minorBidi"/>
+          <w:spacing w:val="4"/>
+          <w:sz w:val="22"/>
+          <w:lang w:eastAsia="ja-JP"/>
+        </w:rPr>
+      </w:pPr>
+    </w:p>
+    <w:p>
+      <w:pPr>
+        <w:ind w:firstLine="360"/>
+        <w:rPr>
+          <w:rFonts w:asciiTheme="minorHAnsi" w:eastAsiaTheme="minorEastAsia" w:hAnsiTheme="minorHAnsi" w:cstheme="minorBidi"/>
+          <w:spacing w:val="4"/>
+          <w:sz w:val="22"/>
+          <w:lang w:eastAsia="ja-JP"/>
+        </w:rPr>
+      </w:pPr>
+    </w:p>
+    <w:p>
+      <w:pPr>
+        <w:ind w:firstLine="360"/>
+        <w:rPr>
+          <w:rFonts w:asciiTheme="minorHAnsi" w:eastAsiaTheme="minorEastAsia" w:hAnsiTheme="minorHAnsi" w:cstheme="minorBidi"/>
+          <w:spacing w:val="4"/>
+          <w:sz w:val="22"/>
+          <w:lang w:eastAsia="ja-JP"/>
+        </w:rPr>
+      </w:pPr>
+    </w:p>
+    <w:p>
+      <w:pPr>
+        <w:ind w:firstLine="360"/>
+        <w:rPr>
+          <w:rFonts w:asciiTheme="minorHAnsi" w:eastAsiaTheme="minorEastAsia" w:hAnsiTheme="minorHAnsi" w:cstheme="minorBidi"/>
+          <w:spacing w:val="4"/>
+          <w:sz w:val="22"/>
+          <w:lang w:eastAsia="ja-JP"/>
+        </w:rPr>
+      </w:pPr>
+    </w:p>
+    <w:p>
+      <w:pPr>
+        <w:ind w:firstLine="360"/>
+        <w:rPr>
+          <w:rFonts w:asciiTheme="minorHAnsi" w:eastAsiaTheme="minorEastAsia" w:hAnsiTheme="minorHAnsi" w:cstheme="minorBidi"/>
+          <w:spacing w:val="4"/>
+          <w:sz w:val="22"/>
+          <w:lang w:eastAsia="ja-JP"/>
+        </w:rPr>
+      </w:pPr>
+    </w:p>
+    <w:p>
+      <w:pPr>
+        <w:ind w:firstLine="360"/>
+        <w:rPr>
+          <w:rFonts w:asciiTheme="minorHAnsi" w:eastAsiaTheme="minorEastAsia" w:hAnsiTheme="minorHAnsi" w:cstheme="minorBidi"/>
+          <w:spacing w:val="4"/>
+          <w:sz w:val="22"/>
+          <w:lang w:eastAsia="ja-JP"/>
+        </w:rPr>
+      </w:pPr>
+    </w:p>
+    <w:p>
+      <w:pPr>
+        <w:ind w:firstLine="360"/>
+        <w:rPr>
+          <w:rFonts w:asciiTheme="minorHAnsi" w:eastAsiaTheme="minorEastAsia" w:hAnsiTheme="minorHAnsi" w:cstheme="minorBidi"/>
+          <w:spacing w:val="4"/>
+          <w:sz w:val="22"/>
+          <w:lang w:eastAsia="ja-JP"/>
+        </w:rPr>
+      </w:pPr>
+    </w:p>
+    <w:p>
+      <w:pPr>
+        <w:spacing w:after="160" w:line="259" w:lineRule="auto"/>
+        <w:rPr>
+          <w:rFonts w:asciiTheme="minorHAnsi" w:eastAsiaTheme="minorEastAsia" w:hAnsiTheme="minorHAnsi" w:cstheme="minorBidi"/>
+          <w:spacing w:val="4"/>
+          <w:sz w:val="22"/>
+          <w:lang w:eastAsia="ja-JP"/>
+        </w:rPr>
+      </w:pPr>
+      <w:r>
+        <w:rPr>
+          <w:rFonts w:asciiTheme="minorHAnsi" w:eastAsiaTheme="minorEastAsia" w:hAnsiTheme="minorHAnsi" w:cstheme="minorBidi"/>
+          <w:spacing w:val="4"/>
+          <w:sz w:val="22"/>
+          <w:lang w:eastAsia="ja-JP"/>
+        </w:rPr>
+        <w:br w:type="page"/>
+      </w:r>
+    </w:p>
+    <w:p>
+      <w:pPr>
+        <w:pStyle w:val="Heading1"/>
+      </w:pPr>
+      <w:r>
+        <w:lastRenderedPageBreak/>
+        <w:t xml:space="preserve">CS 401 Group 2 Distributed File System - </w:t>
+      </w:r>
+      <w:r>
+        <w:t>Team</w:t>
+      </w:r>
+      <w:r>
+        <w:t xml:space="preserve"> Meeting </w:t>
+      </w:r>
+      <w:r>
+        <w:t>1</w:t>
+      </w:r>
+    </w:p>
+    <w:p>
+      <w:pPr>
+        <w:pStyle w:val="Heading2"/>
+      </w:pPr>
+      <w:r>
+        <w:t>Meeting Minutes</w:t>
+      </w:r>
+    </w:p>
+    <w:p>
+      <w:pPr>
+        <w:spacing w:after="160" w:line="259" w:lineRule="auto"/>
+        <w:rPr>
+          <w:rFonts w:asciiTheme="minorHAnsi" w:eastAsiaTheme="minorEastAsia" w:hAnsiTheme="minorHAnsi" w:cstheme="minorBidi"/>
+          <w:color w:val="000000"/>
+          <w:spacing w:val="4"/>
+          <w:sz w:val="22"/>
+          <w:lang w:eastAsia="ja-JP"/>
+        </w:rPr>
+      </w:pPr>
+      <w:r>
+        <w:rPr>
+          <w:rFonts w:asciiTheme="minorHAnsi" w:eastAsiaTheme="minorEastAsia" w:hAnsiTheme="minorHAnsi" w:cstheme="minorBidi"/>
+          <w:color w:val="000000"/>
+          <w:spacing w:val="4"/>
+          <w:sz w:val="22"/>
+          <w:lang w:eastAsia="ja-JP"/>
+        </w:rPr>
+        <w:t>0</w:t>
+      </w:r>
+      <w:r>
+        <w:rPr>
+          <w:rFonts w:asciiTheme="minorHAnsi" w:eastAsiaTheme="minorEastAsia" w:hAnsiTheme="minorHAnsi" w:cstheme="minorBidi"/>
+          <w:color w:val="000000"/>
+          <w:spacing w:val="4"/>
+          <w:sz w:val="22"/>
+          <w:lang w:eastAsia="ja-JP"/>
+        </w:rPr>
+        <w:t>2</w:t>
+      </w:r>
+      <w:r>
+        <w:rPr>
+          <w:rFonts w:asciiTheme="minorHAnsi" w:eastAsiaTheme="minorEastAsia" w:hAnsiTheme="minorHAnsi" w:cstheme="minorBidi"/>
+          <w:color w:val="000000"/>
+          <w:spacing w:val="4"/>
+          <w:sz w:val="22"/>
+          <w:lang w:eastAsia="ja-JP"/>
+        </w:rPr>
+        <w:t>/</w:t>
+      </w:r>
+      <w:r>
+        <w:rPr>
+          <w:rFonts w:asciiTheme="minorHAnsi" w:eastAsiaTheme="minorEastAsia" w:hAnsiTheme="minorHAnsi" w:cstheme="minorBidi"/>
+          <w:color w:val="000000"/>
+          <w:spacing w:val="4"/>
+          <w:sz w:val="22"/>
+          <w:lang w:eastAsia="ja-JP"/>
+        </w:rPr>
+        <w:t>17</w:t>
+      </w:r>
+      <w:r>
+        <w:rPr>
+          <w:rFonts w:asciiTheme="minorHAnsi" w:eastAsiaTheme="minorEastAsia" w:hAnsiTheme="minorHAnsi" w:cstheme="minorBidi"/>
+          <w:color w:val="000000"/>
+          <w:spacing w:val="4"/>
+          <w:sz w:val="22"/>
+          <w:lang w:eastAsia="ja-JP"/>
+        </w:rPr>
+        <w:t>/22</w:t>
+      </w:r>
+    </w:p>
+    <w:p>
+      <w:pPr>
+        <w:pStyle w:val="NoSpacing"/>
+      </w:pPr>
+      <w:r>
+        <w:t>Present:</w:t>
+      </w:r>
+    </w:p>
+    <w:p>
+      <w:pPr>
+        <w:pStyle w:val="NoSpacing"/>
+        <w:rPr>
+          <w:lang w:val="fr-FR"/>
+        </w:rPr>
+      </w:pPr>
+      <w:r>
+        <w:rPr>
+          <w:lang w:val="fr-FR"/>
+        </w:rPr>
+        <w:t xml:space="preserve">Michael Nguyen, Quang Nguyen, Travis Cassell, Andrew Nowinski, </w:t>
+      </w:r>
+    </w:p>
+    <w:p>
+      <w:pPr>
+        <w:pStyle w:val="NoSpacing"/>
+      </w:pPr>
+      <w:r>
+        <w:t>Next meeting:</w:t>
+      </w:r>
+    </w:p>
+    <w:p>
+      <w:pPr>
+        <w:pStyle w:val="NoSpacing"/>
+      </w:pPr>
+      <w:r>
+        <w:t>02/</w:t>
+      </w:r>
+      <w:r>
+        <w:t>21</w:t>
+      </w:r>
+      <w:r>
+        <w:t xml:space="preserve">/22, </w:t>
+      </w:r>
+      <w:r>
+        <w:t>3</w:t>
+      </w:r>
+      <w:r>
+        <w:t>:30,</w:t>
+      </w:r>
+      <w:r>
+        <w:t xml:space="preserve"> Zoom</w:t>
+      </w:r>
+    </w:p>
+    <w:p>
+      <w:pPr>
+        <w:pStyle w:val="ListNumber"/>
+        <w:numPr>
+          <w:ilvl w:val="0"/>
+          <w:numId w:val="5"/>
+        </w:numPr>
+      </w:pPr>
+      <w:sdt>
+        <w:sdtPr>
+          <w:alias w:val="Announcements:"/>
+          <w:tag w:val="Announcements:"/>
+          <w:id w:val="-221051518"/>
+          <w:placeholder>
+            <w:docPart w:val="34DF946EA66E4F9DB25CA08675634772"/>
+          </w:placeholder>
+          <w:temporary/>
+          <w:showingPlcHdr/>
+          <w15:appearance w15:val="hidden"/>
+        </w:sdtPr>
+        <w:sdtContent>
+          <w:r>
+            <w:t>Announcements</w:t>
+          </w:r>
+        </w:sdtContent>
+      </w:sdt>
+    </w:p>
+    <w:p>
+      <w:pPr>
+        <w:pStyle w:val="NormalIndent"/>
+      </w:pPr>
+      <w:r>
+        <w:t xml:space="preserve">We are </w:t>
+      </w:r>
+      <w:r>
+        <w:t xml:space="preserve">meeting to </w:t>
+      </w:r>
+      <w:r>
+        <w:t>work on the Requirements</w:t>
+      </w:r>
+    </w:p>
+    <w:p>
+      <w:pPr>
+        <w:pStyle w:val="ListNumber"/>
+      </w:pPr>
+      <w:sdt>
+        <w:sdtPr>
+          <w:alias w:val="Discussion:"/>
+          <w:tag w:val="Discussion:"/>
+          <w:id w:val="-1811705169"/>
+          <w:placeholder>
+            <w:docPart w:val="BDE4A7C630BF4442986C67C957C085A9"/>
+          </w:placeholder>
+          <w:temporary/>
+          <w:showingPlcHdr/>
+          <w15:appearance w15:val="hidden"/>
+        </w:sdtPr>
+        <w:sdtContent>
+          <w:r>
+            <w:t>Discussion</w:t>
+          </w:r>
+        </w:sdtContent>
+      </w:sdt>
+    </w:p>
+    <w:p>
+      <w:pPr>
+        <w:pStyle w:val="NormalIndent"/>
+      </w:pPr>
+      <w:r>
+        <w:t>Requirements where completed. The rest of the tasks where assigned to team members.</w:t>
+      </w:r>
+    </w:p>
+    <w:p>
+      <w:pPr>
+        <w:pStyle w:val="ListNumber"/>
+      </w:pPr>
+      <w:sdt>
+        <w:sdtPr>
+          <w:alias w:val="Roundtable:"/>
+          <w:tag w:val="Roundtable:"/>
+          <w:id w:val="-1315253768"/>
+          <w:placeholder>
+            <w:docPart w:val="6C2F98C078584BCEBB4C3E5A96CD3694"/>
+          </w:placeholder>
+          <w:temporary/>
+          <w:showingPlcHdr/>
+          <w15:appearance w15:val="hidden"/>
+        </w:sdtPr>
+        <w:sdtContent>
+          <w:r>
+            <w:t>Roundtable</w:t>
+          </w:r>
+        </w:sdtContent>
+      </w:sdt>
+    </w:p>
+    <w:p/>
+    <w:p>
+      <w:pPr>
+        <w:ind w:firstLine="360"/>
+        <w:rPr>
+          <w:rFonts w:asciiTheme="minorHAnsi" w:eastAsiaTheme="minorEastAsia" w:hAnsiTheme="minorHAnsi" w:cstheme="minorBidi"/>
+          <w:spacing w:val="4"/>
+          <w:sz w:val="22"/>
+          <w:lang w:eastAsia="ja-JP"/>
+        </w:rPr>
+      </w:pPr>
+      <w:r>
+        <w:rPr>
+          <w:rFonts w:asciiTheme="minorHAnsi" w:eastAsiaTheme="minorEastAsia" w:hAnsiTheme="minorHAnsi" w:cstheme="minorBidi"/>
+          <w:spacing w:val="4"/>
+          <w:sz w:val="22"/>
+          <w:lang w:eastAsia="ja-JP"/>
+        </w:rPr>
+        <w:t>-</w:t>
+      </w:r>
+      <w:r>
+        <w:rPr>
+          <w:rFonts w:asciiTheme="minorHAnsi" w:eastAsiaTheme="minorEastAsia" w:hAnsiTheme="minorHAnsi" w:cstheme="minorBidi"/>
+          <w:spacing w:val="4"/>
+          <w:sz w:val="22"/>
+          <w:lang w:eastAsia="ja-JP"/>
+        </w:rPr>
+        <w:t>Not gathered here</w:t>
+      </w:r>
+    </w:p>
+    <w:p>
+      <w:pPr>
+        <w:ind w:firstLine="360"/>
+        <w:rPr>
+          <w:rFonts w:asciiTheme="minorHAnsi" w:eastAsiaTheme="minorEastAsia" w:hAnsiTheme="minorHAnsi" w:cstheme="minorBidi"/>
+          <w:spacing w:val="4"/>
+          <w:sz w:val="22"/>
+          <w:lang w:eastAsia="ja-JP"/>
+        </w:rPr>
+      </w:pPr>
+    </w:p>
+    <w:p>
+      <w:pPr>
+        <w:ind w:firstLine="360"/>
+        <w:rPr>
+          <w:rFonts w:asciiTheme="minorHAnsi" w:eastAsiaTheme="minorEastAsia" w:hAnsiTheme="minorHAnsi" w:cstheme="minorBidi"/>
+          <w:spacing w:val="4"/>
+          <w:sz w:val="22"/>
+          <w:lang w:eastAsia="ja-JP"/>
+        </w:rPr>
+      </w:pPr>
+    </w:p>
+    <w:p>
+      <w:pPr>
+        <w:ind w:firstLine="360"/>
+        <w:rPr>
+          <w:rFonts w:asciiTheme="minorHAnsi" w:eastAsiaTheme="minorEastAsia" w:hAnsiTheme="minorHAnsi" w:cstheme="minorBidi"/>
+          <w:spacing w:val="4"/>
+          <w:sz w:val="22"/>
+          <w:lang w:eastAsia="ja-JP"/>
+        </w:rPr>
+      </w:pPr>
+    </w:p>
+    <w:p>
+      <w:pPr>
+        <w:ind w:firstLine="360"/>
+        <w:rPr>
+          <w:rFonts w:asciiTheme="minorHAnsi" w:eastAsiaTheme="minorEastAsia" w:hAnsiTheme="minorHAnsi" w:cstheme="minorBidi"/>
+          <w:spacing w:val="4"/>
+          <w:sz w:val="22"/>
+          <w:lang w:eastAsia="ja-JP"/>
+        </w:rPr>
+      </w:pPr>
+    </w:p>
+    <w:p>
+      <w:pPr>
+        <w:ind w:firstLine="360"/>
+        <w:rPr>
+          <w:rFonts w:asciiTheme="minorHAnsi" w:eastAsiaTheme="minorEastAsia" w:hAnsiTheme="minorHAnsi" w:cstheme="minorBidi"/>
+          <w:spacing w:val="4"/>
+          <w:sz w:val="22"/>
+          <w:lang w:eastAsia="ja-JP"/>
+        </w:rPr>
+      </w:pPr>
+    </w:p>
+    <w:p>
+      <w:pPr>
+        <w:ind w:firstLine="360"/>
+        <w:rPr>
+          <w:rFonts w:asciiTheme="minorHAnsi" w:eastAsiaTheme="minorEastAsia" w:hAnsiTheme="minorHAnsi" w:cstheme="minorBidi"/>
+          <w:spacing w:val="4"/>
+          <w:sz w:val="22"/>
+          <w:lang w:eastAsia="ja-JP"/>
+        </w:rPr>
+      </w:pPr>
+    </w:p>
+    <w:p>
+      <w:pPr>
+        <w:ind w:firstLine="360"/>
+        <w:rPr>
+          <w:rFonts w:asciiTheme="minorHAnsi" w:eastAsiaTheme="minorEastAsia" w:hAnsiTheme="minorHAnsi" w:cstheme="minorBidi"/>
+          <w:spacing w:val="4"/>
+          <w:sz w:val="22"/>
+          <w:lang w:eastAsia="ja-JP"/>
+        </w:rPr>
+      </w:pPr>
+    </w:p>
+    <w:p>
+      <w:pPr>
+        <w:ind w:firstLine="360"/>
+        <w:rPr>
+          <w:rFonts w:asciiTheme="minorHAnsi" w:eastAsiaTheme="minorEastAsia" w:hAnsiTheme="minorHAnsi" w:cstheme="minorBidi"/>
+          <w:spacing w:val="4"/>
+          <w:sz w:val="22"/>
+          <w:lang w:eastAsia="ja-JP"/>
+        </w:rPr>
+      </w:pPr>
+    </w:p>
+    <w:p>
+      <w:pPr>
+        <w:ind w:firstLine="360"/>
+        <w:rPr>
+          <w:rFonts w:asciiTheme="minorHAnsi" w:eastAsiaTheme="minorEastAsia" w:hAnsiTheme="minorHAnsi" w:cstheme="minorBidi"/>
+          <w:spacing w:val="4"/>
+          <w:sz w:val="22"/>
+          <w:lang w:eastAsia="ja-JP"/>
+        </w:rPr>
+      </w:pPr>
+    </w:p>
+    <w:p>
+      <w:pPr>
+        <w:ind w:firstLine="360"/>
+        <w:rPr>
+          <w:rFonts w:asciiTheme="minorHAnsi" w:eastAsiaTheme="minorEastAsia" w:hAnsiTheme="minorHAnsi" w:cstheme="minorBidi"/>
+          <w:spacing w:val="4"/>
+          <w:sz w:val="22"/>
+          <w:lang w:eastAsia="ja-JP"/>
+        </w:rPr>
+      </w:pPr>
+    </w:p>
+    <w:p>
+      <w:pPr>
+        <w:ind w:firstLine="360"/>
+        <w:rPr>
+          <w:rFonts w:asciiTheme="minorHAnsi" w:eastAsiaTheme="minorEastAsia" w:hAnsiTheme="minorHAnsi" w:cstheme="minorBidi"/>
+          <w:spacing w:val="4"/>
+          <w:sz w:val="22"/>
+          <w:lang w:eastAsia="ja-JP"/>
+        </w:rPr>
+      </w:pPr>
+    </w:p>
+    <w:p>
+      <w:pPr>
+        <w:ind w:firstLine="360"/>
+        <w:rPr>
+          <w:rFonts w:asciiTheme="minorHAnsi" w:eastAsiaTheme="minorEastAsia" w:hAnsiTheme="minorHAnsi" w:cstheme="minorBidi"/>
+          <w:spacing w:val="4"/>
+          <w:sz w:val="22"/>
+          <w:lang w:eastAsia="ja-JP"/>
+        </w:rPr>
+      </w:pPr>
+    </w:p>
+    <w:p>
+      <w:pPr>
+        <w:ind w:firstLine="360"/>
+        <w:rPr>
+          <w:rFonts w:asciiTheme="minorHAnsi" w:eastAsiaTheme="minorEastAsia" w:hAnsiTheme="minorHAnsi" w:cstheme="minorBidi"/>
+          <w:spacing w:val="4"/>
+          <w:sz w:val="22"/>
+          <w:lang w:eastAsia="ja-JP"/>
+        </w:rPr>
+      </w:pPr>
+    </w:p>
+    <w:p>
+      <w:pPr>
+        <w:ind w:firstLine="360"/>
+        <w:rPr>
+          <w:rFonts w:asciiTheme="minorHAnsi" w:eastAsiaTheme="minorEastAsia" w:hAnsiTheme="minorHAnsi" w:cstheme="minorBidi"/>
+          <w:spacing w:val="4"/>
+          <w:sz w:val="22"/>
+          <w:lang w:eastAsia="ja-JP"/>
+        </w:rPr>
+      </w:pPr>
+    </w:p>
+    <w:p>
+      <w:pPr>
+        <w:ind w:firstLine="360"/>
+        <w:rPr>
+          <w:rFonts w:asciiTheme="minorHAnsi" w:eastAsiaTheme="minorEastAsia" w:hAnsiTheme="minorHAnsi" w:cstheme="minorBidi"/>
+          <w:spacing w:val="4"/>
+          <w:sz w:val="22"/>
+          <w:lang w:eastAsia="ja-JP"/>
+        </w:rPr>
+      </w:pPr>
+    </w:p>
+    <w:p>
+      <w:pPr>
+        <w:ind w:firstLine="360"/>
+        <w:rPr>
+          <w:rFonts w:asciiTheme="minorHAnsi" w:eastAsiaTheme="minorEastAsia" w:hAnsiTheme="minorHAnsi" w:cstheme="minorBidi"/>
+          <w:spacing w:val="4"/>
+          <w:sz w:val="22"/>
+          <w:lang w:eastAsia="ja-JP"/>
+        </w:rPr>
+      </w:pPr>
+    </w:p>
+    <w:p>
+      <w:pPr>
+        <w:ind w:firstLine="360"/>
+        <w:rPr>
+          <w:rFonts w:asciiTheme="minorHAnsi" w:eastAsiaTheme="minorEastAsia" w:hAnsiTheme="minorHAnsi" w:cstheme="minorBidi"/>
+          <w:spacing w:val="4"/>
+          <w:sz w:val="22"/>
+          <w:lang w:eastAsia="ja-JP"/>
+        </w:rPr>
+      </w:pPr>
+    </w:p>
+    <w:p>
+      <w:pPr>
+        <w:ind w:firstLine="360"/>
+        <w:rPr>
+          <w:rFonts w:asciiTheme="minorHAnsi" w:eastAsiaTheme="minorEastAsia" w:hAnsiTheme="minorHAnsi" w:cstheme="minorBidi"/>
+          <w:spacing w:val="4"/>
+          <w:sz w:val="22"/>
+          <w:lang w:eastAsia="ja-JP"/>
+        </w:rPr>
+      </w:pPr>
+    </w:p>
+    <w:p>
+      <w:pPr>
+        <w:ind w:firstLine="360"/>
+        <w:rPr>
+          <w:rFonts w:asciiTheme="minorHAnsi" w:eastAsiaTheme="minorEastAsia" w:hAnsiTheme="minorHAnsi" w:cstheme="minorBidi"/>
+          <w:spacing w:val="4"/>
+          <w:sz w:val="22"/>
+          <w:lang w:eastAsia="ja-JP"/>
+        </w:rPr>
+      </w:pPr>
+    </w:p>
+    <w:p>
+      <w:pPr>
+        <w:ind w:firstLine="360"/>
+        <w:rPr>
+          <w:rFonts w:asciiTheme="minorHAnsi" w:eastAsiaTheme="minorEastAsia" w:hAnsiTheme="minorHAnsi" w:cstheme="minorBidi"/>
+          <w:spacing w:val="4"/>
+          <w:sz w:val="22"/>
+          <w:lang w:eastAsia="ja-JP"/>
+        </w:rPr>
+      </w:pPr>
+    </w:p>
+    <w:p>
+      <w:pPr>
+        <w:ind w:firstLine="360"/>
+        <w:rPr>
+          <w:rFonts w:asciiTheme="minorHAnsi" w:eastAsiaTheme="minorEastAsia" w:hAnsiTheme="minorHAnsi" w:cstheme="minorBidi"/>
+          <w:spacing w:val="4"/>
+          <w:sz w:val="22"/>
+          <w:lang w:eastAsia="ja-JP"/>
+        </w:rPr>
+      </w:pPr>
+    </w:p>
+    <w:p>
+      <w:pPr>
+        <w:ind w:firstLine="360"/>
+        <w:rPr>
+          <w:rFonts w:asciiTheme="minorHAnsi" w:eastAsiaTheme="minorEastAsia" w:hAnsiTheme="minorHAnsi" w:cstheme="minorBidi"/>
+          <w:spacing w:val="4"/>
+          <w:sz w:val="22"/>
+          <w:lang w:eastAsia="ja-JP"/>
+        </w:rPr>
+      </w:pPr>
+    </w:p>
+    <w:p>
+      <w:pPr>
+        <w:ind w:firstLine="360"/>
+        <w:rPr>
+          <w:rFonts w:asciiTheme="minorHAnsi" w:eastAsiaTheme="minorEastAsia" w:hAnsiTheme="minorHAnsi" w:cstheme="minorBidi"/>
+          <w:spacing w:val="4"/>
+          <w:sz w:val="22"/>
+          <w:lang w:eastAsia="ja-JP"/>
+        </w:rPr>
+      </w:pPr>
+    </w:p>
+    <w:p>
+      <w:pPr>
+        <w:ind w:firstLine="360"/>
+        <w:rPr>
+          <w:rFonts w:asciiTheme="minorHAnsi" w:eastAsiaTheme="minorEastAsia" w:hAnsiTheme="minorHAnsi" w:cstheme="minorBidi"/>
+          <w:spacing w:val="4"/>
+          <w:sz w:val="22"/>
+          <w:lang w:eastAsia="ja-JP"/>
+        </w:rPr>
+      </w:pPr>
+    </w:p>
+    <w:p>
+      <w:pPr>
+        <w:ind w:firstLine="360"/>
+        <w:rPr>
+          <w:rFonts w:asciiTheme="minorHAnsi" w:eastAsiaTheme="minorEastAsia" w:hAnsiTheme="minorHAnsi" w:cstheme="minorBidi"/>
+          <w:spacing w:val="4"/>
+          <w:sz w:val="22"/>
+          <w:lang w:eastAsia="ja-JP"/>
+        </w:rPr>
+      </w:pPr>
+    </w:p>
+    <w:p>
+      <w:pPr>
+        <w:ind w:firstLine="360"/>
+        <w:rPr>
+          <w:rFonts w:asciiTheme="minorHAnsi" w:eastAsiaTheme="minorEastAsia" w:hAnsiTheme="minorHAnsi" w:cstheme="minorBidi"/>
+          <w:spacing w:val="4"/>
+          <w:sz w:val="22"/>
+          <w:lang w:eastAsia="ja-JP"/>
+        </w:rPr>
+      </w:pPr>
+    </w:p>
+    <w:p>
+      <w:pPr>
+        <w:pStyle w:val="Heading1"/>
+      </w:pPr>
+      <w:r>
+        <w:lastRenderedPageBreak/>
+        <w:t xml:space="preserve">CS 401 Group 2 Distributed File System - </w:t>
+      </w:r>
+      <w:r>
+        <w:t>Client</w:t>
+      </w:r>
+      <w:r>
+        <w:t xml:space="preserve"> Meeting </w:t>
+      </w:r>
+      <w:r>
+        <w:t>3</w:t>
+      </w:r>
+    </w:p>
+    <w:p>
+      <w:pPr>
+        <w:pStyle w:val="Heading2"/>
+      </w:pPr>
+      <w:r>
+        <w:t>Meeting Minutes</w:t>
+      </w:r>
+    </w:p>
+    <w:p>
+      <w:pPr>
+        <w:spacing w:after="160" w:line="259" w:lineRule="auto"/>
+        <w:rPr>
+          <w:rFonts w:asciiTheme="minorHAnsi" w:eastAsiaTheme="minorEastAsia" w:hAnsiTheme="minorHAnsi" w:cstheme="minorBidi"/>
+          <w:color w:val="000000"/>
+          <w:spacing w:val="4"/>
+          <w:sz w:val="22"/>
+          <w:lang w:eastAsia="ja-JP"/>
+        </w:rPr>
+      </w:pPr>
+      <w:r>
+        <w:rPr>
+          <w:rFonts w:asciiTheme="minorHAnsi" w:eastAsiaTheme="minorEastAsia" w:hAnsiTheme="minorHAnsi" w:cstheme="minorBidi"/>
+          <w:color w:val="000000"/>
+          <w:spacing w:val="4"/>
+          <w:sz w:val="22"/>
+          <w:lang w:eastAsia="ja-JP"/>
+        </w:rPr>
+        <w:t>0</w:t>
+      </w:r>
+      <w:r>
+        <w:rPr>
+          <w:rFonts w:asciiTheme="minorHAnsi" w:eastAsiaTheme="minorEastAsia" w:hAnsiTheme="minorHAnsi" w:cstheme="minorBidi"/>
+          <w:color w:val="000000"/>
+          <w:spacing w:val="4"/>
+          <w:sz w:val="22"/>
+          <w:lang w:eastAsia="ja-JP"/>
+        </w:rPr>
+        <w:t>2</w:t>
+      </w:r>
+      <w:r>
+        <w:rPr>
+          <w:rFonts w:asciiTheme="minorHAnsi" w:eastAsiaTheme="minorEastAsia" w:hAnsiTheme="minorHAnsi" w:cstheme="minorBidi"/>
+          <w:color w:val="000000"/>
+          <w:spacing w:val="4"/>
+          <w:sz w:val="22"/>
+          <w:lang w:eastAsia="ja-JP"/>
+        </w:rPr>
+        <w:t>/</w:t>
+      </w:r>
+      <w:r>
+        <w:rPr>
+          <w:rFonts w:asciiTheme="minorHAnsi" w:eastAsiaTheme="minorEastAsia" w:hAnsiTheme="minorHAnsi" w:cstheme="minorBidi"/>
+          <w:color w:val="000000"/>
+          <w:spacing w:val="4"/>
+          <w:sz w:val="22"/>
+          <w:lang w:eastAsia="ja-JP"/>
+        </w:rPr>
+        <w:t>21</w:t>
+      </w:r>
+      <w:r>
+        <w:rPr>
+          <w:rFonts w:asciiTheme="minorHAnsi" w:eastAsiaTheme="minorEastAsia" w:hAnsiTheme="minorHAnsi" w:cstheme="minorBidi"/>
+          <w:color w:val="000000"/>
+          <w:spacing w:val="4"/>
+          <w:sz w:val="22"/>
+          <w:lang w:eastAsia="ja-JP"/>
+        </w:rPr>
+        <w:t>/22</w:t>
+      </w:r>
+    </w:p>
+    <w:p>
+      <w:pPr>
+        <w:pStyle w:val="NoSpacing"/>
+      </w:pPr>
+      <w:r>
+        <w:t>Present:</w:t>
+      </w:r>
+    </w:p>
+    <w:p>
+      <w:pPr>
+        <w:pStyle w:val="NoSpacing"/>
+      </w:pPr>
+      <w:r>
+        <w:t xml:space="preserve">Michael Nguyen, Quang Nguyen, Travis Cassell, Andrew Nowinski, </w:t>
+      </w:r>
+      <w:r>
+        <w:t>Bryan Graves, Christopher Smith (Client)</w:t>
+      </w:r>
+    </w:p>
+    <w:p>
+      <w:pPr>
+        <w:pStyle w:val="NoSpacing"/>
+      </w:pPr>
+      <w:r>
+        <w:t>Next meeting:</w:t>
+      </w:r>
+    </w:p>
+    <w:p>
+      <w:pPr>
+        <w:pStyle w:val="NoSpacing"/>
+      </w:pPr>
+      <w:r>
+        <w:t>02/</w:t>
+      </w:r>
+      <w:r>
+        <w:t>2</w:t>
+      </w:r>
+      <w:r>
+        <w:t>4</w:t>
+      </w:r>
+      <w:r>
+        <w:t xml:space="preserve">/22, </w:t>
+      </w:r>
+      <w:r>
+        <w:t>4</w:t>
+      </w:r>
+      <w:r>
+        <w:t>:30,</w:t>
+      </w:r>
+      <w:r>
+        <w:t xml:space="preserve"> </w:t>
+      </w:r>
+      <w:r>
+        <w:t>Discord</w:t>
+      </w:r>
+    </w:p>
+    <w:p>
+      <w:pPr>
+        <w:pStyle w:val="ListNumber"/>
+        <w:numPr>
+          <w:ilvl w:val="0"/>
+          <w:numId w:val="4"/>
+        </w:numPr>
+      </w:pPr>
+      <w:sdt>
+        <w:sdtPr>
+          <w:alias w:val="Announcements:"/>
+          <w:tag w:val="Announcements:"/>
+          <w:id w:val="1532920210"/>
+          <w:placeholder>
+            <w:docPart w:val="F5C57BC67CC3438DABC1B55026977CC9"/>
+          </w:placeholder>
+          <w:temporary/>
+          <w:showingPlcHdr/>
+          <w15:appearance w15:val="hidden"/>
+        </w:sdtPr>
+        <w:sdtContent>
+          <w:r>
+            <w:t>Announcements</w:t>
+          </w:r>
+        </w:sdtContent>
+      </w:sdt>
+    </w:p>
+    <w:p>
+      <w:pPr>
+        <w:pStyle w:val="NormalIndent"/>
+      </w:pPr>
+      <w:r>
+        <w:t>Last meeting before finalizing requirements</w:t>
+      </w:r>
+    </w:p>
+    <w:p>
+      <w:pPr>
+        <w:pStyle w:val="ListNumber"/>
+      </w:pPr>
+      <w:sdt>
+        <w:sdtPr>
+          <w:alias w:val="Discussion:"/>
+          <w:tag w:val="Discussion:"/>
+          <w:id w:val="580563530"/>
+          <w:placeholder>
+            <w:docPart w:val="510EA04813A246F59E4FF9103FEF1C0E"/>
+          </w:placeholder>
+          <w:temporary/>
+          <w:showingPlcHdr/>
+          <w15:appearance w15:val="hidden"/>
+        </w:sdtPr>
+        <w:sdtContent>
+          <w:r>
+            <w:t>Discussion</w:t>
+          </w:r>
+        </w:sdtContent>
+      </w:sdt>
+    </w:p>
+    <w:p>
+      <w:pPr>
+        <w:pStyle w:val="NormalIndent"/>
+      </w:pPr>
+      <w:r>
+        <w:t>There will be no ht</w:t>
+      </w:r>
+      <w:r>
+        <w:t>ml development desired Java only</w:t>
+      </w:r>
+      <w:r>
+        <w:t>.</w:t>
+      </w:r>
+    </w:p>
+    <w:p>
+      <w:pPr>
+        <w:pStyle w:val="NormalIndent"/>
+      </w:pPr>
+      <w:r>
+        <w:t>No JSON just java code an GUI</w:t>
+      </w:r>
+      <w:r>
+        <w:t>.</w:t>
+      </w:r>
+    </w:p>
+    <w:p>
+      <w:pPr>
+        <w:pStyle w:val="NormalIndent"/>
+      </w:pPr>
+      <w:r>
+        <w:t>GUI from sample assignments can be used</w:t>
+      </w:r>
+      <w:r>
+        <w:t>.</w:t>
+      </w:r>
+    </w:p>
+    <w:p>
+      <w:pPr>
+        <w:pStyle w:val="NormalIndent"/>
+      </w:pPr>
+      <w:r>
+        <w:t>Server authentication is sufficient exposed passwords ok</w:t>
+      </w:r>
+      <w:r>
+        <w:t>, as server machine will be protected.</w:t>
+      </w:r>
+    </w:p>
+    <w:p>
+      <w:pPr>
+        <w:pStyle w:val="ListNumber"/>
+      </w:pPr>
+      <w:sdt>
+        <w:sdtPr>
+          <w:alias w:val="Roundtable:"/>
+          <w:tag w:val="Roundtable:"/>
+          <w:id w:val="554445266"/>
+          <w:placeholder>
+            <w:docPart w:val="C95B17B9142B4D078D3651132161E68B"/>
+          </w:placeholder>
+          <w:temporary/>
+          <w:showingPlcHdr/>
+          <w15:appearance w15:val="hidden"/>
+        </w:sdtPr>
+        <w:sdtContent>
+          <w:r>
+            <w:t>Roundtable</w:t>
+          </w:r>
+        </w:sdtContent>
+      </w:sdt>
+    </w:p>
+    <w:p/>
+    <w:p>
+      <w:pPr>
+        <w:ind w:firstLine="360"/>
+        <w:rPr>
+          <w:rFonts w:asciiTheme="minorHAnsi" w:eastAsiaTheme="minorEastAsia" w:hAnsiTheme="minorHAnsi" w:cstheme="minorBidi"/>
+          <w:spacing w:val="4"/>
+          <w:sz w:val="22"/>
+          <w:lang w:eastAsia="ja-JP"/>
+        </w:rPr>
+      </w:pPr>
+    </w:p>
     <w:sectPr>
       <w:pgSz w:w="12240" w:h="15840"/>
       <w:pgMar w:top="1440" w:right="1440" w:bottom="1440" w:left="1440" w:header="720" w:footer="720" w:gutter="0"/>
@@ -1325,12 +3268,1374 @@
 </w:document>
 </file>
 
+<file path=word/endnotes.xml><?xml version="1.0" encoding="utf-8"?>
+<w:endnotes xmlns:wpc="http://schemas.microsoft.com/office/word/2010/wordprocessingCanvas" xmlns:cx="http://schemas.microsoft.com/office/drawing/2014/chartex" xmlns:cx1="http://schemas.microsoft.com/office/drawing/2015/9/8/chartex" xmlns:cx2="http://schemas.microsoft.com/office/drawing/2015/10/21/chartex" xmlns:cx3="http://schemas.microsoft.com/office/drawing/2016/5/9/chartex" xmlns:cx4="http://schemas.microsoft.com/office/drawing/2016/5/10/chartex" xmlns:cx5="http://schemas.microsoft.com/office/drawing/2016/5/11/chartex" xmlns:cx6="http://schemas.microsoft.com/office/drawing/2016/5/12/chartex" xmlns:cx7="http://schemas.microsoft.com/office/drawing/2016/5/13/chartex" xmlns:cx8="http://schemas.microsoft.com/office/drawing/2016/5/14/chartex" xmlns:mc="http://schemas.openxmlformats.org/markup-compatibility/2006" xmlns:aink="http://schemas.microsoft.com/office/drawing/2016/ink" xmlns:am3d="http://schemas.microsoft.com/office/drawing/2017/model3d" xmlns:o="urn:schemas-microsoft-com:office:office" xmlns:r="http://schemas.openxmlformats.org/officeDocument/2006/relationships" xmlns:m="http://schemas.openxmlformats.org/officeDocument/2006/math" xmlns:v="urn:schemas-microsoft-com:vml" xmlns:wp14="http://schemas.microsoft.com/office/word/2010/wordprocessingDrawing" xmlns:wp="http://schemas.openxmlformats.org/drawingml/2006/wordprocessingDrawing" xmlns:w10="urn:schemas-microsoft-com:office:word" xmlns:w="http://schemas.openxmlformats.org/wordprocessingml/2006/main" xmlns:w14="http://schemas.microsoft.com/office/word/2010/wordml" xmlns:w15="http://schemas.microsoft.com/office/word/2012/wordml" xmlns:w16cex="http://schemas.microsoft.com/office/word/2018/wordml/cex" xmlns:w16cid="http://schemas.microsoft.com/office/word/2016/wordml/cid" xmlns:w16="http://schemas.microsoft.com/office/word/2018/wordml" xmlns:w16sdtdh="http://schemas.microsoft.com/office/word/2020/wordml/sdtdatahash" xmlns:w16se="http://schemas.microsoft.com/office/word/2015/wordml/symex" xmlns:wpg="http://schemas.microsoft.com/office/word/2010/wordprocessingGroup" xmlns:wpi="http://schemas.microsoft.com/office/word/2010/wordprocessingInk" xmlns:wne="http://schemas.microsoft.com/office/word/2006/wordml" xmlns:wps="http://schemas.microsoft.com/office/word/2010/wordprocessingShape" mc:Ignorable="w14 w15 w16se w16cid w16 w16cex w16sdtdh wp14">
+  <w:endnote w:type="separator" w:id="-1">
+    <w:p>
+      <w:r>
+        <w:separator/>
+      </w:r>
+    </w:p>
+  </w:endnote>
+  <w:endnote w:type="continuationSeparator" w:id="0">
+    <w:p>
+      <w:r>
+        <w:continuationSeparator/>
+      </w:r>
+    </w:p>
+  </w:endnote>
+</w:endnotes>
+</file>
+
+<file path=word/footnotes.xml><?xml version="1.0" encoding="utf-8"?>
+<w:footnotes xmlns:wpc="http://schemas.microsoft.com/office/word/2010/wordprocessingCanvas" xmlns:cx="http://schemas.microsoft.com/office/drawing/2014/chartex" xmlns:cx1="http://schemas.microsoft.com/office/drawing/2015/9/8/chartex" xmlns:cx2="http://schemas.microsoft.com/office/drawing/2015/10/21/chartex" xmlns:cx3="http://schemas.microsoft.com/office/drawing/2016/5/9/chartex" xmlns:cx4="http://schemas.microsoft.com/office/drawing/2016/5/10/chartex" xmlns:cx5="http://schemas.microsoft.com/office/drawing/2016/5/11/chartex" xmlns:cx6="http://schemas.microsoft.com/office/drawing/2016/5/12/chartex" xmlns:cx7="http://schemas.microsoft.com/office/drawing/2016/5/13/chartex" xmlns:cx8="http://schemas.microsoft.com/office/drawing/2016/5/14/chartex" xmlns:mc="http://schemas.openxmlformats.org/markup-compatibility/2006" xmlns:aink="http://schemas.microsoft.com/office/drawing/2016/ink" xmlns:am3d="http://schemas.microsoft.com/office/drawing/2017/model3d" xmlns:o="urn:schemas-microsoft-com:office:office" xmlns:r="http://schemas.openxmlformats.org/officeDocument/2006/relationships" xmlns:m="http://schemas.openxmlformats.org/officeDocument/2006/math" xmlns:v="urn:schemas-microsoft-com:vml" xmlns:wp14="http://schemas.microsoft.com/office/word/2010/wordprocessingDrawing" xmlns:wp="http://schemas.openxmlformats.org/drawingml/2006/wordprocessingDrawing" xmlns:w10="urn:schemas-microsoft-com:office:word" xmlns:w="http://schemas.openxmlformats.org/wordprocessingml/2006/main" xmlns:w14="http://schemas.microsoft.com/office/word/2010/wordml" xmlns:w15="http://schemas.microsoft.com/office/word/2012/wordml" xmlns:w16cex="http://schemas.microsoft.com/office/word/2018/wordml/cex" xmlns:w16cid="http://schemas.microsoft.com/office/word/2016/wordml/cid" xmlns:w16="http://schemas.microsoft.com/office/word/2018/wordml" xmlns:w16sdtdh="http://schemas.microsoft.com/office/word/2020/wordml/sdtdatahash" xmlns:w16se="http://schemas.microsoft.com/office/word/2015/wordml/symex" xmlns:wpg="http://schemas.microsoft.com/office/word/2010/wordprocessingGroup" xmlns:wpi="http://schemas.microsoft.com/office/word/2010/wordprocessingInk" xmlns:wne="http://schemas.microsoft.com/office/word/2006/wordml" xmlns:wps="http://schemas.microsoft.com/office/word/2010/wordprocessingShape" mc:Ignorable="w14 w15 w16se w16cid w16 w16cex w16sdtdh wp14">
+  <w:footnote w:type="separator" w:id="-1">
+    <w:p>
+      <w:r>
+        <w:separator/>
+      </w:r>
+    </w:p>
+  </w:footnote>
+  <w:footnote w:type="continuationSeparator" w:id="0">
+    <w:p>
+      <w:r>
+        <w:continuationSeparator/>
+      </w:r>
+    </w:p>
+  </w:footnote>
+</w:footnotes>
+</file>
+
+<file path=word/numbering.xml><?xml version="1.0" encoding="utf-8"?>
+<w:numbering xmlns:wpc="http://schemas.microsoft.com/office/word/2010/wordprocessingCanvas" xmlns:cx="http://schemas.microsoft.com/office/drawing/2014/chartex" xmlns:cx1="http://schemas.microsoft.com/office/drawing/2015/9/8/chartex" xmlns:cx2="http://schemas.microsoft.com/office/drawing/2015/10/21/chartex" xmlns:cx3="http://schemas.microsoft.com/office/drawing/2016/5/9/chartex" xmlns:cx4="http://schemas.microsoft.com/office/drawing/2016/5/10/chartex" xmlns:cx5="http://schemas.microsoft.com/office/drawing/2016/5/11/chartex" xmlns:cx6="http://schemas.microsoft.com/office/drawing/2016/5/12/chartex" xmlns:cx7="http://schemas.microsoft.com/office/drawing/2016/5/13/chartex" xmlns:cx8="http://schemas.microsoft.com/office/drawing/2016/5/14/chartex" xmlns:mc="http://schemas.openxmlformats.org/markup-compatibility/2006" xmlns:aink="http://schemas.microsoft.com/office/drawing/2016/ink" xmlns:am3d="http://schemas.microsoft.com/office/drawing/2017/model3d" xmlns:o="urn:schemas-microsoft-com:office:office" xmlns:r="http://schemas.openxmlformats.org/officeDocument/2006/relationships" xmlns:m="http://schemas.openxmlformats.org/officeDocument/2006/math" xmlns:v="urn:schemas-microsoft-com:vml" xmlns:wp14="http://schemas.microsoft.com/office/word/2010/wordprocessingDrawing" xmlns:wp="http://schemas.openxmlformats.org/drawingml/2006/wordprocessingDrawing" xmlns:w10="urn:schemas-microsoft-com:office:word" xmlns:w="http://schemas.openxmlformats.org/wordprocessingml/2006/main" xmlns:w14="http://schemas.microsoft.com/office/word/2010/wordml" xmlns:w15="http://schemas.microsoft.com/office/word/2012/wordml" xmlns:w16cex="http://schemas.microsoft.com/office/word/2018/wordml/cex" xmlns:w16cid="http://schemas.microsoft.com/office/word/2016/wordml/cid" xmlns:w16="http://schemas.microsoft.com/office/word/2018/wordml" xmlns:w16sdtdh="http://schemas.microsoft.com/office/word/2020/wordml/sdtdatahash" xmlns:w16se="http://schemas.microsoft.com/office/word/2015/wordml/symex" xmlns:wpg="http://schemas.microsoft.com/office/word/2010/wordprocessingGroup" xmlns:wpi="http://schemas.microsoft.com/office/word/2010/wordprocessingInk" xmlns:wne="http://schemas.microsoft.com/office/word/2006/wordml" xmlns:wps="http://schemas.microsoft.com/office/word/2010/wordprocessingShape" mc:Ignorable="w14 w15 w16se w16cid w16 w16cex w16sdtdh wp14">
+  <w:abstractNum w:abstractNumId="0" w15:restartNumberingAfterBreak="0">
+    <w:nsid w:val="FFFFFF88"/>
+    <w:multiLevelType w:val="singleLevel"/>
+    <w:tmpl w:val="35EE35CA"/>
+    <w:lvl w:ilvl="0">
+      <w:start w:val="1"/>
+      <w:numFmt w:val="decimal"/>
+      <w:pStyle w:val="ListNumber"/>
+      <w:lvlText w:val="%1."/>
+      <w:lvlJc w:val="left"/>
+      <w:pPr>
+        <w:ind w:left="360" w:hanging="360"/>
+      </w:pPr>
+    </w:lvl>
+  </w:abstractNum>
+  <w:abstractNum w:abstractNumId="1" w15:restartNumberingAfterBreak="0">
+    <w:nsid w:val="192E1D42"/>
+    <w:multiLevelType w:val="hybridMultilevel"/>
+    <w:tmpl w:val="360CBACC"/>
+    <w:lvl w:ilvl="0" w:tplc="0409000F">
+      <w:start w:val="1"/>
+      <w:numFmt w:val="decimal"/>
+      <w:lvlText w:val="%1."/>
+      <w:lvlJc w:val="left"/>
+      <w:pPr>
+        <w:ind w:left="360" w:hanging="360"/>
+      </w:pPr>
+    </w:lvl>
+    <w:lvl w:ilvl="1" w:tplc="04090019" w:tentative="1">
+      <w:start w:val="1"/>
+      <w:numFmt w:val="lowerLetter"/>
+      <w:lvlText w:val="%2."/>
+      <w:lvlJc w:val="left"/>
+      <w:pPr>
+        <w:ind w:left="1080" w:hanging="360"/>
+      </w:pPr>
+    </w:lvl>
+    <w:lvl w:ilvl="2" w:tplc="0409001B" w:tentative="1">
+      <w:start w:val="1"/>
+      <w:numFmt w:val="lowerRoman"/>
+      <w:lvlText w:val="%3."/>
+      <w:lvlJc w:val="right"/>
+      <w:pPr>
+        <w:ind w:left="1800" w:hanging="180"/>
+      </w:pPr>
+    </w:lvl>
+    <w:lvl w:ilvl="3" w:tplc="0409000F" w:tentative="1">
+      <w:start w:val="1"/>
+      <w:numFmt w:val="decimal"/>
+      <w:lvlText w:val="%4."/>
+      <w:lvlJc w:val="left"/>
+      <w:pPr>
+        <w:ind w:left="2520" w:hanging="360"/>
+      </w:pPr>
+    </w:lvl>
+    <w:lvl w:ilvl="4" w:tplc="04090019" w:tentative="1">
+      <w:start w:val="1"/>
+      <w:numFmt w:val="lowerLetter"/>
+      <w:lvlText w:val="%5."/>
+      <w:lvlJc w:val="left"/>
+      <w:pPr>
+        <w:ind w:left="3240" w:hanging="360"/>
+      </w:pPr>
+    </w:lvl>
+    <w:lvl w:ilvl="5" w:tplc="0409001B" w:tentative="1">
+      <w:start w:val="1"/>
+      <w:numFmt w:val="lowerRoman"/>
+      <w:lvlText w:val="%6."/>
+      <w:lvlJc w:val="right"/>
+      <w:pPr>
+        <w:ind w:left="3960" w:hanging="180"/>
+      </w:pPr>
+    </w:lvl>
+    <w:lvl w:ilvl="6" w:tplc="0409000F" w:tentative="1">
+      <w:start w:val="1"/>
+      <w:numFmt w:val="decimal"/>
+      <w:lvlText w:val="%7."/>
+      <w:lvlJc w:val="left"/>
+      <w:pPr>
+        <w:ind w:left="4680" w:hanging="360"/>
+      </w:pPr>
+    </w:lvl>
+    <w:lvl w:ilvl="7" w:tplc="04090019" w:tentative="1">
+      <w:start w:val="1"/>
+      <w:numFmt w:val="lowerLetter"/>
+      <w:lvlText w:val="%8."/>
+      <w:lvlJc w:val="left"/>
+      <w:pPr>
+        <w:ind w:left="5400" w:hanging="360"/>
+      </w:pPr>
+    </w:lvl>
+    <w:lvl w:ilvl="8" w:tplc="0409001B" w:tentative="1">
+      <w:start w:val="1"/>
+      <w:numFmt w:val="lowerRoman"/>
+      <w:lvlText w:val="%9."/>
+      <w:lvlJc w:val="right"/>
+      <w:pPr>
+        <w:ind w:left="6120" w:hanging="180"/>
+      </w:pPr>
+    </w:lvl>
+  </w:abstractNum>
+  <w:num w:numId="1">
+    <w:abstractNumId w:val="0"/>
+  </w:num>
+  <w:num w:numId="2">
+    <w:abstractNumId w:val="1"/>
+  </w:num>
+  <w:num w:numId="3">
+    <w:abstractNumId w:val="0"/>
+    <w:lvlOverride w:ilvl="0">
+      <w:startOverride w:val="1"/>
+    </w:lvlOverride>
+  </w:num>
+  <w:num w:numId="4">
+    <w:abstractNumId w:val="0"/>
+    <w:lvlOverride w:ilvl="0">
+      <w:startOverride w:val="1"/>
+    </w:lvlOverride>
+  </w:num>
+  <w:num w:numId="5">
+    <w:abstractNumId w:val="0"/>
+    <w:lvlOverride w:ilvl="0">
+      <w:startOverride w:val="1"/>
+    </w:lvlOverride>
+  </w:num>
+</w:numbering>
+</file>
+
 <file path=word/styles.xml><?xml version="1.0" encoding="utf-8"?>
 <w:styles xmlns:mc="http://schemas.openxmlformats.org/markup-compatibility/2006" xmlns:r="http://schemas.openxmlformats.org/officeDocument/2006/relationships" xmlns:w="http://schemas.openxmlformats.org/wordprocessingml/2006/main" xmlns:w14="http://schemas.microsoft.com/office/word/2010/wordml" xmlns:w15="http://schemas.microsoft.com/office/word/2012/wordml" xmlns:w16cex="http://schemas.microsoft.com/office/word/2018/wordml/cex" xmlns:w16cid="http://schemas.microsoft.com/office/word/2016/wordml/cid" xmlns:w16="http://schemas.microsoft.com/office/word/2018/wordml" xmlns:w16sdtdh="http://schemas.microsoft.com/office/word/2020/wordml/sdtdatahash" xmlns:w16se="http://schemas.microsoft.com/office/word/2015/wordml/symex" mc:Ignorable="w14 w15 w16se w16cid w16 w16cex w16sdtdh">
   <w:docDefaults>
     <w:rPrDefault>
       <w:rPr>
         <w:rFonts w:asciiTheme="minorHAnsi" w:eastAsiaTheme="minorHAnsi" w:hAnsiTheme="minorHAnsi" w:cstheme="minorBidi"/>
+        <w:sz w:val="22"/>
+        <w:szCs w:val="22"/>
+        <w:lang w:val="en-US" w:eastAsia="en-US" w:bidi="ar-SA"/>
+      </w:rPr>
+    </w:rPrDefault>
+    <w:pPrDefault>
+      <w:pPr>
+        <w:spacing w:after="160" w:line="259" w:lineRule="auto"/>
+      </w:pPr>
+    </w:pPrDefault>
+  </w:docDefaults>
+  <w:latentStyles w:defLockedState="0" w:defUIPriority="99" w:defSemiHidden="0" w:defUnhideWhenUsed="0" w:defQFormat="0" w:count="376">
+    <w:lsdException w:name="Normal" w:uiPriority="0" w:qFormat="1"/>
+    <w:lsdException w:name="heading 1" w:uiPriority="9" w:qFormat="1"/>
+    <w:lsdException w:name="heading 2" w:semiHidden="1" w:uiPriority="9" w:unhideWhenUsed="1" w:qFormat="1"/>
+    <w:lsdException w:name="heading 3" w:semiHidden="1" w:uiPriority="9" w:unhideWhenUsed="1" w:qFormat="1"/>
+    <w:lsdException w:name="heading 4" w:semiHidden="1" w:uiPriority="9" w:unhideWhenUsed="1" w:qFormat="1"/>
+    <w:lsdException w:name="heading 5" w:semiHidden="1" w:uiPriority="9" w:unhideWhenUsed="1" w:qFormat="1"/>
+    <w:lsdException w:name="heading 6" w:semiHidden="1" w:uiPriority="9" w:unhideWhenUsed="1" w:qFormat="1"/>
+    <w:lsdException w:name="heading 7" w:semiHidden="1" w:uiPriority="9" w:unhideWhenUsed="1" w:qFormat="1"/>
+    <w:lsdException w:name="heading 8" w:semiHidden="1" w:uiPriority="9" w:unhideWhenUsed="1" w:qFormat="1"/>
+    <w:lsdException w:name="heading 9" w:semiHidden="1" w:uiPriority="9" w:unhideWhenUsed="1" w:qFormat="1"/>
+    <w:lsdException w:name="index 1" w:semiHidden="1" w:unhideWhenUsed="1"/>
+    <w:lsdException w:name="index 2" w:semiHidden="1" w:unhideWhenUsed="1"/>
+    <w:lsdException w:name="index 3" w:semiHidden="1" w:unhideWhenUsed="1"/>
+    <w:lsdException w:name="index 4" w:semiHidden="1" w:unhideWhenUsed="1"/>
+    <w:lsdException w:name="index 5" w:semiHidden="1" w:unhideWhenUsed="1"/>
+    <w:lsdException w:name="index 6" w:semiHidden="1" w:unhideWhenUsed="1"/>
+    <w:lsdException w:name="index 7" w:semiHidden="1" w:unhideWhenUsed="1"/>
+    <w:lsdException w:name="index 8" w:semiHidden="1" w:unhideWhenUsed="1"/>
+    <w:lsdException w:name="index 9" w:semiHidden="1" w:unhideWhenUsed="1"/>
+    <w:lsdException w:name="toc 1" w:semiHidden="1" w:uiPriority="39" w:unhideWhenUsed="1"/>
+    <w:lsdException w:name="toc 2" w:semiHidden="1" w:uiPriority="39" w:unhideWhenUsed="1"/>
+    <w:lsdException w:name="toc 3" w:semiHidden="1" w:uiPriority="39" w:unhideWhenUsed="1"/>
+    <w:lsdException w:name="toc 4" w:semiHidden="1" w:uiPriority="39" w:unhideWhenUsed="1"/>
+    <w:lsdException w:name="toc 5" w:semiHidden="1" w:uiPriority="39" w:unhideWhenUsed="1"/>
+    <w:lsdException w:name="toc 6" w:semiHidden="1" w:uiPriority="39" w:unhideWhenUsed="1"/>
+    <w:lsdException w:name="toc 7" w:semiHidden="1" w:uiPriority="39" w:unhideWhenUsed="1"/>
+    <w:lsdException w:name="toc 8" w:semiHidden="1" w:uiPriority="39" w:unhideWhenUsed="1"/>
+    <w:lsdException w:name="toc 9" w:semiHidden="1" w:uiPriority="39" w:unhideWhenUsed="1"/>
+    <w:lsdException w:name="Normal Indent" w:semiHidden="1" w:uiPriority="1" w:unhideWhenUsed="1" w:qFormat="1"/>
+    <w:lsdException w:name="footnote text" w:semiHidden="1" w:unhideWhenUsed="1"/>
+    <w:lsdException w:name="annotation text" w:semiHidden="1" w:unhideWhenUsed="1"/>
+    <w:lsdException w:name="header" w:semiHidden="1" w:unhideWhenUsed="1"/>
+    <w:lsdException w:name="footer" w:semiHidden="1" w:unhideWhenUsed="1"/>
+    <w:lsdException w:name="index heading" w:semiHidden="1" w:unhideWhenUsed="1"/>
+    <w:lsdException w:name="caption" w:semiHidden="1" w:uiPriority="35" w:unhideWhenUsed="1" w:qFormat="1"/>
+    <w:lsdException w:name="table of figures" w:semiHidden="1" w:unhideWhenUsed="1"/>
+    <w:lsdException w:name="envelope address" w:semiHidden="1" w:unhideWhenUsed="1"/>
+    <w:lsdException w:name="envelope return" w:semiHidden="1" w:unhideWhenUsed="1"/>
+    <w:lsdException w:name="footnote reference" w:semiHidden="1" w:unhideWhenUsed="1"/>
+    <w:lsdException w:name="annotation reference" w:semiHidden="1" w:unhideWhenUsed="1"/>
+    <w:lsdException w:name="line number" w:semiHidden="1" w:unhideWhenUsed="1"/>
+    <w:lsdException w:name="page number" w:semiHidden="1" w:unhideWhenUsed="1"/>
+    <w:lsdException w:name="endnote reference" w:semiHidden="1" w:unhideWhenUsed="1"/>
+    <w:lsdException w:name="endnote text" w:semiHidden="1" w:unhideWhenUsed="1"/>
+    <w:lsdException w:name="table of authorities" w:semiHidden="1" w:unhideWhenUsed="1"/>
+    <w:lsdException w:name="macro" w:semiHidden="1" w:unhideWhenUsed="1"/>
+    <w:lsdException w:name="toa heading" w:semiHidden="1" w:unhideWhenUsed="1"/>
+    <w:lsdException w:name="List" w:semiHidden="1" w:unhideWhenUsed="1"/>
+    <w:lsdException w:name="List Bullet" w:semiHidden="1" w:unhideWhenUsed="1"/>
+    <w:lsdException w:name="List Number" w:semiHidden="1" w:uiPriority="1" w:unhideWhenUsed="1" w:qFormat="1"/>
+    <w:lsdException w:name="List 2" w:semiHidden="1" w:unhideWhenUsed="1"/>
+    <w:lsdException w:name="List 3" w:semiHidden="1" w:unhideWhenUsed="1"/>
+    <w:lsdException w:name="List 4" w:semiHidden="1" w:unhideWhenUsed="1"/>
+    <w:lsdException w:name="List 5" w:semiHidden="1" w:unhideWhenUsed="1"/>
+    <w:lsdException w:name="List Bullet 2" w:semiHidden="1" w:unhideWhenUsed="1"/>
+    <w:lsdException w:name="List Bullet 3" w:semiHidden="1" w:unhideWhenUsed="1"/>
+    <w:lsdException w:name="List Bullet 4" w:semiHidden="1" w:unhideWhenUsed="1"/>
+    <w:lsdException w:name="List Bullet 5" w:semiHidden="1" w:unhideWhenUsed="1"/>
+    <w:lsdException w:name="List Number 2" w:semiHidden="1" w:unhideWhenUsed="1"/>
+    <w:lsdException w:name="List Number 3" w:semiHidden="1" w:unhideWhenUsed="1"/>
+    <w:lsdException w:name="List Number 4" w:semiHidden="1" w:unhideWhenUsed="1"/>
+    <w:lsdException w:name="List Number 5" w:semiHidden="1" w:unhideWhenUsed="1"/>
+    <w:lsdException w:name="Title" w:uiPriority="10" w:qFormat="1"/>
+    <w:lsdException w:name="Closing" w:semiHidden="1" w:unhideWhenUsed="1"/>
+    <w:lsdException w:name="Signature" w:semiHidden="1" w:unhideWhenUsed="1"/>
+    <w:lsdException w:name="Default Paragraph Font" w:semiHidden="1" w:uiPriority="1" w:unhideWhenUsed="1"/>
+    <w:lsdException w:name="Body Text" w:semiHidden="1" w:unhideWhenUsed="1"/>
+    <w:lsdException w:name="Body Text Indent" w:semiHidden="1" w:unhideWhenUsed="1"/>
+    <w:lsdException w:name="List Continue" w:semiHidden="1" w:unhideWhenUsed="1"/>
+    <w:lsdException w:name="List Continue 2" w:semiHidden="1" w:unhideWhenUsed="1"/>
+    <w:lsdException w:name="List Continue 3" w:semiHidden="1" w:unhideWhenUsed="1"/>
+    <w:lsdException w:name="List Continue 4" w:semiHidden="1" w:unhideWhenUsed="1"/>
+    <w:lsdException w:name="List Continue 5" w:semiHidden="1" w:unhideWhenUsed="1"/>
+    <w:lsdException w:name="Message Header" w:semiHidden="1" w:unhideWhenUsed="1"/>
+    <w:lsdException w:name="Subtitle" w:uiPriority="11" w:qFormat="1"/>
+    <w:lsdException w:name="Salutation" w:semiHidden="1" w:unhideWhenUsed="1"/>
+    <w:lsdException w:name="Date" w:semiHidden="1" w:uiPriority="1" w:unhideWhenUsed="1" w:qFormat="1"/>
+    <w:lsdException w:name="Body Text First Indent" w:semiHidden="1" w:unhideWhenUsed="1"/>
+    <w:lsdException w:name="Body Text First Indent 2" w:semiHidden="1" w:unhideWhenUsed="1"/>
+    <w:lsdException w:name="Note Heading" w:semiHidden="1" w:unhideWhenUsed="1"/>
+    <w:lsdException w:name="Body Text 2" w:semiHidden="1" w:unhideWhenUsed="1"/>
+    <w:lsdException w:name="Body Text 3" w:semiHidden="1" w:unhideWhenUsed="1"/>
+    <w:lsdException w:name="Body Text Indent 2" w:semiHidden="1" w:unhideWhenUsed="1"/>
+    <w:lsdException w:name="Body Text Indent 3" w:semiHidden="1" w:unhideWhenUsed="1"/>
+    <w:lsdException w:name="Block Text" w:semiHidden="1" w:unhideWhenUsed="1"/>
+    <w:lsdException w:name="Hyperlink" w:semiHidden="1" w:unhideWhenUsed="1"/>
+    <w:lsdException w:name="FollowedHyperlink" w:semiHidden="1" w:unhideWhenUsed="1"/>
+    <w:lsdException w:name="Strong" w:uiPriority="22" w:qFormat="1"/>
+    <w:lsdException w:name="Emphasis" w:uiPriority="20" w:qFormat="1"/>
+    <w:lsdException w:name="Document Map" w:semiHidden="1" w:unhideWhenUsed="1"/>
+    <w:lsdException w:name="Plain Text" w:semiHidden="1" w:unhideWhenUsed="1"/>
+    <w:lsdException w:name="E-mail Signature" w:semiHidden="1" w:unhideWhenUsed="1"/>
+    <w:lsdException w:name="HTML Top of Form" w:semiHidden="1" w:unhideWhenUsed="1"/>
+    <w:lsdException w:name="HTML Bottom of Form" w:semiHidden="1" w:unhideWhenUsed="1"/>
+    <w:lsdException w:name="Normal (Web)" w:semiHidden="1" w:unhideWhenUsed="1"/>
+    <w:lsdException w:name="HTML Acronym" w:semiHidden="1" w:unhideWhenUsed="1"/>
+    <w:lsdException w:name="HTML Address" w:semiHidden="1" w:unhideWhenUsed="1"/>
+    <w:lsdException w:name="HTML Cite" w:semiHidden="1" w:unhideWhenUsed="1"/>
+    <w:lsdException w:name="HTML Code" w:semiHidden="1" w:unhideWhenUsed="1"/>
+    <w:lsdException w:name="HTML Definition" w:semiHidden="1" w:unhideWhenUsed="1"/>
+    <w:lsdException w:name="HTML Keyboard" w:semiHidden="1" w:unhideWhenUsed="1"/>
+    <w:lsdException w:name="HTML Preformatted" w:semiHidden="1" w:unhideWhenUsed="1"/>
+    <w:lsdException w:name="HTML Sample" w:semiHidden="1" w:unhideWhenUsed="1"/>
+    <w:lsdException w:name="HTML Typewriter" w:semiHidden="1" w:unhideWhenUsed="1"/>
+    <w:lsdException w:name="HTML Variable" w:semiHidden="1" w:unhideWhenUsed="1"/>
+    <w:lsdException w:name="Normal Table" w:semiHidden="1" w:unhideWhenUsed="1"/>
+    <w:lsdException w:name="annotation subject" w:semiHidden="1" w:unhideWhenUsed="1"/>
+    <w:lsdException w:name="No List" w:semiHidden="1" w:unhideWhenUsed="1"/>
+    <w:lsdException w:name="Outline List 1" w:semiHidden="1" w:unhideWhenUsed="1"/>
+    <w:lsdException w:name="Outline List 2" w:semiHidden="1" w:unhideWhenUsed="1"/>
+    <w:lsdException w:name="Outline List 3" w:semiHidden="1" w:unhideWhenUsed="1"/>
+    <w:lsdException w:name="Table Simple 1" w:semiHidden="1" w:unhideWhenUsed="1"/>
+    <w:lsdException w:name="Table Simple 2" w:semiHidden="1" w:unhideWhenUsed="1"/>
+    <w:lsdException w:name="Table Simple 3" w:semiHidden="1" w:unhideWhenUsed="1"/>
+    <w:lsdException w:name="Table Classic 1" w:semiHidden="1" w:unhideWhenUsed="1"/>
+    <w:lsdException w:name="Table Classic 2" w:semiHidden="1" w:unhideWhenUsed="1"/>
+    <w:lsdException w:name="Table Classic 3" w:semiHidden="1" w:unhideWhenUsed="1"/>
+    <w:lsdException w:name="Table Classic 4" w:semiHidden="1" w:unhideWhenUsed="1"/>
+    <w:lsdException w:name="Table Colorful 1" w:semiHidden="1" w:unhideWhenUsed="1"/>
+    <w:lsdException w:name="Table Colorful 2" w:semiHidden="1" w:unhideWhenUsed="1"/>
+    <w:lsdException w:name="Table Colorful 3" w:semiHidden="1" w:unhideWhenUsed="1"/>
+    <w:lsdException w:name="Table Columns 1" w:semiHidden="1" w:unhideWhenUsed="1"/>
+    <w:lsdException w:name="Table Columns 2" w:semiHidden="1" w:unhideWhenUsed="1"/>
+    <w:lsdException w:name="Table Columns 3" w:semiHidden="1" w:unhideWhenUsed="1"/>
+    <w:lsdException w:name="Table Columns 4" w:semiHidden="1" w:unhideWhenUsed="1"/>
+    <w:lsdException w:name="Table Columns 5" w:semiHidden="1" w:unhideWhenUsed="1"/>
+    <w:lsdException w:name="Table Grid 1" w:semiHidden="1" w:unhideWhenUsed="1"/>
+    <w:lsdException w:name="Table Grid 2" w:semiHidden="1" w:unhideWhenUsed="1"/>
+    <w:lsdException w:name="Table Grid 3" w:semiHidden="1" w:unhideWhenUsed="1"/>
+    <w:lsdException w:name="Table Grid 4" w:semiHidden="1" w:unhideWhenUsed="1"/>
+    <w:lsdException w:name="Table Grid 5" w:semiHidden="1" w:unhideWhenUsed="1"/>
+    <w:lsdException w:name="Table Grid 6" w:semiHidden="1" w:unhideWhenUsed="1"/>
+    <w:lsdException w:name="Table Grid 7" w:semiHidden="1" w:unhideWhenUsed="1"/>
+    <w:lsdException w:name="Table Grid 8" w:semiHidden="1" w:unhideWhenUsed="1"/>
+    <w:lsdException w:name="Table List 1" w:semiHidden="1" w:unhideWhenUsed="1"/>
+    <w:lsdException w:name="Table List 2" w:semiHidden="1" w:unhideWhenUsed="1"/>
+    <w:lsdException w:name="Table List 3" w:semiHidden="1" w:unhideWhenUsed="1"/>
+    <w:lsdException w:name="Table List 4" w:semiHidden="1" w:unhideWhenUsed="1"/>
+    <w:lsdException w:name="Table List 5" w:semiHidden="1" w:unhideWhenUsed="1"/>
+    <w:lsdException w:name="Table List 6" w:semiHidden="1" w:unhideWhenUsed="1"/>
+    <w:lsdException w:name="Table List 7" w:semiHidden="1" w:unhideWhenUsed="1"/>
+    <w:lsdException w:name="Table List 8" w:semiHidden="1" w:unhideWhenUsed="1"/>
+    <w:lsdException w:name="Table 3D effects 1" w:semiHidden="1" w:unhideWhenUsed="1"/>
+    <w:lsdException w:name="Table 3D effects 2" w:semiHidden="1" w:unhideWhenUsed="1"/>
+    <w:lsdException w:name="Table 3D effects 3" w:semiHidden="1" w:unhideWhenUsed="1"/>
+    <w:lsdException w:name="Table Contemporary" w:semiHidden="1" w:unhideWhenUsed="1"/>
+    <w:lsdException w:name="Table Elegant" w:semiHidden="1" w:unhideWhenUsed="1"/>
+    <w:lsdException w:name="Table Professional" w:semiHidden="1" w:unhideWhenUsed="1"/>
+    <w:lsdException w:name="Table Subtle 1" w:semiHidden="1" w:unhideWhenUsed="1"/>
+    <w:lsdException w:name="Table Subtle 2" w:semiHidden="1" w:unhideWhenUsed="1"/>
+    <w:lsdException w:name="Table Web 1" w:semiHidden="1" w:unhideWhenUsed="1"/>
+    <w:lsdException w:name="Table Web 2" w:semiHidden="1" w:unhideWhenUsed="1"/>
+    <w:lsdException w:name="Table Web 3" w:semiHidden="1" w:unhideWhenUsed="1"/>
+    <w:lsdException w:name="Balloon Text" w:semiHidden="1" w:unhideWhenUsed="1"/>
+    <w:lsdException w:name="Table Grid" w:uiPriority="39"/>
+    <w:lsdException w:name="Table Theme" w:semiHidden="1" w:unhideWhenUsed="1"/>
+    <w:lsdException w:name="Placeholder Text" w:semiHidden="1"/>
+    <w:lsdException w:name="No Spacing" w:uiPriority="1" w:qFormat="1"/>
+    <w:lsdException w:name="Light Shading" w:uiPriority="60"/>
+    <w:lsdException w:name="Light List" w:uiPriority="61"/>
+    <w:lsdException w:name="Light Grid" w:uiPriority="62"/>
+    <w:lsdException w:name="Medium Shading 1" w:uiPriority="63"/>
+    <w:lsdException w:name="Medium Shading 2" w:uiPriority="64"/>
+    <w:lsdException w:name="Medium List 1" w:uiPriority="65"/>
+    <w:lsdException w:name="Medium List 2" w:uiPriority="66"/>
+    <w:lsdException w:name="Medium Grid 1" w:uiPriority="67"/>
+    <w:lsdException w:name="Medium Grid 2" w:uiPriority="68"/>
+    <w:lsdException w:name="Medium Grid 3" w:uiPriority="69"/>
+    <w:lsdException w:name="Dark List" w:uiPriority="70"/>
+    <w:lsdException w:name="Colorful Shading" w:uiPriority="71"/>
+    <w:lsdException w:name="Colorful List" w:uiPriority="72"/>
+    <w:lsdException w:name="Colorful Grid" w:uiPriority="73"/>
+    <w:lsdException w:name="Light Shading Accent 1" w:uiPriority="60"/>
+    <w:lsdException w:name="Light List Accent 1" w:uiPriority="61"/>
+    <w:lsdException w:name="Light Grid Accent 1" w:uiPriority="62"/>
+    <w:lsdException w:name="Medium Shading 1 Accent 1" w:uiPriority="63"/>
+    <w:lsdException w:name="Medium Shading 2 Accent 1" w:uiPriority="64"/>
+    <w:lsdException w:name="Medium List 1 Accent 1" w:uiPriority="65"/>
+    <w:lsdException w:name="Revision" w:semiHidden="1"/>
+    <w:lsdException w:name="List Paragraph" w:uiPriority="34" w:qFormat="1"/>
+    <w:lsdException w:name="Quote" w:uiPriority="29" w:qFormat="1"/>
+    <w:lsdException w:name="Intense Quote" w:uiPriority="30" w:qFormat="1"/>
+    <w:lsdException w:name="Medium List 2 Accent 1" w:uiPriority="66"/>
+    <w:lsdException w:name="Medium Grid 1 Accent 1" w:uiPriority="67"/>
+    <w:lsdException w:name="Medium Grid 2 Accent 1" w:uiPriority="68"/>
+    <w:lsdException w:name="Medium Grid 3 Accent 1" w:uiPriority="69"/>
+    <w:lsdException w:name="Dark List Accent 1" w:uiPriority="70"/>
+    <w:lsdException w:name="Colorful Shading Accent 1" w:uiPriority="71"/>
+    <w:lsdException w:name="Colorful List Accent 1" w:uiPriority="72"/>
+    <w:lsdException w:name="Colorful Grid Accent 1" w:uiPriority="73"/>
+    <w:lsdException w:name="Light Shading Accent 2" w:uiPriority="60"/>
+    <w:lsdException w:name="Light List Accent 2" w:uiPriority="61"/>
+    <w:lsdException w:name="Light Grid Accent 2" w:uiPriority="62"/>
+    <w:lsdException w:name="Medium Shading 1 Accent 2" w:uiPriority="63"/>
+    <w:lsdException w:name="Medium Shading 2 Accent 2" w:uiPriority="64"/>
+    <w:lsdException w:name="Medium List 1 Accent 2" w:uiPriority="65"/>
+    <w:lsdException w:name="Medium List 2 Accent 2" w:uiPriority="66"/>
+    <w:lsdException w:name="Medium Grid 1 Accent 2" w:uiPriority="67"/>
+    <w:lsdException w:name="Medium Grid 2 Accent 2" w:uiPriority="68"/>
+    <w:lsdException w:name="Medium Grid 3 Accent 2" w:uiPriority="69"/>
+    <w:lsdException w:name="Dark List Accent 2" w:uiPriority="70"/>
+    <w:lsdException w:name="Colorful Shading Accent 2" w:uiPriority="71"/>
+    <w:lsdException w:name="Colorful List Accent 2" w:uiPriority="72"/>
+    <w:lsdException w:name="Colorful Grid Accent 2" w:uiPriority="73"/>
+    <w:lsdException w:name="Light Shading Accent 3" w:uiPriority="60"/>
+    <w:lsdException w:name="Light List Accent 3" w:uiPriority="61"/>
+    <w:lsdException w:name="Light Grid Accent 3" w:uiPriority="62"/>
+    <w:lsdException w:name="Medium Shading 1 Accent 3" w:uiPriority="63"/>
+    <w:lsdException w:name="Medium Shading 2 Accent 3" w:uiPriority="64"/>
+    <w:lsdException w:name="Medium List 1 Accent 3" w:uiPriority="65"/>
+    <w:lsdException w:name="Medium List 2 Accent 3" w:uiPriority="66"/>
+    <w:lsdException w:name="Medium Grid 1 Accent 3" w:uiPriority="67"/>
+    <w:lsdException w:name="Medium Grid 2 Accent 3" w:uiPriority="68"/>
+    <w:lsdException w:name="Medium Grid 3 Accent 3" w:uiPriority="69"/>
+    <w:lsdException w:name="Dark List Accent 3" w:uiPriority="70"/>
+    <w:lsdException w:name="Colorful Shading Accent 3" w:uiPriority="71"/>
+    <w:lsdException w:name="Colorful List Accent 3" w:uiPriority="72"/>
+    <w:lsdException w:name="Colorful Grid Accent 3" w:uiPriority="73"/>
+    <w:lsdException w:name="Light Shading Accent 4" w:uiPriority="60"/>
+    <w:lsdException w:name="Light List Accent 4" w:uiPriority="61"/>
+    <w:lsdException w:name="Light Grid Accent 4" w:uiPriority="62"/>
+    <w:lsdException w:name="Medium Shading 1 Accent 4" w:uiPriority="63"/>
+    <w:lsdException w:name="Medium Shading 2 Accent 4" w:uiPriority="64"/>
+    <w:lsdException w:name="Medium List 1 Accent 4" w:uiPriority="65"/>
+    <w:lsdException w:name="Medium List 2 Accent 4" w:uiPriority="66"/>
+    <w:lsdException w:name="Medium Grid 1 Accent 4" w:uiPriority="67"/>
+    <w:lsdException w:name="Medium Grid 2 Accent 4" w:uiPriority="68"/>
+    <w:lsdException w:name="Medium Grid 3 Accent 4" w:uiPriority="69"/>
+    <w:lsdException w:name="Dark List Accent 4" w:uiPriority="70"/>
+    <w:lsdException w:name="Colorful Shading Accent 4" w:uiPriority="71"/>
+    <w:lsdException w:name="Colorful List Accent 4" w:uiPriority="72"/>
+    <w:lsdException w:name="Colorful Grid Accent 4" w:uiPriority="73"/>
+    <w:lsdException w:name="Light Shading Accent 5" w:uiPriority="60"/>
+    <w:lsdException w:name="Light List Accent 5" w:uiPriority="61"/>
+    <w:lsdException w:name="Light Grid Accent 5" w:uiPriority="62"/>
+    <w:lsdException w:name="Medium Shading 1 Accent 5" w:uiPriority="63"/>
+    <w:lsdException w:name="Medium Shading 2 Accent 5" w:uiPriority="64"/>
+    <w:lsdException w:name="Medium List 1 Accent 5" w:uiPriority="65"/>
+    <w:lsdException w:name="Medium List 2 Accent 5" w:uiPriority="66"/>
+    <w:lsdException w:name="Medium Grid 1 Accent 5" w:uiPriority="67"/>
+    <w:lsdException w:name="Medium Grid 2 Accent 5" w:uiPriority="68"/>
+    <w:lsdException w:name="Medium Grid 3 Accent 5" w:uiPriority="69"/>
+    <w:lsdException w:name="Dark List Accent 5" w:uiPriority="70"/>
+    <w:lsdException w:name="Colorful Shading Accent 5" w:uiPriority="71"/>
+    <w:lsdException w:name="Colorful List Accent 5" w:uiPriority="72"/>
+    <w:lsdException w:name="Colorful Grid Accent 5" w:uiPriority="73"/>
+    <w:lsdException w:name="Light Shading Accent 6" w:uiPriority="60"/>
+    <w:lsdException w:name="Light List Accent 6" w:uiPriority="61"/>
+    <w:lsdException w:name="Light Grid Accent 6" w:uiPriority="62"/>
+    <w:lsdException w:name="Medium Shading 1 Accent 6" w:uiPriority="63"/>
+    <w:lsdException w:name="Medium Shading 2 Accent 6" w:uiPriority="64"/>
+    <w:lsdException w:name="Medium List 1 Accent 6" w:uiPriority="65"/>
+    <w:lsdException w:name="Medium List 2 Accent 6" w:uiPriority="66"/>
+    <w:lsdException w:name="Medium Grid 1 Accent 6" w:uiPriority="67"/>
+    <w:lsdException w:name="Medium Grid 2 Accent 6" w:uiPriority="68"/>
+    <w:lsdException w:name="Medium Grid 3 Accent 6" w:uiPriority="69"/>
+    <w:lsdException w:name="Dark List Accent 6" w:uiPriority="70"/>
+    <w:lsdException w:name="Colorful Shading Accent 6" w:uiPriority="71"/>
+    <w:lsdException w:name="Colorful List Accent 6" w:uiPriority="72"/>
+    <w:lsdException w:name="Colorful Grid Accent 6" w:uiPriority="73"/>
+    <w:lsdException w:name="Subtle Emphasis" w:uiPriority="19" w:qFormat="1"/>
+    <w:lsdException w:name="Intense Emphasis" w:uiPriority="21" w:qFormat="1"/>
+    <w:lsdException w:name="Subtle Reference" w:uiPriority="31" w:qFormat="1"/>
+    <w:lsdException w:name="Intense Reference" w:uiPriority="32" w:qFormat="1"/>
+    <w:lsdException w:name="Book Title" w:uiPriority="33" w:qFormat="1"/>
+    <w:lsdException w:name="Bibliography" w:semiHidden="1" w:uiPriority="37" w:unhideWhenUsed="1"/>
+    <w:lsdException w:name="TOC Heading" w:semiHidden="1" w:uiPriority="39" w:unhideWhenUsed="1" w:qFormat="1"/>
+    <w:lsdException w:name="Plain Table 1" w:uiPriority="41"/>
+    <w:lsdException w:name="Plain Table 2" w:uiPriority="42"/>
+    <w:lsdException w:name="Plain Table 3" w:uiPriority="43"/>
+    <w:lsdException w:name="Plain Table 4" w:uiPriority="44"/>
+    <w:lsdException w:name="Plain Table 5" w:uiPriority="45"/>
+    <w:lsdException w:name="Grid Table Light" w:uiPriority="40"/>
+    <w:lsdException w:name="Grid Table 1 Light" w:uiPriority="46"/>
+    <w:lsdException w:name="Grid Table 2" w:uiPriority="47"/>
+    <w:lsdException w:name="Grid Table 3" w:uiPriority="48"/>
+    <w:lsdException w:name="Grid Table 4" w:uiPriority="49"/>
+    <w:lsdException w:name="Grid Table 5 Dark" w:uiPriority="50"/>
+    <w:lsdException w:name="Grid Table 6 Colorful" w:uiPriority="51"/>
+    <w:lsdException w:name="Grid Table 7 Colorful" w:uiPriority="52"/>
+    <w:lsdException w:name="Grid Table 1 Light Accent 1" w:uiPriority="46"/>
+    <w:lsdException w:name="Grid Table 2 Accent 1" w:uiPriority="47"/>
+    <w:lsdException w:name="Grid Table 3 Accent 1" w:uiPriority="48"/>
+    <w:lsdException w:name="Grid Table 4 Accent 1" w:uiPriority="49"/>
+    <w:lsdException w:name="Grid Table 5 Dark Accent 1" w:uiPriority="50"/>
+    <w:lsdException w:name="Grid Table 6 Colorful Accent 1" w:uiPriority="51"/>
+    <w:lsdException w:name="Grid Table 7 Colorful Accent 1" w:uiPriority="52"/>
+    <w:lsdException w:name="Grid Table 1 Light Accent 2" w:uiPriority="46"/>
+    <w:lsdException w:name="Grid Table 2 Accent 2" w:uiPriority="47"/>
+    <w:lsdException w:name="Grid Table 3 Accent 2" w:uiPriority="48"/>
+    <w:lsdException w:name="Grid Table 4 Accent 2" w:uiPriority="49"/>
+    <w:lsdException w:name="Grid Table 5 Dark Accent 2" w:uiPriority="50"/>
+    <w:lsdException w:name="Grid Table 6 Colorful Accent 2" w:uiPriority="51"/>
+    <w:lsdException w:name="Grid Table 7 Colorful Accent 2" w:uiPriority="52"/>
+    <w:lsdException w:name="Grid Table 1 Light Accent 3" w:uiPriority="46"/>
+    <w:lsdException w:name="Grid Table 2 Accent 3" w:uiPriority="47"/>
+    <w:lsdException w:name="Grid Table 3 Accent 3" w:uiPriority="48"/>
+    <w:lsdException w:name="Grid Table 4 Accent 3" w:uiPriority="49"/>
+    <w:lsdException w:name="Grid Table 5 Dark Accent 3" w:uiPriority="50"/>
+    <w:lsdException w:name="Grid Table 6 Colorful Accent 3" w:uiPriority="51"/>
+    <w:lsdException w:name="Grid Table 7 Colorful Accent 3" w:uiPriority="52"/>
+    <w:lsdException w:name="Grid Table 1 Light Accent 4" w:uiPriority="46"/>
+    <w:lsdException w:name="Grid Table 2 Accent 4" w:uiPriority="47"/>
+    <w:lsdException w:name="Grid Table 3 Accent 4" w:uiPriority="48"/>
+    <w:lsdException w:name="Grid Table 4 Accent 4" w:uiPriority="49"/>
+    <w:lsdException w:name="Grid Table 5 Dark Accent 4" w:uiPriority="50"/>
+    <w:lsdException w:name="Grid Table 6 Colorful Accent 4" w:uiPriority="51"/>
+    <w:lsdException w:name="Grid Table 7 Colorful Accent 4" w:uiPriority="52"/>
+    <w:lsdException w:name="Grid Table 1 Light Accent 5" w:uiPriority="46"/>
+    <w:lsdException w:name="Grid Table 2 Accent 5" w:uiPriority="47"/>
+    <w:lsdException w:name="Grid Table 3 Accent 5" w:uiPriority="48"/>
+    <w:lsdException w:name="Grid Table 4 Accent 5" w:uiPriority="49"/>
+    <w:lsdException w:name="Grid Table 5 Dark Accent 5" w:uiPriority="50"/>
+    <w:lsdException w:name="Grid Table 6 Colorful Accent 5" w:uiPriority="51"/>
+    <w:lsdException w:name="Grid Table 7 Colorful Accent 5" w:uiPriority="52"/>
+    <w:lsdException w:name="Grid Table 1 Light Accent 6" w:uiPriority="46"/>
+    <w:lsdException w:name="Grid Table 2 Accent 6" w:uiPriority="47"/>
+    <w:lsdException w:name="Grid Table 3 Accent 6" w:uiPriority="48"/>
+    <w:lsdException w:name="Grid Table 4 Accent 6" w:uiPriority="49"/>
+    <w:lsdException w:name="Grid Table 5 Dark Accent 6" w:uiPriority="50"/>
+    <w:lsdException w:name="Grid Table 6 Colorful Accent 6" w:uiPriority="51"/>
+    <w:lsdException w:name="Grid Table 7 Colorful Accent 6" w:uiPriority="52"/>
+    <w:lsdException w:name="List Table 1 Light" w:uiPriority="46"/>
+    <w:lsdException w:name="List Table 2" w:uiPriority="47"/>
+    <w:lsdException w:name="List Table 3" w:uiPriority="48"/>
+    <w:lsdException w:name="List Table 4" w:uiPriority="49"/>
+    <w:lsdException w:name="List Table 5 Dark" w:uiPriority="50"/>
+    <w:lsdException w:name="List Table 6 Colorful" w:uiPriority="51"/>
+    <w:lsdException w:name="List Table 7 Colorful" w:uiPriority="52"/>
+    <w:lsdException w:name="List Table 1 Light Accent 1" w:uiPriority="46"/>
+    <w:lsdException w:name="List Table 2 Accent 1" w:uiPriority="47"/>
+    <w:lsdException w:name="List Table 3 Accent 1" w:uiPriority="48"/>
+    <w:lsdException w:name="List Table 4 Accent 1" w:uiPriority="49"/>
+    <w:lsdException w:name="List Table 5 Dark Accent 1" w:uiPriority="50"/>
+    <w:lsdException w:name="List Table 6 Colorful Accent 1" w:uiPriority="51"/>
+    <w:lsdException w:name="List Table 7 Colorful Accent 1" w:uiPriority="52"/>
+    <w:lsdException w:name="List Table 1 Light Accent 2" w:uiPriority="46"/>
+    <w:lsdException w:name="List Table 2 Accent 2" w:uiPriority="47"/>
+    <w:lsdException w:name="List Table 3 Accent 2" w:uiPriority="48"/>
+    <w:lsdException w:name="List Table 4 Accent 2" w:uiPriority="49"/>
+    <w:lsdException w:name="List Table 5 Dark Accent 2" w:uiPriority="50"/>
+    <w:lsdException w:name="List Table 6 Colorful Accent 2" w:uiPriority="51"/>
+    <w:lsdException w:name="List Table 7 Colorful Accent 2" w:uiPriority="52"/>
+    <w:lsdException w:name="List Table 1 Light Accent 3" w:uiPriority="46"/>
+    <w:lsdException w:name="List Table 2 Accent 3" w:uiPriority="47"/>
+    <w:lsdException w:name="List Table 3 Accent 3" w:uiPriority="48"/>
+    <w:lsdException w:name="List Table 4 Accent 3" w:uiPriority="49"/>
+    <w:lsdException w:name="List Table 5 Dark Accent 3" w:uiPriority="50"/>
+    <w:lsdException w:name="List Table 6 Colorful Accent 3" w:uiPriority="51"/>
+    <w:lsdException w:name="List Table 7 Colorful Accent 3" w:uiPriority="52"/>
+    <w:lsdException w:name="List Table 1 Light Accent 4" w:uiPriority="46"/>
+    <w:lsdException w:name="List Table 2 Accent 4" w:uiPriority="47"/>
+    <w:lsdException w:name="List Table 3 Accent 4" w:uiPriority="48"/>
+    <w:lsdException w:name="List Table 4 Accent 4" w:uiPriority="49"/>
+    <w:lsdException w:name="List Table 5 Dark Accent 4" w:uiPriority="50"/>
+    <w:lsdException w:name="List Table 6 Colorful Accent 4" w:uiPriority="51"/>
+    <w:lsdException w:name="List Table 7 Colorful Accent 4" w:uiPriority="52"/>
+    <w:lsdException w:name="List Table 1 Light Accent 5" w:uiPriority="46"/>
+    <w:lsdException w:name="List Table 2 Accent 5" w:uiPriority="47"/>
+    <w:lsdException w:name="List Table 3 Accent 5" w:uiPriority="48"/>
+    <w:lsdException w:name="List Table 4 Accent 5" w:uiPriority="49"/>
+    <w:lsdException w:name="List Table 5 Dark Accent 5" w:uiPriority="50"/>
+    <w:lsdException w:name="List Table 6 Colorful Accent 5" w:uiPriority="51"/>
+    <w:lsdException w:name="List Table 7 Colorful Accent 5" w:uiPriority="52"/>
+    <w:lsdException w:name="List Table 1 Light Accent 6" w:uiPriority="46"/>
+    <w:lsdException w:name="List Table 2 Accent 6" w:uiPriority="47"/>
+    <w:lsdException w:name="List Table 3 Accent 6" w:uiPriority="48"/>
+    <w:lsdException w:name="List Table 4 Accent 6" w:uiPriority="49"/>
+    <w:lsdException w:name="List Table 5 Dark Accent 6" w:uiPriority="50"/>
+    <w:lsdException w:name="List Table 6 Colorful Accent 6" w:uiPriority="51"/>
+    <w:lsdException w:name="List Table 7 Colorful Accent 6" w:uiPriority="52"/>
+    <w:lsdException w:name="Mention" w:semiHidden="1" w:unhideWhenUsed="1"/>
+    <w:lsdException w:name="Smart Hyperlink" w:semiHidden="1" w:unhideWhenUsed="1"/>
+    <w:lsdException w:name="Hashtag" w:semiHidden="1" w:unhideWhenUsed="1"/>
+    <w:lsdException w:name="Unresolved Mention" w:semiHidden="1" w:unhideWhenUsed="1"/>
+    <w:lsdException w:name="Smart Link" w:semiHidden="1" w:unhideWhenUsed="1"/>
+  </w:latentStyles>
+  <w:style w:type="paragraph" w:default="1" w:styleId="Normal">
+    <w:name w:val="Normal"/>
+    <w:qFormat/>
+    <w:rsid w:val="00B55A7E"/>
+    <w:pPr>
+      <w:spacing w:after="0" w:line="240" w:lineRule="auto"/>
+    </w:pPr>
+    <w:rPr>
+      <w:rFonts w:ascii="Times New Roman" w:eastAsia="Times New Roman" w:hAnsi="Times New Roman" w:cs="Times New Roman"/>
+      <w:sz w:val="20"/>
+      <w:szCs w:val="20"/>
+    </w:rPr>
+  </w:style>
+  <w:style w:type="paragraph" w:styleId="Heading1">
+    <w:name w:val="heading 1"/>
+    <w:basedOn w:val="Normal"/>
+    <w:next w:val="Normal"/>
+    <w:link w:val="Heading1Char"/>
+    <w:uiPriority w:val="9"/>
+    <w:unhideWhenUsed/>
+    <w:qFormat/>
+    <w:rsid w:val="009D16E0"/>
+    <w:pPr>
+      <w:keepNext/>
+      <w:keepLines/>
+      <w:spacing w:before="240" w:line="276" w:lineRule="auto"/>
+      <w:outlineLvl w:val="0"/>
+    </w:pPr>
+    <w:rPr>
+      <w:rFonts w:asciiTheme="majorHAnsi" w:eastAsiaTheme="majorEastAsia" w:hAnsiTheme="majorHAnsi" w:cstheme="majorBidi"/>
+      <w:color w:val="2F5496" w:themeColor="accent1" w:themeShade="BF"/>
+      <w:spacing w:val="4"/>
+      <w:sz w:val="32"/>
+      <w:szCs w:val="32"/>
+      <w:lang w:eastAsia="ja-JP"/>
+    </w:rPr>
+  </w:style>
+  <w:style w:type="paragraph" w:styleId="Heading2">
+    <w:name w:val="heading 2"/>
+    <w:basedOn w:val="Normal"/>
+    <w:next w:val="Normal"/>
+    <w:link w:val="Heading2Char"/>
+    <w:uiPriority w:val="9"/>
+    <w:unhideWhenUsed/>
+    <w:qFormat/>
+    <w:rsid w:val="009D16E0"/>
+    <w:pPr>
+      <w:keepNext/>
+      <w:keepLines/>
+      <w:spacing w:before="160" w:line="276" w:lineRule="auto"/>
+      <w:outlineLvl w:val="1"/>
+    </w:pPr>
+    <w:rPr>
+      <w:rFonts w:asciiTheme="majorHAnsi" w:eastAsiaTheme="majorEastAsia" w:hAnsiTheme="majorHAnsi" w:cstheme="majorBidi"/>
+      <w:color w:val="2F5496" w:themeColor="accent1" w:themeShade="BF"/>
+      <w:spacing w:val="4"/>
+      <w:sz w:val="26"/>
+      <w:szCs w:val="26"/>
+      <w:lang w:eastAsia="ja-JP"/>
+    </w:rPr>
+  </w:style>
+  <w:style w:type="character" w:default="1" w:styleId="DefaultParagraphFont">
+    <w:name w:val="Default Paragraph Font"/>
+    <w:uiPriority w:val="1"/>
+    <w:semiHidden/>
+    <w:unhideWhenUsed/>
+  </w:style>
+  <w:style w:type="table" w:default="1" w:styleId="TableNormal">
+    <w:name w:val="Normal Table"/>
+    <w:uiPriority w:val="99"/>
+    <w:semiHidden/>
+    <w:unhideWhenUsed/>
+    <w:tblPr>
+      <w:tblInd w:w="0" w:type="dxa"/>
+      <w:tblCellMar>
+        <w:top w:w="0" w:type="dxa"/>
+        <w:left w:w="108" w:type="dxa"/>
+        <w:bottom w:w="0" w:type="dxa"/>
+        <w:right w:w="108" w:type="dxa"/>
+      </w:tblCellMar>
+    </w:tblPr>
+  </w:style>
+  <w:style w:type="numbering" w:default="1" w:styleId="NoList">
+    <w:name w:val="No List"/>
+    <w:uiPriority w:val="99"/>
+    <w:semiHidden/>
+    <w:unhideWhenUsed/>
+  </w:style>
+  <w:style w:type="paragraph" w:customStyle="1" w:styleId="TableText">
+    <w:name w:val="Table Text"/>
+    <w:rsid w:val="00B55A7E"/>
+    <w:pPr>
+      <w:widowControl w:val="0"/>
+      <w:spacing w:before="40" w:after="40" w:line="240" w:lineRule="auto"/>
+    </w:pPr>
+    <w:rPr>
+      <w:rFonts w:ascii="Times New Roman" w:eastAsia="Times New Roman" w:hAnsi="Times New Roman" w:cs="Times New Roman"/>
+      <w:sz w:val="20"/>
+      <w:szCs w:val="20"/>
+    </w:rPr>
+  </w:style>
+  <w:style w:type="character" w:customStyle="1" w:styleId="Heading1Char">
+    <w:name w:val="Heading 1 Char"/>
+    <w:basedOn w:val="DefaultParagraphFont"/>
+    <w:link w:val="Heading1"/>
+    <w:uiPriority w:val="9"/>
+    <w:rsid w:val="009D16E0"/>
+    <w:rPr>
+      <w:rFonts w:asciiTheme="majorHAnsi" w:eastAsiaTheme="majorEastAsia" w:hAnsiTheme="majorHAnsi" w:cstheme="majorBidi"/>
+      <w:color w:val="2F5496" w:themeColor="accent1" w:themeShade="BF"/>
+      <w:spacing w:val="4"/>
+      <w:sz w:val="32"/>
+      <w:szCs w:val="32"/>
+      <w:lang w:eastAsia="ja-JP"/>
+    </w:rPr>
+  </w:style>
+  <w:style w:type="character" w:customStyle="1" w:styleId="Heading2Char">
+    <w:name w:val="Heading 2 Char"/>
+    <w:basedOn w:val="DefaultParagraphFont"/>
+    <w:link w:val="Heading2"/>
+    <w:uiPriority w:val="9"/>
+    <w:rsid w:val="009D16E0"/>
+    <w:rPr>
+      <w:rFonts w:asciiTheme="majorHAnsi" w:eastAsiaTheme="majorEastAsia" w:hAnsiTheme="majorHAnsi" w:cstheme="majorBidi"/>
+      <w:color w:val="2F5496" w:themeColor="accent1" w:themeShade="BF"/>
+      <w:spacing w:val="4"/>
+      <w:sz w:val="26"/>
+      <w:szCs w:val="26"/>
+      <w:lang w:eastAsia="ja-JP"/>
+    </w:rPr>
+  </w:style>
+  <w:style w:type="paragraph" w:styleId="NormalIndent">
+    <w:name w:val="Normal Indent"/>
+    <w:basedOn w:val="Normal"/>
+    <w:uiPriority w:val="1"/>
+    <w:unhideWhenUsed/>
+    <w:qFormat/>
+    <w:rsid w:val="009D16E0"/>
+    <w:pPr>
+      <w:spacing w:before="120" w:after="120" w:line="276" w:lineRule="auto"/>
+      <w:ind w:left="360"/>
+    </w:pPr>
+    <w:rPr>
+      <w:rFonts w:asciiTheme="minorHAnsi" w:eastAsiaTheme="minorEastAsia" w:hAnsiTheme="minorHAnsi" w:cstheme="minorBidi"/>
+      <w:spacing w:val="4"/>
+      <w:sz w:val="22"/>
+      <w:lang w:eastAsia="ja-JP"/>
+    </w:rPr>
+  </w:style>
+  <w:style w:type="paragraph" w:styleId="Date">
+    <w:name w:val="Date"/>
+    <w:basedOn w:val="Normal"/>
+    <w:next w:val="Normal"/>
+    <w:link w:val="DateChar"/>
+    <w:uiPriority w:val="1"/>
+    <w:qFormat/>
+    <w:rsid w:val="009D16E0"/>
+    <w:pPr>
+      <w:spacing w:before="80" w:after="240"/>
+    </w:pPr>
+    <w:rPr>
+      <w:rFonts w:asciiTheme="minorHAnsi" w:eastAsiaTheme="minorEastAsia" w:hAnsiTheme="minorHAnsi" w:cstheme="minorBidi"/>
+      <w:spacing w:val="4"/>
+      <w:sz w:val="22"/>
+      <w:lang w:eastAsia="ja-JP"/>
+    </w:rPr>
+  </w:style>
+  <w:style w:type="character" w:customStyle="1" w:styleId="DateChar">
+    <w:name w:val="Date Char"/>
+    <w:basedOn w:val="DefaultParagraphFont"/>
+    <w:link w:val="Date"/>
+    <w:uiPriority w:val="1"/>
+    <w:rsid w:val="009D16E0"/>
+    <w:rPr>
+      <w:rFonts w:eastAsiaTheme="minorEastAsia"/>
+      <w:spacing w:val="4"/>
+      <w:szCs w:val="20"/>
+      <w:lang w:eastAsia="ja-JP"/>
+    </w:rPr>
+  </w:style>
+  <w:style w:type="paragraph" w:styleId="ListNumber">
+    <w:name w:val="List Number"/>
+    <w:basedOn w:val="Normal"/>
+    <w:next w:val="Normal"/>
+    <w:uiPriority w:val="1"/>
+    <w:qFormat/>
+    <w:rsid w:val="009D16E0"/>
+    <w:pPr>
+      <w:numPr>
+        <w:numId w:val="1"/>
+      </w:numPr>
+      <w:spacing w:before="240" w:after="120" w:line="276" w:lineRule="auto"/>
+      <w:contextualSpacing/>
+    </w:pPr>
+    <w:rPr>
+      <w:rFonts w:asciiTheme="minorHAnsi" w:eastAsiaTheme="minorEastAsia" w:hAnsiTheme="minorHAnsi" w:cstheme="minorBidi"/>
+      <w:b/>
+      <w:bCs/>
+      <w:spacing w:val="4"/>
+      <w:sz w:val="22"/>
+      <w:lang w:eastAsia="ja-JP"/>
+    </w:rPr>
+  </w:style>
+  <w:style w:type="paragraph" w:styleId="NoSpacing">
+    <w:name w:val="No Spacing"/>
+    <w:uiPriority w:val="1"/>
+    <w:unhideWhenUsed/>
+    <w:qFormat/>
+    <w:rsid w:val="009D16E0"/>
+    <w:pPr>
+      <w:spacing w:after="0" w:line="276" w:lineRule="auto"/>
+    </w:pPr>
+    <w:rPr>
+      <w:rFonts w:eastAsiaTheme="minorEastAsia"/>
+      <w:spacing w:val="4"/>
+      <w:szCs w:val="20"/>
+      <w:lang w:eastAsia="ja-JP"/>
+    </w:rPr>
+  </w:style>
+  <w:style w:type="paragraph" w:styleId="ListParagraph">
+    <w:name w:val="List Paragraph"/>
+    <w:basedOn w:val="Normal"/>
+    <w:uiPriority w:val="34"/>
+    <w:qFormat/>
+    <w:rsid w:val="00500C25"/>
+    <w:pPr>
+      <w:ind w:left="720"/>
+      <w:contextualSpacing/>
+    </w:pPr>
+  </w:style>
+  <w:style w:type="paragraph" w:styleId="Header">
+    <w:name w:val="header"/>
+    <w:basedOn w:val="Normal"/>
+    <w:link w:val="HeaderChar"/>
+    <w:uiPriority w:val="99"/>
+    <w:unhideWhenUsed/>
+    <w:rsid w:val="00FC1383"/>
+    <w:pPr>
+      <w:tabs>
+        <w:tab w:val="center" w:pos="4680"/>
+        <w:tab w:val="right" w:pos="9360"/>
+      </w:tabs>
+    </w:pPr>
+  </w:style>
+  <w:style w:type="character" w:customStyle="1" w:styleId="HeaderChar">
+    <w:name w:val="Header Char"/>
+    <w:basedOn w:val="DefaultParagraphFont"/>
+    <w:link w:val="Header"/>
+    <w:uiPriority w:val="99"/>
+    <w:rsid w:val="00FC1383"/>
+    <w:rPr>
+      <w:rFonts w:ascii="Times New Roman" w:eastAsia="Times New Roman" w:hAnsi="Times New Roman" w:cs="Times New Roman"/>
+      <w:sz w:val="20"/>
+      <w:szCs w:val="20"/>
+    </w:rPr>
+  </w:style>
+  <w:style w:type="paragraph" w:styleId="Footer">
+    <w:name w:val="footer"/>
+    <w:basedOn w:val="Normal"/>
+    <w:link w:val="FooterChar"/>
+    <w:uiPriority w:val="99"/>
+    <w:unhideWhenUsed/>
+    <w:rsid w:val="00FC1383"/>
+    <w:pPr>
+      <w:tabs>
+        <w:tab w:val="center" w:pos="4680"/>
+        <w:tab w:val="right" w:pos="9360"/>
+      </w:tabs>
+    </w:pPr>
+  </w:style>
+  <w:style w:type="character" w:customStyle="1" w:styleId="FooterChar">
+    <w:name w:val="Footer Char"/>
+    <w:basedOn w:val="DefaultParagraphFont"/>
+    <w:link w:val="Footer"/>
+    <w:uiPriority w:val="99"/>
+    <w:rsid w:val="00FC1383"/>
+    <w:rPr>
+      <w:rFonts w:ascii="Times New Roman" w:eastAsia="Times New Roman" w:hAnsi="Times New Roman" w:cs="Times New Roman"/>
+      <w:sz w:val="20"/>
+      <w:szCs w:val="20"/>
+    </w:rPr>
+  </w:style>
+</w:styles>
+</file>
+
+<file path=word/glossary/document.xml><?xml version="1.0" encoding="utf-8"?>
+<w:glossaryDocument xmlns:wpc="http://schemas.microsoft.com/office/word/2010/wordprocessingCanvas" xmlns:cx="http://schemas.microsoft.com/office/drawing/2014/chartex" xmlns:cx1="http://schemas.microsoft.com/office/drawing/2015/9/8/chartex" xmlns:cx2="http://schemas.microsoft.com/office/drawing/2015/10/21/chartex" xmlns:cx3="http://schemas.microsoft.com/office/drawing/2016/5/9/chartex" xmlns:cx4="http://schemas.microsoft.com/office/drawing/2016/5/10/chartex" xmlns:cx5="http://schemas.microsoft.com/office/drawing/2016/5/11/chartex" xmlns:cx6="http://schemas.microsoft.com/office/drawing/2016/5/12/chartex" xmlns:cx7="http://schemas.microsoft.com/office/drawing/2016/5/13/chartex" xmlns:cx8="http://schemas.microsoft.com/office/drawing/2016/5/14/chartex" xmlns:mc="http://schemas.openxmlformats.org/markup-compatibility/2006" xmlns:aink="http://schemas.microsoft.com/office/drawing/2016/ink" xmlns:am3d="http://schemas.microsoft.com/office/drawing/2017/model3d" xmlns:o="urn:schemas-microsoft-com:office:office" xmlns:r="http://schemas.openxmlformats.org/officeDocument/2006/relationships" xmlns:m="http://schemas.openxmlformats.org/officeDocument/2006/math" xmlns:v="urn:schemas-microsoft-com:vml" xmlns:wp14="http://schemas.microsoft.com/office/word/2010/wordprocessingDrawing" xmlns:wp="http://schemas.openxmlformats.org/drawingml/2006/wordprocessingDrawing" xmlns:w10="urn:schemas-microsoft-com:office:word" xmlns:w="http://schemas.openxmlformats.org/wordprocessingml/2006/main" xmlns:w14="http://schemas.microsoft.com/office/word/2010/wordml" xmlns:w15="http://schemas.microsoft.com/office/word/2012/wordml" xmlns:w16cex="http://schemas.microsoft.com/office/word/2018/wordml/cex" xmlns:w16cid="http://schemas.microsoft.com/office/word/2016/wordml/cid" xmlns:w16="http://schemas.microsoft.com/office/word/2018/wordml" xmlns:w16sdtdh="http://schemas.microsoft.com/office/word/2020/wordml/sdtdatahash" xmlns:w16se="http://schemas.microsoft.com/office/word/2015/wordml/symex" xmlns:wpg="http://schemas.microsoft.com/office/word/2010/wordprocessingGroup" xmlns:wpi="http://schemas.microsoft.com/office/word/2010/wordprocessingInk" xmlns:wne="http://schemas.microsoft.com/office/word/2006/wordml" xmlns:wps="http://schemas.microsoft.com/office/word/2010/wordprocessingShape" mc:Ignorable="w14 w15 w16se w16cid w16 w16cex w16sdtdh wp14">
+  <w:docParts>
+    <w:docPart>
+      <w:docPartPr>
+        <w:name w:val="DBD2D247A0984B5D8A33D90049D19B73"/>
+        <w:category>
+          <w:name w:val="General"/>
+          <w:gallery w:val="placeholder"/>
+        </w:category>
+        <w:types>
+          <w:type w:val="bbPlcHdr"/>
+        </w:types>
+        <w:behaviors>
+          <w:behavior w:val="content"/>
+        </w:behaviors>
+        <w:guid w:val="{42D60A08-B83E-4817-A610-D03B8F8E9E0B}"/>
+      </w:docPartPr>
+      <w:docPartBody>
+        <w:p>
+          <w:pPr>
+            <w:pStyle w:val="DBD2D247A0984B5D8A33D90049D19B73"/>
+          </w:pPr>
+          <w:r>
+            <w:t>Announcements</w:t>
+          </w:r>
+        </w:p>
+      </w:docPartBody>
+    </w:docPart>
+    <w:docPart>
+      <w:docPartPr>
+        <w:name w:val="A179F0BD3F9E4304A342E1950A65C7F9"/>
+        <w:category>
+          <w:name w:val="General"/>
+          <w:gallery w:val="placeholder"/>
+        </w:category>
+        <w:types>
+          <w:type w:val="bbPlcHdr"/>
+        </w:types>
+        <w:behaviors>
+          <w:behavior w:val="content"/>
+        </w:behaviors>
+        <w:guid w:val="{7F0A70D6-5AB0-4B38-8878-15EE024E7D55}"/>
+      </w:docPartPr>
+      <w:docPartBody>
+        <w:p>
+          <w:pPr>
+            <w:pStyle w:val="A179F0BD3F9E4304A342E1950A65C7F9"/>
+          </w:pPr>
+          <w:r>
+            <w:t>Discussion</w:t>
+          </w:r>
+        </w:p>
+      </w:docPartBody>
+    </w:docPart>
+    <w:docPart>
+      <w:docPartPr>
+        <w:name w:val="EAEC4C1FFD4446FBB02E01BDEEC618B4"/>
+        <w:category>
+          <w:name w:val="General"/>
+          <w:gallery w:val="placeholder"/>
+        </w:category>
+        <w:types>
+          <w:type w:val="bbPlcHdr"/>
+        </w:types>
+        <w:behaviors>
+          <w:behavior w:val="content"/>
+        </w:behaviors>
+        <w:guid w:val="{4F4A748E-517D-4F51-BC38-E6B84C9D6F5F}"/>
+      </w:docPartPr>
+      <w:docPartBody>
+        <w:p>
+          <w:pPr>
+            <w:pStyle w:val="EAEC4C1FFD4446FBB02E01BDEEC618B4"/>
+          </w:pPr>
+          <w:r>
+            <w:t>Roundtable</w:t>
+          </w:r>
+        </w:p>
+      </w:docPartBody>
+    </w:docPart>
+    <w:docPart>
+      <w:docPartPr>
+        <w:name w:val="EC0150A13B684E7BBA991D70A50F5627"/>
+        <w:category>
+          <w:name w:val="General"/>
+          <w:gallery w:val="placeholder"/>
+        </w:category>
+        <w:types>
+          <w:type w:val="bbPlcHdr"/>
+        </w:types>
+        <w:behaviors>
+          <w:behavior w:val="content"/>
+        </w:behaviors>
+        <w:guid w:val="{748C682A-F72F-44B5-9FE3-1A3C6BB773FA}"/>
+      </w:docPartPr>
+      <w:docPartBody>
+        <w:p>
+          <w:pPr>
+            <w:pStyle w:val="EC0150A13B684E7BBA991D70A50F5627"/>
+          </w:pPr>
+          <w:r>
+            <w:t>Organization Name</w:t>
+          </w:r>
+        </w:p>
+      </w:docPartBody>
+    </w:docPart>
+    <w:docPart>
+      <w:docPartPr>
+        <w:name w:val="0A9B34CF7CCD424680C63EFE00CA4E3B"/>
+        <w:category>
+          <w:name w:val="General"/>
+          <w:gallery w:val="placeholder"/>
+        </w:category>
+        <w:types>
+          <w:type w:val="bbPlcHdr"/>
+        </w:types>
+        <w:behaviors>
+          <w:behavior w:val="content"/>
+        </w:behaviors>
+        <w:guid w:val="{C7B40D44-1DA9-4977-A824-B1F8C68121B7}"/>
+      </w:docPartPr>
+      <w:docPartBody>
+        <w:p>
+          <w:pPr>
+            <w:pStyle w:val="0A9B34CF7CCD424680C63EFE00CA4E3B"/>
+          </w:pPr>
+          <w:r>
+            <w:t>Meeting Minutes</w:t>
+          </w:r>
+        </w:p>
+      </w:docPartBody>
+    </w:docPart>
+    <w:docPart>
+      <w:docPartPr>
+        <w:name w:val="7203CB6E8DB6496399106992E3DB5AB9"/>
+        <w:category>
+          <w:name w:val="General"/>
+          <w:gallery w:val="placeholder"/>
+        </w:category>
+        <w:types>
+          <w:type w:val="bbPlcHdr"/>
+        </w:types>
+        <w:behaviors>
+          <w:behavior w:val="content"/>
+        </w:behaviors>
+        <w:guid w:val="{91B5C621-6825-4C35-8896-751354DDDFAA}"/>
+      </w:docPartPr>
+      <w:docPartBody>
+        <w:p>
+          <w:pPr>
+            <w:pStyle w:val="7203CB6E8DB6496399106992E3DB5AB9"/>
+          </w:pPr>
+          <w:r>
+            <w:t>Date of meeting</w:t>
+          </w:r>
+        </w:p>
+      </w:docPartBody>
+    </w:docPart>
+    <w:docPart>
+      <w:docPartPr>
+        <w:name w:val="E5232E4BB1574060A2A1DBBDF1300903"/>
+        <w:category>
+          <w:name w:val="General"/>
+          <w:gallery w:val="placeholder"/>
+        </w:category>
+        <w:types>
+          <w:type w:val="bbPlcHdr"/>
+        </w:types>
+        <w:behaviors>
+          <w:behavior w:val="content"/>
+        </w:behaviors>
+        <w:guid w:val="{9C05FD8E-AA6A-4CD0-A7C5-0626B0D2CB5E}"/>
+      </w:docPartPr>
+      <w:docPartBody>
+        <w:p>
+          <w:pPr>
+            <w:pStyle w:val="E5232E4BB1574060A2A1DBBDF1300903"/>
+          </w:pPr>
+          <w:r>
+            <w:t>Present:</w:t>
+          </w:r>
+        </w:p>
+      </w:docPartBody>
+    </w:docPart>
+    <w:docPart>
+      <w:docPartPr>
+        <w:name w:val="F645147CA5CB49E9BE4CA4D4388D6A6F"/>
+        <w:category>
+          <w:name w:val="General"/>
+          <w:gallery w:val="placeholder"/>
+        </w:category>
+        <w:types>
+          <w:type w:val="bbPlcHdr"/>
+        </w:types>
+        <w:behaviors>
+          <w:behavior w:val="content"/>
+        </w:behaviors>
+        <w:guid w:val="{ECBB6CB5-F1AF-4D5F-BF3E-8AFCF09F47F6}"/>
+      </w:docPartPr>
+      <w:docPartBody>
+        <w:p>
+          <w:pPr>
+            <w:pStyle w:val="F645147CA5CB49E9BE4CA4D4388D6A6F"/>
+          </w:pPr>
+          <w:r>
+            <w:t>Next meeting:</w:t>
+          </w:r>
+        </w:p>
+      </w:docPartBody>
+    </w:docPart>
+    <w:docPart>
+      <w:docPartPr>
+        <w:name w:val="C92E2FA968594AFA8319D06EF001E912"/>
+        <w:category>
+          <w:name w:val="General"/>
+          <w:gallery w:val="placeholder"/>
+        </w:category>
+        <w:types>
+          <w:type w:val="bbPlcHdr"/>
+        </w:types>
+        <w:behaviors>
+          <w:behavior w:val="content"/>
+        </w:behaviors>
+        <w:guid w:val="{125853EC-E202-456D-A232-C6B4D663077B}"/>
+      </w:docPartPr>
+      <w:docPartBody>
+        <w:p>
+          <w:pPr>
+            <w:pStyle w:val="C92E2FA968594AFA8319D06EF001E912"/>
+          </w:pPr>
+          <w:r>
+            <w:t>Announcements</w:t>
+          </w:r>
+        </w:p>
+      </w:docPartBody>
+    </w:docPart>
+    <w:docPart>
+      <w:docPartPr>
+        <w:name w:val="7DD8DEA7B008444490B1007C153482B0"/>
+        <w:category>
+          <w:name w:val="General"/>
+          <w:gallery w:val="placeholder"/>
+        </w:category>
+        <w:types>
+          <w:type w:val="bbPlcHdr"/>
+        </w:types>
+        <w:behaviors>
+          <w:behavior w:val="content"/>
+        </w:behaviors>
+        <w:guid w:val="{840E0293-F42A-4986-ADB1-1D02D62C137B}"/>
+      </w:docPartPr>
+      <w:docPartBody>
+        <w:p>
+          <w:pPr>
+            <w:pStyle w:val="7DD8DEA7B008444490B1007C153482B0"/>
+          </w:pPr>
+          <w:r>
+            <w:t>Discussion</w:t>
+          </w:r>
+        </w:p>
+      </w:docPartBody>
+    </w:docPart>
+    <w:docPart>
+      <w:docPartPr>
+        <w:name w:val="54043FA209174ADB89718CDF3B5A015B"/>
+        <w:category>
+          <w:name w:val="General"/>
+          <w:gallery w:val="placeholder"/>
+        </w:category>
+        <w:types>
+          <w:type w:val="bbPlcHdr"/>
+        </w:types>
+        <w:behaviors>
+          <w:behavior w:val="content"/>
+        </w:behaviors>
+        <w:guid w:val="{B7E96A24-79CB-412D-BE71-8A9C59B518DE}"/>
+      </w:docPartPr>
+      <w:docPartBody>
+        <w:p>
+          <w:pPr>
+            <w:pStyle w:val="54043FA209174ADB89718CDF3B5A015B"/>
+          </w:pPr>
+          <w:r>
+            <w:t>Roundtable</w:t>
+          </w:r>
+        </w:p>
+      </w:docPartBody>
+    </w:docPart>
+    <w:docPart>
+      <w:docPartPr>
+        <w:name w:val="34DF946EA66E4F9DB25CA08675634772"/>
+        <w:category>
+          <w:name w:val="General"/>
+          <w:gallery w:val="placeholder"/>
+        </w:category>
+        <w:types>
+          <w:type w:val="bbPlcHdr"/>
+        </w:types>
+        <w:behaviors>
+          <w:behavior w:val="content"/>
+        </w:behaviors>
+        <w:guid w:val="{6E0AA903-AFC5-40E2-AF0F-9A07F0D8ADBA}"/>
+      </w:docPartPr>
+      <w:docPartBody>
+        <w:p>
+          <w:pPr>
+            <w:pStyle w:val="34DF946EA66E4F9DB25CA08675634772"/>
+          </w:pPr>
+          <w:r>
+            <w:t>Announcements</w:t>
+          </w:r>
+        </w:p>
+      </w:docPartBody>
+    </w:docPart>
+    <w:docPart>
+      <w:docPartPr>
+        <w:name w:val="BDE4A7C630BF4442986C67C957C085A9"/>
+        <w:category>
+          <w:name w:val="General"/>
+          <w:gallery w:val="placeholder"/>
+        </w:category>
+        <w:types>
+          <w:type w:val="bbPlcHdr"/>
+        </w:types>
+        <w:behaviors>
+          <w:behavior w:val="content"/>
+        </w:behaviors>
+        <w:guid w:val="{A071B611-7AF3-4613-A1DA-78884D1375C6}"/>
+      </w:docPartPr>
+      <w:docPartBody>
+        <w:p>
+          <w:pPr>
+            <w:pStyle w:val="BDE4A7C630BF4442986C67C957C085A9"/>
+          </w:pPr>
+          <w:r>
+            <w:t>Discussion</w:t>
+          </w:r>
+        </w:p>
+      </w:docPartBody>
+    </w:docPart>
+    <w:docPart>
+      <w:docPartPr>
+        <w:name w:val="6C2F98C078584BCEBB4C3E5A96CD3694"/>
+        <w:category>
+          <w:name w:val="General"/>
+          <w:gallery w:val="placeholder"/>
+        </w:category>
+        <w:types>
+          <w:type w:val="bbPlcHdr"/>
+        </w:types>
+        <w:behaviors>
+          <w:behavior w:val="content"/>
+        </w:behaviors>
+        <w:guid w:val="{12AB3757-A63F-48E4-9ECB-D4B4745E1E12}"/>
+      </w:docPartPr>
+      <w:docPartBody>
+        <w:p>
+          <w:pPr>
+            <w:pStyle w:val="6C2F98C078584BCEBB4C3E5A96CD3694"/>
+          </w:pPr>
+          <w:r>
+            <w:t>Roundtable</w:t>
+          </w:r>
+        </w:p>
+      </w:docPartBody>
+    </w:docPart>
+    <w:docPart>
+      <w:docPartPr>
+        <w:name w:val="F5C57BC67CC3438DABC1B55026977CC9"/>
+        <w:category>
+          <w:name w:val="General"/>
+          <w:gallery w:val="placeholder"/>
+        </w:category>
+        <w:types>
+          <w:type w:val="bbPlcHdr"/>
+        </w:types>
+        <w:behaviors>
+          <w:behavior w:val="content"/>
+        </w:behaviors>
+        <w:guid w:val="{1875A2B7-D9AB-4C3D-B3C4-FF977A85AA2C}"/>
+      </w:docPartPr>
+      <w:docPartBody>
+        <w:p>
+          <w:pPr>
+            <w:pStyle w:val="F5C57BC67CC3438DABC1B55026977CC9"/>
+          </w:pPr>
+          <w:r>
+            <w:t>Announcements</w:t>
+          </w:r>
+        </w:p>
+      </w:docPartBody>
+    </w:docPart>
+    <w:docPart>
+      <w:docPartPr>
+        <w:name w:val="510EA04813A246F59E4FF9103FEF1C0E"/>
+        <w:category>
+          <w:name w:val="General"/>
+          <w:gallery w:val="placeholder"/>
+        </w:category>
+        <w:types>
+          <w:type w:val="bbPlcHdr"/>
+        </w:types>
+        <w:behaviors>
+          <w:behavior w:val="content"/>
+        </w:behaviors>
+        <w:guid w:val="{DC592803-58C3-492E-AA77-8E20756F8CF3}"/>
+      </w:docPartPr>
+      <w:docPartBody>
+        <w:p>
+          <w:pPr>
+            <w:pStyle w:val="510EA04813A246F59E4FF9103FEF1C0E"/>
+          </w:pPr>
+          <w:r>
+            <w:t>Discussion</w:t>
+          </w:r>
+        </w:p>
+      </w:docPartBody>
+    </w:docPart>
+    <w:docPart>
+      <w:docPartPr>
+        <w:name w:val="C95B17B9142B4D078D3651132161E68B"/>
+        <w:category>
+          <w:name w:val="General"/>
+          <w:gallery w:val="placeholder"/>
+        </w:category>
+        <w:types>
+          <w:type w:val="bbPlcHdr"/>
+        </w:types>
+        <w:behaviors>
+          <w:behavior w:val="content"/>
+        </w:behaviors>
+        <w:guid w:val="{BD720951-5B7B-4188-9C70-68DA7575587E}"/>
+      </w:docPartPr>
+      <w:docPartBody>
+        <w:p>
+          <w:pPr>
+            <w:pStyle w:val="C95B17B9142B4D078D3651132161E68B"/>
+          </w:pPr>
+          <w:r>
+            <w:t>Roundtable</w:t>
+          </w:r>
+        </w:p>
+      </w:docPartBody>
+    </w:docPart>
+  </w:docParts>
+</w:glossaryDocument>
+</file>
+
+<file path=word/glossary/fontTable.xml><?xml version="1.0" encoding="utf-8"?>
+<w:fonts xmlns:mc="http://schemas.openxmlformats.org/markup-compatibility/2006" xmlns:r="http://schemas.openxmlformats.org/officeDocument/2006/relationships" xmlns:w="http://schemas.openxmlformats.org/wordprocessingml/2006/main" xmlns:w14="http://schemas.microsoft.com/office/word/2010/wordml" xmlns:w15="http://schemas.microsoft.com/office/word/2012/wordml" xmlns:w16cex="http://schemas.microsoft.com/office/word/2018/wordml/cex" xmlns:w16cid="http://schemas.microsoft.com/office/word/2016/wordml/cid" xmlns:w16="http://schemas.microsoft.com/office/word/2018/wordml" xmlns:w16sdtdh="http://schemas.microsoft.com/office/word/2020/wordml/sdtdatahash" xmlns:w16se="http://schemas.microsoft.com/office/word/2015/wordml/symex" mc:Ignorable="w14 w15 w16se w16cid w16 w16cex w16sdtdh">
+  <w:font w:name="Times New Roman">
+    <w:panose1 w:val="02020603050405020304"/>
+    <w:charset w:val="00"/>
+    <w:family w:val="roman"/>
+    <w:pitch w:val="variable"/>
+    <w:sig w:usb0="E0002EFF" w:usb1="C000785B" w:usb2="00000009" w:usb3="00000000" w:csb0="000001FF" w:csb1="00000000"/>
+  </w:font>
+  <w:font w:name="Calibri">
+    <w:panose1 w:val="020F0502020204030204"/>
+    <w:charset w:val="00"/>
+    <w:family w:val="swiss"/>
+    <w:pitch w:val="variable"/>
+    <w:sig w:usb0="E4002EFF" w:usb1="C000247B" w:usb2="00000009" w:usb3="00000000" w:csb0="000001FF" w:csb1="00000000"/>
+  </w:font>
+  <w:font w:name="Calibri Light">
+    <w:panose1 w:val="020F0302020204030204"/>
+    <w:charset w:val="00"/>
+    <w:family w:val="swiss"/>
+    <w:pitch w:val="variable"/>
+    <w:sig w:usb0="E4002EFF" w:usb1="C000247B" w:usb2="00000009" w:usb3="00000000" w:csb0="000001FF" w:csb1="00000000"/>
+  </w:font>
+</w:fonts>
+</file>
+
+<file path=word/glossary/settings.xml><?xml version="1.0" encoding="utf-8"?>
+<w:settings xmlns:mc="http://schemas.openxmlformats.org/markup-compatibility/2006" xmlns:o="urn:schemas-microsoft-com:office:office" xmlns:r="http://schemas.openxmlformats.org/officeDocument/2006/relationships" xmlns:m="http://schemas.openxmlformats.org/officeDocument/2006/math" xmlns:v="urn:schemas-microsoft-com:vml" xmlns:w10="urn:schemas-microsoft-com:office:word" xmlns:w="http://schemas.openxmlformats.org/wordprocessingml/2006/main" xmlns:w14="http://schemas.microsoft.com/office/word/2010/wordml" xmlns:w15="http://schemas.microsoft.com/office/word/2012/wordml" xmlns:w16cex="http://schemas.microsoft.com/office/word/2018/wordml/cex" xmlns:w16cid="http://schemas.microsoft.com/office/word/2016/wordml/cid" xmlns:w16="http://schemas.microsoft.com/office/word/2018/wordml" xmlns:w16sdtdh="http://schemas.microsoft.com/office/word/2020/wordml/sdtdatahash" xmlns:w16se="http://schemas.microsoft.com/office/word/2015/wordml/symex" xmlns:sl="http://schemas.openxmlformats.org/schemaLibrary/2006/main" mc:Ignorable="w14 w15 w16se w16cid w16 w16cex w16sdtdh">
+  <w:view w:val="normal"/>
+  <w:defaultTabStop w:val="720"/>
+  <w:characterSpacingControl w:val="doNotCompress"/>
+  <w:compat>
+    <w:useFELayout/>
+    <w:compatSetting w:name="compatibilityMode" w:uri="http://schemas.microsoft.com/office/word" w:val="15"/>
+    <w:compatSetting w:name="overrideTableStyleFontSizeAndJustification" w:uri="http://schemas.microsoft.com/office/word" w:val="1"/>
+    <w:compatSetting w:name="enableOpenTypeFeatures" w:uri="http://schemas.microsoft.com/office/word" w:val="1"/>
+    <w:compatSetting w:name="doNotFlipMirrorIndents" w:uri="http://schemas.microsoft.com/office/word" w:val="1"/>
+    <w:compatSetting w:name="differentiateMultirowTableHeaders" w:uri="http://schemas.microsoft.com/office/word" w:val="1"/>
+    <w:compatSetting w:name="useWord2013TrackBottomHyphenation" w:uri="http://schemas.microsoft.com/office/word" w:val="0"/>
+  </w:compat>
+  <w:rsids>
+    <w:rsidRoot w:val="004939EC"/>
+    <w:rsid w:val="004939EC"/>
+  </w:rsids>
+  <m:mathPr>
+    <m:mathFont m:val="Cambria Math"/>
+    <m:brkBin m:val="before"/>
+    <m:brkBinSub m:val="--"/>
+    <m:smallFrac m:val="0"/>
+    <m:dispDef/>
+    <m:lMargin m:val="0"/>
+    <m:rMargin m:val="0"/>
+    <m:defJc m:val="centerGroup"/>
+    <m:wrapIndent m:val="1440"/>
+    <m:intLim m:val="subSup"/>
+    <m:naryLim m:val="undOvr"/>
+  </m:mathPr>
+  <w:themeFontLang w:val="en-US"/>
+  <w:clrSchemeMapping w:bg1="light1" w:t1="dark1" w:bg2="light2" w:t2="dark2" w:accent1="accent1" w:accent2="accent2" w:accent3="accent3" w:accent4="accent4" w:accent5="accent5" w:accent6="accent6" w:hyperlink="hyperlink" w:followedHyperlink="followedHyperlink"/>
+  <w:decimalSymbol w:val="."/>
+  <w:listSeparator w:val=","/>
+  <w15:chartTrackingRefBased/>
+</w:settings>
+</file>
+
+<file path=word/glossary/styles.xml><?xml version="1.0" encoding="utf-8"?>
+<w:styles xmlns:mc="http://schemas.openxmlformats.org/markup-compatibility/2006" xmlns:r="http://schemas.openxmlformats.org/officeDocument/2006/relationships" xmlns:w="http://schemas.openxmlformats.org/wordprocessingml/2006/main" xmlns:w14="http://schemas.microsoft.com/office/word/2010/wordml" xmlns:w15="http://schemas.microsoft.com/office/word/2012/wordml" xmlns:w16cex="http://schemas.microsoft.com/office/word/2018/wordml/cex" xmlns:w16cid="http://schemas.microsoft.com/office/word/2016/wordml/cid" xmlns:w16="http://schemas.microsoft.com/office/word/2018/wordml" xmlns:w16sdtdh="http://schemas.microsoft.com/office/word/2020/wordml/sdtdatahash" xmlns:w16se="http://schemas.microsoft.com/office/word/2015/wordml/symex" mc:Ignorable="w14 w15 w16se w16cid w16 w16cex w16sdtdh">
+  <w:docDefaults>
+    <w:rPrDefault>
+      <w:rPr>
+        <w:rFonts w:asciiTheme="minorHAnsi" w:eastAsiaTheme="minorEastAsia" w:hAnsiTheme="minorHAnsi" w:cstheme="minorBidi"/>
         <w:sz w:val="22"/>
         <w:szCs w:val="22"/>
         <w:lang w:val="en-US" w:eastAsia="en-US" w:bidi="ar-SA"/>
@@ -1723,15 +5028,6 @@
   <w:style w:type="paragraph" w:default="1" w:styleId="Normal">
     <w:name w:val="Normal"/>
     <w:qFormat/>
-    <w:rsid w:val="00B55A7E"/>
-    <w:pPr>
-      <w:spacing w:after="0" w:line="240" w:lineRule="auto"/>
-    </w:pPr>
-    <w:rPr>
-      <w:rFonts w:ascii="Times New Roman" w:eastAsia="Times New Roman" w:hAnsi="Times New Roman" w:cs="Times New Roman"/>
-      <w:sz w:val="20"/>
-      <w:szCs w:val="20"/>
-    </w:rPr>
   </w:style>
   <w:style w:type="character" w:default="1" w:styleId="DefaultParagraphFont">
     <w:name w:val="Default Paragraph Font"/>
@@ -1760,20 +5056,162 @@
     <w:semiHidden/>
     <w:unhideWhenUsed/>
   </w:style>
-  <w:style w:type="paragraph" w:customStyle="1" w:styleId="TableText">
-    <w:name w:val="Table Text"/>
-    <w:rsid w:val="00B55A7E"/>
-    <w:pPr>
-      <w:widowControl w:val="0"/>
-      <w:spacing w:before="40" w:after="40" w:line="240" w:lineRule="auto"/>
-    </w:pPr>
-    <w:rPr>
-      <w:rFonts w:ascii="Times New Roman" w:eastAsia="Times New Roman" w:hAnsi="Times New Roman" w:cs="Times New Roman"/>
-      <w:sz w:val="20"/>
-      <w:szCs w:val="20"/>
-    </w:rPr>
+  <w:style w:type="paragraph" w:customStyle="1" w:styleId="5F890103758142408F6F11483CF7F8AE">
+    <w:name w:val="5F890103758142408F6F11483CF7F8AE"/>
+    <w:rsid w:val="004939EC"/>
+  </w:style>
+  <w:style w:type="paragraph" w:customStyle="1" w:styleId="3DC2866D00B84B2C8641BD0EF4EEFA6A">
+    <w:name w:val="3DC2866D00B84B2C8641BD0EF4EEFA6A"/>
+    <w:rsid w:val="004939EC"/>
+  </w:style>
+  <w:style w:type="paragraph" w:customStyle="1" w:styleId="0F5FA57503A24998952A5B1F7449F524">
+    <w:name w:val="0F5FA57503A24998952A5B1F7449F524"/>
+    <w:rsid w:val="004939EC"/>
+  </w:style>
+  <w:style w:type="paragraph" w:customStyle="1" w:styleId="1A7412D82C3D450CB6F1EB67E59B6FA5">
+    <w:name w:val="1A7412D82C3D450CB6F1EB67E59B6FA5"/>
+    <w:rsid w:val="004939EC"/>
+  </w:style>
+  <w:style w:type="paragraph" w:customStyle="1" w:styleId="6818F0512B7B484D8691292E2487E549">
+    <w:name w:val="6818F0512B7B484D8691292E2487E549"/>
+    <w:rsid w:val="004939EC"/>
+  </w:style>
+  <w:style w:type="paragraph" w:customStyle="1" w:styleId="D876F1D95FFE46EC8B1C8F080DC8616E">
+    <w:name w:val="D876F1D95FFE46EC8B1C8F080DC8616E"/>
+    <w:rsid w:val="004939EC"/>
+  </w:style>
+  <w:style w:type="paragraph" w:customStyle="1" w:styleId="68B126C87A9141D0B4E31745061BBA7F">
+    <w:name w:val="68B126C87A9141D0B4E31745061BBA7F"/>
+    <w:rsid w:val="004939EC"/>
+  </w:style>
+  <w:style w:type="paragraph" w:customStyle="1" w:styleId="F7A7614F535F4CDFA1C9A62ADBF3E7B3">
+    <w:name w:val="F7A7614F535F4CDFA1C9A62ADBF3E7B3"/>
+    <w:rsid w:val="004939EC"/>
+  </w:style>
+  <w:style w:type="paragraph" w:customStyle="1" w:styleId="D0B27EAD0BC44B9990E2A7CD0AE0618F">
+    <w:name w:val="D0B27EAD0BC44B9990E2A7CD0AE0618F"/>
+    <w:rsid w:val="004939EC"/>
+  </w:style>
+  <w:style w:type="paragraph" w:customStyle="1" w:styleId="6A5C1673F5FA468A8A0622BCDAD75B9F">
+    <w:name w:val="6A5C1673F5FA468A8A0622BCDAD75B9F"/>
+    <w:rsid w:val="004939EC"/>
+  </w:style>
+  <w:style w:type="paragraph" w:customStyle="1" w:styleId="E48EA8CE89074223A4A1120C4B546FD1">
+    <w:name w:val="E48EA8CE89074223A4A1120C4B546FD1"/>
+    <w:rsid w:val="004939EC"/>
+  </w:style>
+  <w:style w:type="paragraph" w:customStyle="1" w:styleId="C05B35E8FB164D768A70E715EF865105">
+    <w:name w:val="C05B35E8FB164D768A70E715EF865105"/>
+    <w:rsid w:val="004939EC"/>
+  </w:style>
+  <w:style w:type="paragraph" w:customStyle="1" w:styleId="E053F195406B4C29AC868C7E5B6B856C">
+    <w:name w:val="E053F195406B4C29AC868C7E5B6B856C"/>
+    <w:rsid w:val="004939EC"/>
+  </w:style>
+  <w:style w:type="paragraph" w:customStyle="1" w:styleId="71ACFA24ECB94BBAB2A2B9F38D63F345">
+    <w:name w:val="71ACFA24ECB94BBAB2A2B9F38D63F345"/>
+    <w:rsid w:val="004939EC"/>
+  </w:style>
+  <w:style w:type="paragraph" w:customStyle="1" w:styleId="C08E3E6D25F647739CC36108C3EA6AC8">
+    <w:name w:val="C08E3E6D25F647739CC36108C3EA6AC8"/>
+    <w:rsid w:val="004939EC"/>
+  </w:style>
+  <w:style w:type="paragraph" w:customStyle="1" w:styleId="2C10C51633C145BDB195CF445FDC9E52">
+    <w:name w:val="2C10C51633C145BDB195CF445FDC9E52"/>
+    <w:rsid w:val="004939EC"/>
+  </w:style>
+  <w:style w:type="paragraph" w:customStyle="1" w:styleId="ED93B702BABE4CC491D4A508F035FCAA">
+    <w:name w:val="ED93B702BABE4CC491D4A508F035FCAA"/>
+    <w:rsid w:val="004939EC"/>
+  </w:style>
+  <w:style w:type="paragraph" w:customStyle="1" w:styleId="8572963FBE174F0398973012C832E34D">
+    <w:name w:val="8572963FBE174F0398973012C832E34D"/>
+    <w:rsid w:val="004939EC"/>
+  </w:style>
+  <w:style w:type="paragraph" w:customStyle="1" w:styleId="1CACA13FAC1D41238770BA4FA3EF9A75">
+    <w:name w:val="1CACA13FAC1D41238770BA4FA3EF9A75"/>
+    <w:rsid w:val="004939EC"/>
+  </w:style>
+  <w:style w:type="paragraph" w:customStyle="1" w:styleId="AF2BCC59501F4F55B8C99EDBC7906AD7">
+    <w:name w:val="AF2BCC59501F4F55B8C99EDBC7906AD7"/>
+    <w:rsid w:val="004939EC"/>
+  </w:style>
+  <w:style w:type="paragraph" w:customStyle="1" w:styleId="DBD2D247A0984B5D8A33D90049D19B73">
+    <w:name w:val="DBD2D247A0984B5D8A33D90049D19B73"/>
+    <w:rsid w:val="004939EC"/>
+  </w:style>
+  <w:style w:type="paragraph" w:customStyle="1" w:styleId="A179F0BD3F9E4304A342E1950A65C7F9">
+    <w:name w:val="A179F0BD3F9E4304A342E1950A65C7F9"/>
+    <w:rsid w:val="004939EC"/>
+  </w:style>
+  <w:style w:type="paragraph" w:customStyle="1" w:styleId="EAEC4C1FFD4446FBB02E01BDEEC618B4">
+    <w:name w:val="EAEC4C1FFD4446FBB02E01BDEEC618B4"/>
+    <w:rsid w:val="004939EC"/>
+  </w:style>
+  <w:style w:type="paragraph" w:customStyle="1" w:styleId="EC0150A13B684E7BBA991D70A50F5627">
+    <w:name w:val="EC0150A13B684E7BBA991D70A50F5627"/>
+    <w:rsid w:val="004939EC"/>
+  </w:style>
+  <w:style w:type="paragraph" w:customStyle="1" w:styleId="0A9B34CF7CCD424680C63EFE00CA4E3B">
+    <w:name w:val="0A9B34CF7CCD424680C63EFE00CA4E3B"/>
+    <w:rsid w:val="004939EC"/>
+  </w:style>
+  <w:style w:type="paragraph" w:customStyle="1" w:styleId="7203CB6E8DB6496399106992E3DB5AB9">
+    <w:name w:val="7203CB6E8DB6496399106992E3DB5AB9"/>
+    <w:rsid w:val="004939EC"/>
+  </w:style>
+  <w:style w:type="paragraph" w:customStyle="1" w:styleId="E5232E4BB1574060A2A1DBBDF1300903">
+    <w:name w:val="E5232E4BB1574060A2A1DBBDF1300903"/>
+    <w:rsid w:val="004939EC"/>
+  </w:style>
+  <w:style w:type="paragraph" w:customStyle="1" w:styleId="F645147CA5CB49E9BE4CA4D4388D6A6F">
+    <w:name w:val="F645147CA5CB49E9BE4CA4D4388D6A6F"/>
+    <w:rsid w:val="004939EC"/>
+  </w:style>
+  <w:style w:type="paragraph" w:customStyle="1" w:styleId="C92E2FA968594AFA8319D06EF001E912">
+    <w:name w:val="C92E2FA968594AFA8319D06EF001E912"/>
+    <w:rsid w:val="004939EC"/>
+  </w:style>
+  <w:style w:type="paragraph" w:customStyle="1" w:styleId="7DD8DEA7B008444490B1007C153482B0">
+    <w:name w:val="7DD8DEA7B008444490B1007C153482B0"/>
+    <w:rsid w:val="004939EC"/>
+  </w:style>
+  <w:style w:type="paragraph" w:customStyle="1" w:styleId="54043FA209174ADB89718CDF3B5A015B">
+    <w:name w:val="54043FA209174ADB89718CDF3B5A015B"/>
+    <w:rsid w:val="004939EC"/>
+  </w:style>
+  <w:style w:type="paragraph" w:customStyle="1" w:styleId="34DF946EA66E4F9DB25CA08675634772">
+    <w:name w:val="34DF946EA66E4F9DB25CA08675634772"/>
+    <w:rsid w:val="004939EC"/>
+  </w:style>
+  <w:style w:type="paragraph" w:customStyle="1" w:styleId="BDE4A7C630BF4442986C67C957C085A9">
+    <w:name w:val="BDE4A7C630BF4442986C67C957C085A9"/>
+    <w:rsid w:val="004939EC"/>
+  </w:style>
+  <w:style w:type="paragraph" w:customStyle="1" w:styleId="6C2F98C078584BCEBB4C3E5A96CD3694">
+    <w:name w:val="6C2F98C078584BCEBB4C3E5A96CD3694"/>
+    <w:rsid w:val="004939EC"/>
+  </w:style>
+  <w:style w:type="paragraph" w:customStyle="1" w:styleId="F5C57BC67CC3438DABC1B55026977CC9">
+    <w:name w:val="F5C57BC67CC3438DABC1B55026977CC9"/>
+    <w:rsid w:val="004939EC"/>
+  </w:style>
+  <w:style w:type="paragraph" w:customStyle="1" w:styleId="510EA04813A246F59E4FF9103FEF1C0E">
+    <w:name w:val="510EA04813A246F59E4FF9103FEF1C0E"/>
+    <w:rsid w:val="004939EC"/>
+  </w:style>
+  <w:style w:type="paragraph" w:customStyle="1" w:styleId="C95B17B9142B4D078D3651132161E68B">
+    <w:name w:val="C95B17B9142B4D078D3651132161E68B"/>
+    <w:rsid w:val="004939EC"/>
   </w:style>
 </w:styles>
+</file>
+
+<file path=word/glossary/webSettings.xml><?xml version="1.0" encoding="utf-8"?>
+<w:webSettings xmlns:mc="http://schemas.openxmlformats.org/markup-compatibility/2006" xmlns:r="http://schemas.openxmlformats.org/officeDocument/2006/relationships" xmlns:w="http://schemas.openxmlformats.org/wordprocessingml/2006/main" xmlns:w14="http://schemas.microsoft.com/office/word/2010/wordml" xmlns:w15="http://schemas.microsoft.com/office/word/2012/wordml" xmlns:w16cex="http://schemas.microsoft.com/office/word/2018/wordml/cex" xmlns:w16cid="http://schemas.microsoft.com/office/word/2016/wordml/cid" xmlns:w16="http://schemas.microsoft.com/office/word/2018/wordml" xmlns:w16sdtdh="http://schemas.microsoft.com/office/word/2020/wordml/sdtdatahash" xmlns:w16se="http://schemas.microsoft.com/office/word/2015/wordml/symex" mc:Ignorable="w14 w15 w16se w16cid w16 w16cex w16sdtdh">
+  <w:optimizeForBrowser/>
+  <w:allowPNG/>
+</w:webSettings>
 </file>
 
 <file path=word/theme/theme1.xml><?xml version="1.0" encoding="utf-8"?>
@@ -2069,4 +5507,16 @@
     </a:ext>
   </a:extLst>
 </a:theme>
+</file>
+
+<file path=customXml/item1.xml><?xml version="1.0" encoding="utf-8"?>
+<b:Sources xmlns:b="http://schemas.openxmlformats.org/officeDocument/2006/bibliography" xmlns="http://schemas.openxmlformats.org/officeDocument/2006/bibliography" SelectedStyle="\APASixthEditionOfficeOnline.xsl" StyleName="APA" Version="6"/>
+</file>
+
+<file path=customXml/itemProps1.xml><?xml version="1.0" encoding="utf-8"?>
+<ds:datastoreItem xmlns:ds="http://schemas.openxmlformats.org/officeDocument/2006/customXml" ds:itemID="{E9E14E2D-68F7-4D35-89F7-4FE58BC20C0F}">
+  <ds:schemaRefs>
+    <ds:schemaRef ds:uri="http://schemas.openxmlformats.org/officeDocument/2006/bibliography"/>
+  </ds:schemaRefs>
+</ds:datastoreItem>
 </file>
--- a/Team Meeting Minutes.docx
+++ b/Team Meeting Minutes.docx
@@ -1381,6 +1381,7 @@
           <w15:appearance w15:val="hidden"/>
           <w:text w:multiLine="1"/>
         </w:sdtPr>
+        <w:sdtEndPr/>
         <w:sdtContent>
           <w:r>
             <w:t xml:space="preserve">CS 401 Group 2 Distributed File System - Client Meeting </w:t>
@@ -1407,6 +1408,7 @@
           <w:showingPlcHdr/>
           <w15:appearance w15:val="hidden"/>
         </w:sdtPr>
+        <w:sdtEndPr/>
         <w:sdtContent>
           <w:r>
             <w:t>Meeting Minutes</w:t>
@@ -1433,6 +1435,7 @@
           <w15:appearance w15:val="hidden"/>
           <w:text/>
         </w:sdtPr>
+        <w:sdtEndPr/>
         <w:sdtContent>
           <w:r>
             <w:rPr>
@@ -1495,6 +1498,7 @@
             <w:showingPlcHdr/>
             <w15:appearance w15:val="hidden"/>
           </w:sdtPr>
+          <w:sdtEndPr/>
           <w:sdtContent>
             <w:tc>
               <w:tcPr>
@@ -1606,12 +1610,14 @@
               </w:rPr>
               <w:t xml:space="preserve"> </w:t>
             </w:r>
+            <w:proofErr w:type="spellStart"/>
             <w:r>
               <w:rPr>
                 <w:lang w:val="fr-FR"/>
               </w:rPr>
               <w:t>Nowinski</w:t>
             </w:r>
+            <w:proofErr w:type="spellEnd"/>
             <w:r>
               <w:rPr>
                 <w:lang w:val="fr-FR"/>
@@ -1658,6 +1664,7 @@
             <w:showingPlcHdr/>
             <w15:appearance w15:val="hidden"/>
           </w:sdtPr>
+          <w:sdtEndPr/>
           <w:sdtContent>
             <w:tc>
               <w:tcPr>
@@ -1711,6 +1718,7 @@
           <w:showingPlcHdr/>
           <w15:appearance w15:val="hidden"/>
         </w:sdtPr>
+        <w:sdtEndPr/>
         <w:sdtContent>
           <w:r>
             <w:t>Announcements</w:t>
@@ -1742,6 +1750,7 @@
           <w:showingPlcHdr/>
           <w15:appearance w15:val="hidden"/>
         </w:sdtPr>
+        <w:sdtEndPr/>
         <w:sdtContent>
           <w:r>
             <w:t>Discussion</w:t>
@@ -1773,6 +1782,7 @@
           <w:showingPlcHdr/>
           <w15:appearance w15:val="hidden"/>
         </w:sdtPr>
+        <w:sdtEndPr/>
         <w:sdtContent>
           <w:r>
             <w:t>Roundtable</w:t>
@@ -2169,7 +2179,15 @@
         <w:pStyle w:val="NoSpacing"/>
       </w:pPr>
       <w:r>
-        <w:t>Michael Nguyen, Quang Nguyen, Travis Cassell, Andrew Nowinski, Bryan Graves, Christopher Smith (Client)</w:t>
+        <w:t xml:space="preserve">Michael Nguyen, Quang Nguyen, Travis Cassell, Andrew </w:t>
+      </w:r>
+      <w:proofErr w:type="spellStart"/>
+      <w:r>
+        <w:t>Nowinski</w:t>
+      </w:r>
+      <w:proofErr w:type="spellEnd"/>
+      <w:r>
+        <w:t>, Bryan Graves, Christopher Smith (Client)</w:t>
       </w:r>
     </w:p>
     <w:p>
@@ -2197,10 +2215,13 @@
         <w:t>4</w:t>
       </w:r>
       <w:r>
-        <w:t>:30,</w:t>
-      </w:r>
-      <w:r>
-        <w:t>Discord</w:t>
+        <w:t>:</w:t>
+      </w:r>
+      <w:r>
+        <w:t>30,</w:t>
+      </w:r>
+      <w:r>
+        <w:t xml:space="preserve"> Discord</w:t>
       </w:r>
     </w:p>
     <w:p>
@@ -2223,6 +2244,7 @@
           <w:showingPlcHdr/>
           <w15:appearance w15:val="hidden"/>
         </w:sdtPr>
+        <w:sdtEndPr/>
         <w:sdtContent>
           <w:r>
             <w:t>Announcements</w:t>
@@ -2260,6 +2282,7 @@
           <w:showingPlcHdr/>
           <w15:appearance w15:val="hidden"/>
         </w:sdtPr>
+        <w:sdtEndPr/>
         <w:sdtContent>
           <w:r>
             <w:t>Discussion</w:t>
@@ -2275,10 +2298,13 @@
         <w:t>Client</w:t>
       </w:r>
       <w:r>
-        <w:t xml:space="preserve"> did not have much time</w:t>
-      </w:r>
-      <w:r>
-        <w:t>, we were able to clarify some of the requirements.</w:t>
+        <w:t xml:space="preserve"> did not have much </w:t>
+      </w:r>
+      <w:r>
+        <w:t>time;</w:t>
+      </w:r>
+      <w:r>
+        <w:t xml:space="preserve"> we were able to clarify some of the requirements.</w:t>
       </w:r>
     </w:p>
     <w:p>
@@ -2297,6 +2323,7 @@
           <w:showingPlcHdr/>
           <w15:appearance w15:val="hidden"/>
         </w:sdtPr>
+        <w:sdtEndPr/>
         <w:sdtContent>
           <w:r>
             <w:t>Roundtable</w:t>
@@ -2521,15 +2548,17 @@
     <w:p>
       <w:pPr>
         <w:pStyle w:val="NoSpacing"/>
-        <w:rPr>
-          <w:lang w:val="fr-FR"/>
-        </w:rPr>
-      </w:pPr>
-      <w:r>
-        <w:rPr>
-          <w:lang w:val="fr-FR"/>
-        </w:rPr>
-        <w:t xml:space="preserve">Michael Nguyen, Quang Nguyen, Travis Cassell, Andrew Nowinski, </w:t>
+      </w:pPr>
+      <w:r>
+        <w:t xml:space="preserve">Michael Nguyen, Quang Nguyen, Travis Cassell, Andrew </w:t>
+      </w:r>
+      <w:proofErr w:type="spellStart"/>
+      <w:r>
+        <w:t>Nowinski</w:t>
+      </w:r>
+      <w:proofErr w:type="spellEnd"/>
+      <w:r>
+        <w:t xml:space="preserve">, </w:t>
       </w:r>
     </w:p>
     <w:p>
@@ -2583,6 +2612,7 @@
           <w:showingPlcHdr/>
           <w15:appearance w15:val="hidden"/>
         </w:sdtPr>
+        <w:sdtEndPr/>
         <w:sdtContent>
           <w:r>
             <w:t>Announcements</w:t>
@@ -2595,10 +2625,7 @@
         <w:pStyle w:val="NormalIndent"/>
       </w:pPr>
       <w:r>
-        <w:t xml:space="preserve">We are </w:t>
-      </w:r>
-      <w:r>
-        <w:t xml:space="preserve">meeting to </w:t>
+        <w:t xml:space="preserve">We are meeting to </w:t>
       </w:r>
       <w:r>
         <w:t>work on the Requirements</w:t>
@@ -2620,6 +2647,7 @@
           <w:showingPlcHdr/>
           <w15:appearance w15:val="hidden"/>
         </w:sdtPr>
+        <w:sdtEndPr/>
         <w:sdtContent>
           <w:r>
             <w:t>Discussion</w:t>
@@ -2632,7 +2660,13 @@
         <w:pStyle w:val="NormalIndent"/>
       </w:pPr>
       <w:r>
-        <w:t>Requirements where completed. The rest of the tasks where assigned to team members.</w:t>
+        <w:t xml:space="preserve">Requirements where completed. The rest of the tasks </w:t>
+      </w:r>
+      <w:r>
+        <w:t>were</w:t>
+      </w:r>
+      <w:r>
+        <w:t xml:space="preserve"> assigned to team members.</w:t>
       </w:r>
     </w:p>
     <w:p>
@@ -2651,6 +2685,7 @@
           <w:showingPlcHdr/>
           <w15:appearance w15:val="hidden"/>
         </w:sdtPr>
+        <w:sdtEndPr/>
         <w:sdtContent>
           <w:r>
             <w:t>Roundtable</w:t>
@@ -3075,7 +3110,15 @@
         <w:pStyle w:val="NoSpacing"/>
       </w:pPr>
       <w:r>
-        <w:t xml:space="preserve">Michael Nguyen, Quang Nguyen, Travis Cassell, Andrew Nowinski, </w:t>
+        <w:t xml:space="preserve">Michael Nguyen, Quang Nguyen, Travis Cassell, Andrew </w:t>
+      </w:r>
+      <w:proofErr w:type="spellStart"/>
+      <w:r>
+        <w:t>Nowinski</w:t>
+      </w:r>
+      <w:proofErr w:type="spellEnd"/>
+      <w:r>
+        <w:t xml:space="preserve">, </w:t>
       </w:r>
       <w:r>
         <w:t>Bryan Graves, Christopher Smith (Client)</w:t>
@@ -3138,6 +3181,7 @@
           <w:showingPlcHdr/>
           <w15:appearance w15:val="hidden"/>
         </w:sdtPr>
+        <w:sdtEndPr/>
         <w:sdtContent>
           <w:r>
             <w:t>Announcements</w:t>
@@ -3169,6 +3213,7 @@
           <w:showingPlcHdr/>
           <w15:appearance w15:val="hidden"/>
         </w:sdtPr>
+        <w:sdtEndPr/>
         <w:sdtContent>
           <w:r>
             <w:t>Discussion</w:t>
@@ -3195,7 +3240,13 @@
         <w:pStyle w:val="NormalIndent"/>
       </w:pPr>
       <w:r>
-        <w:t>No JSON just java code an GUI</w:t>
+        <w:t>No JSON just java code an</w:t>
+      </w:r>
+      <w:r>
+        <w:t>d</w:t>
+      </w:r>
+      <w:r>
+        <w:t xml:space="preserve"> GUI</w:t>
       </w:r>
       <w:r>
         <w:t>.</w:t>
@@ -3239,6 +3290,7 @@
           <w:showingPlcHdr/>
           <w15:appearance w15:val="hidden"/>
         </w:sdtPr>
+        <w:sdtEndPr/>
         <w:sdtContent>
           <w:r>
             <w:t>Roundtable</w:t>
@@ -4567,19 +4619,19 @@
 
 <file path=word/glossary/fontTable.xml><?xml version="1.0" encoding="utf-8"?>
 <w:fonts xmlns:mc="http://schemas.openxmlformats.org/markup-compatibility/2006" xmlns:r="http://schemas.openxmlformats.org/officeDocument/2006/relationships" xmlns:w="http://schemas.openxmlformats.org/wordprocessingml/2006/main" xmlns:w14="http://schemas.microsoft.com/office/word/2010/wordml" xmlns:w15="http://schemas.microsoft.com/office/word/2012/wordml" xmlns:w16cex="http://schemas.microsoft.com/office/word/2018/wordml/cex" xmlns:w16cid="http://schemas.microsoft.com/office/word/2016/wordml/cid" xmlns:w16="http://schemas.microsoft.com/office/word/2018/wordml" xmlns:w16sdtdh="http://schemas.microsoft.com/office/word/2020/wordml/sdtdatahash" xmlns:w16se="http://schemas.microsoft.com/office/word/2015/wordml/symex" mc:Ignorable="w14 w15 w16se w16cid w16 w16cex w16sdtdh">
+  <w:font w:name="Calibri">
+    <w:panose1 w:val="020F0502020204030204"/>
+    <w:charset w:val="00"/>
+    <w:family w:val="swiss"/>
+    <w:pitch w:val="variable"/>
+    <w:sig w:usb0="E4002EFF" w:usb1="C000247B" w:usb2="00000009" w:usb3="00000000" w:csb0="000001FF" w:csb1="00000000"/>
+  </w:font>
   <w:font w:name="Times New Roman">
     <w:panose1 w:val="02020603050405020304"/>
     <w:charset w:val="00"/>
     <w:family w:val="roman"/>
     <w:pitch w:val="variable"/>
     <w:sig w:usb0="E0002EFF" w:usb1="C000785B" w:usb2="00000009" w:usb3="00000000" w:csb0="000001FF" w:csb1="00000000"/>
-  </w:font>
-  <w:font w:name="Calibri">
-    <w:panose1 w:val="020F0502020204030204"/>
-    <w:charset w:val="00"/>
-    <w:family w:val="swiss"/>
-    <w:pitch w:val="variable"/>
-    <w:sig w:usb0="E4002EFF" w:usb1="C000247B" w:usb2="00000009" w:usb3="00000000" w:csb0="000001FF" w:csb1="00000000"/>
   </w:font>
   <w:font w:name="Calibri Light">
     <w:panose1 w:val="020F0302020204030204"/>
@@ -4608,6 +4660,7 @@
   <w:rsids>
     <w:rsidRoot w:val="004939EC"/>
     <w:rsid w:val="004939EC"/>
+    <w:rsid w:val="00B27700"/>
   </w:rsids>
   <m:mathPr>
     <m:mathFont m:val="Cambria Math"/>
@@ -5056,86 +5109,6 @@
     <w:semiHidden/>
     <w:unhideWhenUsed/>
   </w:style>
-  <w:style w:type="paragraph" w:customStyle="1" w:styleId="5F890103758142408F6F11483CF7F8AE">
-    <w:name w:val="5F890103758142408F6F11483CF7F8AE"/>
-    <w:rsid w:val="004939EC"/>
-  </w:style>
-  <w:style w:type="paragraph" w:customStyle="1" w:styleId="3DC2866D00B84B2C8641BD0EF4EEFA6A">
-    <w:name w:val="3DC2866D00B84B2C8641BD0EF4EEFA6A"/>
-    <w:rsid w:val="004939EC"/>
-  </w:style>
-  <w:style w:type="paragraph" w:customStyle="1" w:styleId="0F5FA57503A24998952A5B1F7449F524">
-    <w:name w:val="0F5FA57503A24998952A5B1F7449F524"/>
-    <w:rsid w:val="004939EC"/>
-  </w:style>
-  <w:style w:type="paragraph" w:customStyle="1" w:styleId="1A7412D82C3D450CB6F1EB67E59B6FA5">
-    <w:name w:val="1A7412D82C3D450CB6F1EB67E59B6FA5"/>
-    <w:rsid w:val="004939EC"/>
-  </w:style>
-  <w:style w:type="paragraph" w:customStyle="1" w:styleId="6818F0512B7B484D8691292E2487E549">
-    <w:name w:val="6818F0512B7B484D8691292E2487E549"/>
-    <w:rsid w:val="004939EC"/>
-  </w:style>
-  <w:style w:type="paragraph" w:customStyle="1" w:styleId="D876F1D95FFE46EC8B1C8F080DC8616E">
-    <w:name w:val="D876F1D95FFE46EC8B1C8F080DC8616E"/>
-    <w:rsid w:val="004939EC"/>
-  </w:style>
-  <w:style w:type="paragraph" w:customStyle="1" w:styleId="68B126C87A9141D0B4E31745061BBA7F">
-    <w:name w:val="68B126C87A9141D0B4E31745061BBA7F"/>
-    <w:rsid w:val="004939EC"/>
-  </w:style>
-  <w:style w:type="paragraph" w:customStyle="1" w:styleId="F7A7614F535F4CDFA1C9A62ADBF3E7B3">
-    <w:name w:val="F7A7614F535F4CDFA1C9A62ADBF3E7B3"/>
-    <w:rsid w:val="004939EC"/>
-  </w:style>
-  <w:style w:type="paragraph" w:customStyle="1" w:styleId="D0B27EAD0BC44B9990E2A7CD0AE0618F">
-    <w:name w:val="D0B27EAD0BC44B9990E2A7CD0AE0618F"/>
-    <w:rsid w:val="004939EC"/>
-  </w:style>
-  <w:style w:type="paragraph" w:customStyle="1" w:styleId="6A5C1673F5FA468A8A0622BCDAD75B9F">
-    <w:name w:val="6A5C1673F5FA468A8A0622BCDAD75B9F"/>
-    <w:rsid w:val="004939EC"/>
-  </w:style>
-  <w:style w:type="paragraph" w:customStyle="1" w:styleId="E48EA8CE89074223A4A1120C4B546FD1">
-    <w:name w:val="E48EA8CE89074223A4A1120C4B546FD1"/>
-    <w:rsid w:val="004939EC"/>
-  </w:style>
-  <w:style w:type="paragraph" w:customStyle="1" w:styleId="C05B35E8FB164D768A70E715EF865105">
-    <w:name w:val="C05B35E8FB164D768A70E715EF865105"/>
-    <w:rsid w:val="004939EC"/>
-  </w:style>
-  <w:style w:type="paragraph" w:customStyle="1" w:styleId="E053F195406B4C29AC868C7E5B6B856C">
-    <w:name w:val="E053F195406B4C29AC868C7E5B6B856C"/>
-    <w:rsid w:val="004939EC"/>
-  </w:style>
-  <w:style w:type="paragraph" w:customStyle="1" w:styleId="71ACFA24ECB94BBAB2A2B9F38D63F345">
-    <w:name w:val="71ACFA24ECB94BBAB2A2B9F38D63F345"/>
-    <w:rsid w:val="004939EC"/>
-  </w:style>
-  <w:style w:type="paragraph" w:customStyle="1" w:styleId="C08E3E6D25F647739CC36108C3EA6AC8">
-    <w:name w:val="C08E3E6D25F647739CC36108C3EA6AC8"/>
-    <w:rsid w:val="004939EC"/>
-  </w:style>
-  <w:style w:type="paragraph" w:customStyle="1" w:styleId="2C10C51633C145BDB195CF445FDC9E52">
-    <w:name w:val="2C10C51633C145BDB195CF445FDC9E52"/>
-    <w:rsid w:val="004939EC"/>
-  </w:style>
-  <w:style w:type="paragraph" w:customStyle="1" w:styleId="ED93B702BABE4CC491D4A508F035FCAA">
-    <w:name w:val="ED93B702BABE4CC491D4A508F035FCAA"/>
-    <w:rsid w:val="004939EC"/>
-  </w:style>
-  <w:style w:type="paragraph" w:customStyle="1" w:styleId="8572963FBE174F0398973012C832E34D">
-    <w:name w:val="8572963FBE174F0398973012C832E34D"/>
-    <w:rsid w:val="004939EC"/>
-  </w:style>
-  <w:style w:type="paragraph" w:customStyle="1" w:styleId="1CACA13FAC1D41238770BA4FA3EF9A75">
-    <w:name w:val="1CACA13FAC1D41238770BA4FA3EF9A75"/>
-    <w:rsid w:val="004939EC"/>
-  </w:style>
-  <w:style w:type="paragraph" w:customStyle="1" w:styleId="AF2BCC59501F4F55B8C99EDBC7906AD7">
-    <w:name w:val="AF2BCC59501F4F55B8C99EDBC7906AD7"/>
-    <w:rsid w:val="004939EC"/>
-  </w:style>
   <w:style w:type="paragraph" w:customStyle="1" w:styleId="DBD2D247A0984B5D8A33D90049D19B73">
     <w:name w:val="DBD2D247A0984B5D8A33D90049D19B73"/>
     <w:rsid w:val="004939EC"/>
